--- a/Техническое задание.docx
+++ b/Техническое задание.docx
@@ -1,32 +1,780 @@
 
 <file path=word/document.xml><?xml version="1.0" encoding="utf-8"?>
-<w:document xmlns:wpc="http://schemas.microsoft.com/office/word/2010/wordprocessingCanvas" xmlns:mc="http://schemas.openxmlformats.org/markup-compatibility/2006" xmlns:o="urn:schemas-microsoft-com:office:office" xmlns:r="http://schemas.openxmlformats.org/officeDocument/2006/relationships" xmlns:m="http://schemas.openxmlformats.org/officeDocument/2006/math" xmlns:v="urn:schemas-microsoft-com:vml" xmlns:wp14="http://schemas.microsoft.com/office/word/2010/wordprocessingDrawing" xmlns:wp="http://schemas.openxmlformats.org/drawingml/2006/wordprocessingDrawing" xmlns:w="http://schemas.openxmlformats.org/wordprocessingml/2006/main" xmlns:w14="http://schemas.microsoft.com/office/word/2010/wordml" xmlns:w10="urn:schemas-microsoft-com:office:word" xmlns:w15="http://schemas.microsoft.com/office/word/2012/wordml" xmlns:wpg="http://schemas.microsoft.com/office/word/2010/wordprocessingGroup" xmlns:wpi="http://schemas.microsoft.com/office/word/2010/wordprocessingInk" xmlns:wne="http://schemas.microsoft.com/office/word/2006/wordml" xmlns:wps="http://schemas.microsoft.com/office/word/2010/wordprocessingShape" xmlns:wpsCustomData="http://www.wps.cn/officeDocument/2013/wpsCustomData" mc:Ignorable="w14 w15 wp14">
+<w:document xmlns:wpc="http://schemas.microsoft.com/office/word/2010/wordprocessingCanvas" xmlns:mc="http://schemas.openxmlformats.org/markup-compatibility/2006" xmlns:o="urn:schemas-microsoft-com:office:office" xmlns:r="http://schemas.openxmlformats.org/officeDocument/2006/relationships" xmlns:m="http://schemas.openxmlformats.org/officeDocument/2006/math" xmlns:v="urn:schemas-microsoft-com:vml" xmlns:wp14="http://schemas.microsoft.com/office/word/2010/wordprocessingDrawing" xmlns:wp="http://schemas.openxmlformats.org/drawingml/2006/wordprocessingDrawing" xmlns:w10="urn:schemas-microsoft-com:office:word" xmlns:w="http://schemas.openxmlformats.org/wordprocessingml/2006/main" xmlns:w14="http://schemas.microsoft.com/office/word/2010/wordml" xmlns:w15="http://schemas.microsoft.com/office/word/2012/wordml" xmlns:wpg="http://schemas.microsoft.com/office/word/2010/wordprocessingGroup" xmlns:wpi="http://schemas.microsoft.com/office/word/2010/wordprocessingInk" xmlns:wne="http://schemas.microsoft.com/office/word/2006/wordml" xmlns:wps="http://schemas.microsoft.com/office/word/2010/wordprocessingShape" mc:Ignorable="w14 w15 wp14">
   <w:body>
     <w:p>
       <w:pPr>
-        <w:pStyle w:val="4"/>
-      </w:pPr>
-      <w:r>
+        <w:pStyle w:val="a3"/>
+        <w:rPr>
+          <w:lang w:val="ru-RU"/>
+        </w:rPr>
+      </w:pPr>
+      <w:r>
+        <w:rPr>
+          <w:lang w:val="ru-RU"/>
+        </w:rPr>
         <w:t>Техническое задание</w:t>
       </w:r>
-    </w:p>
-    <w:p>
       <w:bookmarkStart w:id="0" w:name="_GoBack"/>
       <w:bookmarkEnd w:id="0"/>
+    </w:p>
+    <w:p>
+      <w:pPr>
+        <w:rPr>
+          <w:lang w:val="ru-RU"/>
+        </w:rPr>
+      </w:pPr>
+      <w:r>
+        <w:rPr>
+          <w:lang w:val="ru-RU"/>
+        </w:rPr>
+        <w:t>Разработать главную страницу панели управления для отображения ключевой аналитики и навигации.</w:t>
+      </w:r>
+    </w:p>
+    <w:p>
+      <w:pPr>
+        <w:rPr>
+          <w:rStyle w:val="a4"/>
+          <w:sz w:val="40"/>
+          <w:szCs w:val="40"/>
+        </w:rPr>
+      </w:pPr>
+      <w:r>
+        <w:rPr>
+          <w:sz w:val="40"/>
+          <w:szCs w:val="40"/>
+        </w:rPr>
+        <w:t xml:space="preserve"> </w:t>
+      </w:r>
+      <w:r>
+        <w:rPr>
+          <w:rStyle w:val="a4"/>
+          <w:sz w:val="40"/>
+          <w:szCs w:val="40"/>
+        </w:rPr>
+        <w:t>Основная панель</w:t>
+      </w:r>
+    </w:p>
+    <w:p>
+      <w:pPr>
+        <w:spacing w:before="100" w:beforeAutospacing="1" w:after="100" w:afterAutospacing="1" w:line="240" w:lineRule="auto"/>
+        <w:rPr>
+          <w:rFonts w:ascii="Times New Roman" w:eastAsia="Times New Roman" w:hAnsi="Times New Roman" w:cs="Times New Roman"/>
+          <w:sz w:val="24"/>
+          <w:szCs w:val="24"/>
+          <w:lang w:val="ru-RU" w:eastAsia="ru-RU"/>
+        </w:rPr>
+      </w:pPr>
+      <w:r>
+        <w:rPr>
+          <w:rFonts w:ascii="Times New Roman" w:eastAsia="Times New Roman" w:hAnsi="Symbol" w:cs="Times New Roman"/>
+          <w:sz w:val="24"/>
+          <w:szCs w:val="24"/>
+          <w:lang w:val="ru-RU" w:eastAsia="ru-RU"/>
+        </w:rPr>
+        <w:t></w:t>
+      </w:r>
+      <w:r>
+        <w:rPr>
+          <w:rFonts w:ascii="Times New Roman" w:eastAsia="Times New Roman" w:hAnsi="Times New Roman" w:cs="Times New Roman"/>
+          <w:sz w:val="24"/>
+          <w:szCs w:val="24"/>
+          <w:lang w:val="ru-RU" w:eastAsia="ru-RU"/>
+        </w:rPr>
+        <w:t xml:space="preserve">  Заголовок "Аналитика"</w:t>
+      </w:r>
+    </w:p>
+    <w:p>
+      <w:pPr>
+        <w:spacing w:before="100" w:beforeAutospacing="1" w:after="100" w:afterAutospacing="1" w:line="240" w:lineRule="auto"/>
+        <w:rPr>
+          <w:rFonts w:ascii="Times New Roman" w:eastAsia="Times New Roman" w:hAnsi="Times New Roman" w:cs="Times New Roman"/>
+          <w:sz w:val="24"/>
+          <w:szCs w:val="24"/>
+          <w:lang w:val="ru-RU" w:eastAsia="ru-RU"/>
+        </w:rPr>
+      </w:pPr>
+      <w:r>
+        <w:rPr>
+          <w:rFonts w:ascii="Times New Roman" w:eastAsia="Times New Roman" w:hAnsi="Symbol" w:cs="Times New Roman"/>
+          <w:sz w:val="24"/>
+          <w:szCs w:val="24"/>
+          <w:lang w:val="ru-RU" w:eastAsia="ru-RU"/>
+        </w:rPr>
+        <w:t></w:t>
+      </w:r>
+      <w:r>
+        <w:rPr>
+          <w:rFonts w:ascii="Times New Roman" w:eastAsia="Times New Roman" w:hAnsi="Times New Roman" w:cs="Times New Roman"/>
+          <w:sz w:val="24"/>
+          <w:szCs w:val="24"/>
+          <w:lang w:val="ru-RU" w:eastAsia="ru-RU"/>
+        </w:rPr>
+        <w:t xml:space="preserve">  Карточки с показателями:</w:t>
+      </w:r>
+    </w:p>
+    <w:p>
+      <w:pPr>
+        <w:numPr>
+          <w:ilvl w:val="0"/>
+          <w:numId w:val="1"/>
+        </w:numPr>
+        <w:spacing w:before="100" w:beforeAutospacing="1" w:after="100" w:afterAutospacing="1" w:line="240" w:lineRule="auto"/>
+        <w:rPr>
+          <w:rFonts w:ascii="Times New Roman" w:eastAsia="Times New Roman" w:hAnsi="Times New Roman" w:cs="Times New Roman"/>
+          <w:sz w:val="24"/>
+          <w:szCs w:val="24"/>
+          <w:lang w:val="ru-RU" w:eastAsia="ru-RU"/>
+        </w:rPr>
+      </w:pPr>
+      <w:r>
+        <w:rPr>
+          <w:rFonts w:ascii="Times New Roman" w:eastAsia="Times New Roman" w:hAnsi="Times New Roman" w:cs="Times New Roman"/>
+          <w:b/>
+          <w:bCs/>
+          <w:sz w:val="24"/>
+          <w:szCs w:val="24"/>
+          <w:lang w:val="ru-RU" w:eastAsia="ru-RU"/>
+        </w:rPr>
+        <w:t>Сессии Telegram бота</w:t>
+      </w:r>
+      <w:r>
+        <w:rPr>
+          <w:rFonts w:ascii="Times New Roman" w:eastAsia="Times New Roman" w:hAnsi="Times New Roman" w:cs="Times New Roman"/>
+          <w:sz w:val="24"/>
+          <w:szCs w:val="24"/>
+          <w:lang w:val="ru-RU" w:eastAsia="ru-RU"/>
+        </w:rPr>
+        <w:t xml:space="preserve"> </w:t>
+      </w:r>
+      <w:r>
+        <w:rPr>
+          <w:rFonts w:ascii="Times New Roman" w:eastAsia="Times New Roman" w:hAnsi="Times New Roman" w:cs="Times New Roman"/>
+          <w:sz w:val="24"/>
+          <w:szCs w:val="24"/>
+          <w:lang w:val="ru-RU" w:eastAsia="ru-RU"/>
+        </w:rPr>
+        <w:t xml:space="preserve"> </w:t>
+      </w:r>
+    </w:p>
+    <w:p>
+      <w:pPr>
+        <w:numPr>
+          <w:ilvl w:val="0"/>
+          <w:numId w:val="1"/>
+        </w:numPr>
+        <w:spacing w:before="100" w:beforeAutospacing="1" w:after="100" w:afterAutospacing="1" w:line="240" w:lineRule="auto"/>
+        <w:rPr>
+          <w:rFonts w:ascii="Times New Roman" w:eastAsia="Times New Roman" w:hAnsi="Times New Roman" w:cs="Times New Roman"/>
+          <w:sz w:val="24"/>
+          <w:szCs w:val="24"/>
+          <w:lang w:val="ru-RU" w:eastAsia="ru-RU"/>
+        </w:rPr>
+      </w:pPr>
+      <w:r>
+        <w:rPr>
+          <w:rFonts w:ascii="Times New Roman" w:eastAsia="Times New Roman" w:hAnsi="Times New Roman" w:cs="Times New Roman"/>
+          <w:b/>
+          <w:bCs/>
+          <w:sz w:val="24"/>
+          <w:szCs w:val="24"/>
+          <w:lang w:val="ru-RU" w:eastAsia="ru-RU"/>
+        </w:rPr>
+        <w:t>Количество заказов</w:t>
+      </w:r>
+      <w:r>
+        <w:rPr>
+          <w:rFonts w:ascii="Times New Roman" w:eastAsia="Times New Roman" w:hAnsi="Times New Roman" w:cs="Times New Roman"/>
+          <w:sz w:val="24"/>
+          <w:szCs w:val="24"/>
+          <w:lang w:val="ru-RU" w:eastAsia="ru-RU"/>
+        </w:rPr>
+        <w:t xml:space="preserve"> </w:t>
+      </w:r>
+      <w:r>
+        <w:rPr>
+          <w:rFonts w:ascii="Times New Roman" w:eastAsia="Times New Roman" w:hAnsi="Times New Roman" w:cs="Times New Roman"/>
+          <w:sz w:val="24"/>
+          <w:szCs w:val="24"/>
+          <w:lang w:val="ru-RU" w:eastAsia="ru-RU"/>
+        </w:rPr>
+        <w:t xml:space="preserve"> </w:t>
+      </w:r>
+    </w:p>
+    <w:p>
+      <w:pPr>
+        <w:numPr>
+          <w:ilvl w:val="0"/>
+          <w:numId w:val="1"/>
+        </w:numPr>
+        <w:spacing w:before="100" w:beforeAutospacing="1" w:after="100" w:afterAutospacing="1" w:line="240" w:lineRule="auto"/>
+        <w:rPr>
+          <w:rFonts w:ascii="Times New Roman" w:eastAsia="Times New Roman" w:hAnsi="Times New Roman" w:cs="Times New Roman"/>
+          <w:sz w:val="24"/>
+          <w:szCs w:val="24"/>
+          <w:lang w:val="ru-RU" w:eastAsia="ru-RU"/>
+        </w:rPr>
+      </w:pPr>
+      <w:r>
+        <w:rPr>
+          <w:rFonts w:ascii="Times New Roman" w:eastAsia="Times New Roman" w:hAnsi="Times New Roman" w:cs="Times New Roman"/>
+          <w:b/>
+          <w:bCs/>
+          <w:sz w:val="24"/>
+          <w:szCs w:val="24"/>
+          <w:lang w:val="ru-RU" w:eastAsia="ru-RU"/>
+        </w:rPr>
+        <w:t>Конверсия</w:t>
+      </w:r>
+      <w:r>
+        <w:rPr>
+          <w:rFonts w:ascii="Times New Roman" w:eastAsia="Times New Roman" w:hAnsi="Times New Roman" w:cs="Times New Roman"/>
+          <w:sz w:val="24"/>
+          <w:szCs w:val="24"/>
+          <w:lang w:val="ru-RU" w:eastAsia="ru-RU"/>
+        </w:rPr>
+        <w:t xml:space="preserve">  </w:t>
+      </w:r>
+    </w:p>
+    <w:p>
+      <w:pPr>
+        <w:numPr>
+          <w:ilvl w:val="0"/>
+          <w:numId w:val="1"/>
+        </w:numPr>
+        <w:spacing w:before="100" w:beforeAutospacing="1" w:after="100" w:afterAutospacing="1" w:line="240" w:lineRule="auto"/>
+        <w:rPr>
+          <w:rFonts w:ascii="Times New Roman" w:eastAsia="Times New Roman" w:hAnsi="Times New Roman" w:cs="Times New Roman"/>
+          <w:sz w:val="24"/>
+          <w:szCs w:val="24"/>
+          <w:lang w:val="ru-RU" w:eastAsia="ru-RU"/>
+        </w:rPr>
+      </w:pPr>
+      <w:r>
+        <w:rPr>
+          <w:rFonts w:ascii="Times New Roman" w:eastAsia="Times New Roman" w:hAnsi="Times New Roman" w:cs="Times New Roman"/>
+          <w:b/>
+          <w:bCs/>
+          <w:sz w:val="24"/>
+          <w:szCs w:val="24"/>
+          <w:lang w:val="ru-RU" w:eastAsia="ru-RU"/>
+        </w:rPr>
+        <w:t>Количество заказов (дублируется)</w:t>
+      </w:r>
+    </w:p>
+    <w:p>
+      <w:pPr>
+        <w:numPr>
+          <w:ilvl w:val="0"/>
+          <w:numId w:val="1"/>
+        </w:numPr>
+        <w:spacing w:before="100" w:beforeAutospacing="1" w:after="100" w:afterAutospacing="1" w:line="240" w:lineRule="auto"/>
+        <w:rPr>
+          <w:rFonts w:ascii="Times New Roman" w:eastAsia="Times New Roman" w:hAnsi="Times New Roman" w:cs="Times New Roman"/>
+          <w:sz w:val="24"/>
+          <w:szCs w:val="24"/>
+          <w:lang w:val="ru-RU" w:eastAsia="ru-RU"/>
+        </w:rPr>
+      </w:pPr>
+      <w:r>
+        <w:rPr>
+          <w:rFonts w:ascii="Times New Roman" w:eastAsia="Times New Roman" w:hAnsi="Times New Roman" w:cs="Times New Roman"/>
+          <w:b/>
+          <w:bCs/>
+          <w:sz w:val="24"/>
+          <w:szCs w:val="24"/>
+          <w:lang w:val="ru-RU" w:eastAsia="ru-RU"/>
+        </w:rPr>
+        <w:t>Средняя сумма заказов</w:t>
+      </w:r>
+      <w:r>
+        <w:rPr>
+          <w:rFonts w:ascii="Times New Roman" w:eastAsia="Times New Roman" w:hAnsi="Times New Roman" w:cs="Times New Roman"/>
+          <w:sz w:val="24"/>
+          <w:szCs w:val="24"/>
+          <w:lang w:val="ru-RU" w:eastAsia="ru-RU"/>
+        </w:rPr>
+        <w:t xml:space="preserve"> </w:t>
+      </w:r>
+      <w:r>
+        <w:rPr>
+          <w:rFonts w:ascii="Times New Roman" w:eastAsia="Times New Roman" w:hAnsi="Times New Roman" w:cs="Times New Roman"/>
+          <w:sz w:val="24"/>
+          <w:szCs w:val="24"/>
+          <w:lang w:val="ru-RU" w:eastAsia="ru-RU"/>
+        </w:rPr>
+        <w:t xml:space="preserve"> </w:t>
+      </w:r>
+    </w:p>
+    <w:p>
+      <w:pPr>
+        <w:spacing w:before="100" w:beforeAutospacing="1" w:after="100" w:afterAutospacing="1" w:line="240" w:lineRule="auto"/>
+        <w:rPr>
+          <w:rFonts w:ascii="Times New Roman" w:eastAsia="Times New Roman" w:hAnsi="Times New Roman" w:cs="Times New Roman"/>
+          <w:sz w:val="24"/>
+          <w:szCs w:val="24"/>
+          <w:lang w:val="ru-RU" w:eastAsia="ru-RU"/>
+        </w:rPr>
+      </w:pPr>
+      <w:r>
+        <w:rPr>
+          <w:rFonts w:ascii="Times New Roman" w:eastAsia="Times New Roman" w:hAnsi="Symbol" w:cs="Times New Roman"/>
+          <w:sz w:val="24"/>
+          <w:szCs w:val="24"/>
+          <w:lang w:val="ru-RU" w:eastAsia="ru-RU"/>
+        </w:rPr>
+        <w:t></w:t>
+      </w:r>
+      <w:r>
+        <w:rPr>
+          <w:rFonts w:ascii="Times New Roman" w:eastAsia="Times New Roman" w:hAnsi="Times New Roman" w:cs="Times New Roman"/>
+          <w:sz w:val="24"/>
+          <w:szCs w:val="24"/>
+          <w:lang w:val="ru-RU" w:eastAsia="ru-RU"/>
+        </w:rPr>
+        <w:t xml:space="preserve">  График "Общий объем продаж"</w:t>
+      </w:r>
+    </w:p>
+    <w:p>
+      <w:pPr>
+        <w:spacing w:before="100" w:beforeAutospacing="1" w:after="100" w:afterAutospacing="1" w:line="240" w:lineRule="auto"/>
+        <w:outlineLvl w:val="1"/>
+        <w:rPr>
+          <w:rFonts w:ascii="Times New Roman" w:eastAsia="Times New Roman" w:hAnsi="Times New Roman" w:cs="Times New Roman"/>
+          <w:b/>
+          <w:bCs/>
+          <w:sz w:val="36"/>
+          <w:szCs w:val="36"/>
+          <w:lang w:val="ru-RU" w:eastAsia="ru-RU"/>
+        </w:rPr>
+      </w:pPr>
+      <w:r>
+        <w:rPr>
+          <w:rFonts w:ascii="Times New Roman" w:eastAsia="Times New Roman" w:hAnsi="Times New Roman" w:cs="Times New Roman"/>
+          <w:b/>
+          <w:bCs/>
+          <w:sz w:val="36"/>
+          <w:szCs w:val="36"/>
+          <w:lang w:val="ru-RU" w:eastAsia="ru-RU"/>
+        </w:rPr>
+        <w:t>Функциональные требования</w:t>
+      </w:r>
+    </w:p>
+    <w:p>
+      <w:pPr>
+        <w:spacing w:before="100" w:beforeAutospacing="1" w:after="100" w:afterAutospacing="1" w:line="240" w:lineRule="auto"/>
+        <w:rPr>
+          <w:rFonts w:ascii="Times New Roman" w:eastAsia="Times New Roman" w:hAnsi="Times New Roman" w:cs="Times New Roman"/>
+          <w:sz w:val="24"/>
+          <w:szCs w:val="24"/>
+          <w:lang w:val="ru-RU" w:eastAsia="ru-RU"/>
+        </w:rPr>
+      </w:pPr>
+      <w:r>
+        <w:rPr>
+          <w:rFonts w:ascii="Times New Roman" w:eastAsia="Times New Roman" w:hAnsi="Symbol" w:cs="Times New Roman"/>
+          <w:sz w:val="24"/>
+          <w:szCs w:val="24"/>
+          <w:lang w:val="ru-RU" w:eastAsia="ru-RU"/>
+        </w:rPr>
+        <w:t></w:t>
+      </w:r>
+      <w:r>
+        <w:rPr>
+          <w:rFonts w:ascii="Times New Roman" w:eastAsia="Times New Roman" w:hAnsi="Times New Roman" w:cs="Times New Roman"/>
+          <w:sz w:val="24"/>
+          <w:szCs w:val="24"/>
+          <w:lang w:val="ru-RU" w:eastAsia="ru-RU"/>
+        </w:rPr>
+        <w:t xml:space="preserve">  Карточки должны обновляться на основе данных (динамическое подключение)</w:t>
+      </w:r>
+    </w:p>
+    <w:p>
+      <w:pPr>
+        <w:spacing w:before="100" w:beforeAutospacing="1" w:after="100" w:afterAutospacing="1" w:line="240" w:lineRule="auto"/>
+        <w:rPr>
+          <w:rFonts w:ascii="Times New Roman" w:eastAsia="Times New Roman" w:hAnsi="Times New Roman" w:cs="Times New Roman"/>
+          <w:sz w:val="24"/>
+          <w:szCs w:val="24"/>
+          <w:lang w:val="ru-RU" w:eastAsia="ru-RU"/>
+        </w:rPr>
+      </w:pPr>
+      <w:r>
+        <w:rPr>
+          <w:rFonts w:ascii="Times New Roman" w:eastAsia="Times New Roman" w:hAnsi="Symbol" w:cs="Times New Roman"/>
+          <w:sz w:val="24"/>
+          <w:szCs w:val="24"/>
+          <w:lang w:val="ru-RU" w:eastAsia="ru-RU"/>
+        </w:rPr>
+        <w:t></w:t>
+      </w:r>
+      <w:r>
+        <w:rPr>
+          <w:rFonts w:ascii="Times New Roman" w:eastAsia="Times New Roman" w:hAnsi="Times New Roman" w:cs="Times New Roman"/>
+          <w:sz w:val="24"/>
+          <w:szCs w:val="24"/>
+          <w:lang w:val="ru-RU" w:eastAsia="ru-RU"/>
+        </w:rPr>
+        <w:t xml:space="preserve">  График должен отображать изменения продаж</w:t>
+      </w:r>
+    </w:p>
+    <w:p>
+      <w:pPr>
+        <w:spacing w:before="100" w:beforeAutospacing="1" w:after="100" w:afterAutospacing="1" w:line="240" w:lineRule="auto"/>
+        <w:rPr>
+          <w:rFonts w:ascii="Times New Roman" w:eastAsia="Times New Roman" w:hAnsi="Times New Roman" w:cs="Times New Roman"/>
+          <w:sz w:val="24"/>
+          <w:szCs w:val="24"/>
+          <w:lang w:val="ru-RU" w:eastAsia="ru-RU"/>
+        </w:rPr>
+      </w:pPr>
+      <w:r>
+        <w:rPr>
+          <w:rFonts w:ascii="Times New Roman" w:eastAsia="Times New Roman" w:hAnsi="Symbol" w:cs="Times New Roman"/>
+          <w:sz w:val="24"/>
+          <w:szCs w:val="24"/>
+          <w:lang w:val="ru-RU" w:eastAsia="ru-RU"/>
+        </w:rPr>
+        <w:t></w:t>
+      </w:r>
+      <w:r>
+        <w:rPr>
+          <w:rFonts w:ascii="Times New Roman" w:eastAsia="Times New Roman" w:hAnsi="Times New Roman" w:cs="Times New Roman"/>
+          <w:sz w:val="24"/>
+          <w:szCs w:val="24"/>
+          <w:lang w:val="ru-RU" w:eastAsia="ru-RU"/>
+        </w:rPr>
+        <w:t xml:space="preserve">  Навигация должна подсвечивать активный раздел</w:t>
+      </w:r>
+    </w:p>
+    <w:p>
+      <w:pPr>
+        <w:spacing w:before="100" w:beforeAutospacing="1" w:after="100" w:afterAutospacing="1" w:line="240" w:lineRule="auto"/>
+        <w:rPr>
+          <w:rFonts w:ascii="Times New Roman" w:eastAsia="Times New Roman" w:hAnsi="Times New Roman" w:cs="Times New Roman"/>
+          <w:sz w:val="24"/>
+          <w:szCs w:val="24"/>
+          <w:lang w:val="ru-RU" w:eastAsia="ru-RU"/>
+        </w:rPr>
+      </w:pPr>
+      <w:r>
+        <w:rPr>
+          <w:rFonts w:ascii="Times New Roman" w:eastAsia="Times New Roman" w:hAnsi="Symbol" w:cs="Times New Roman"/>
+          <w:sz w:val="24"/>
+          <w:szCs w:val="24"/>
+          <w:lang w:val="ru-RU" w:eastAsia="ru-RU"/>
+        </w:rPr>
+        <w:t></w:t>
+      </w:r>
+      <w:r>
+        <w:rPr>
+          <w:rFonts w:ascii="Times New Roman" w:eastAsia="Times New Roman" w:hAnsi="Times New Roman" w:cs="Times New Roman"/>
+          <w:sz w:val="24"/>
+          <w:szCs w:val="24"/>
+          <w:lang w:val="ru-RU" w:eastAsia="ru-RU"/>
+        </w:rPr>
+        <w:t xml:space="preserve">  Поле поиска должно позволять искать по разделам</w:t>
+      </w:r>
+    </w:p>
+    <w:p>
+      <w:pPr>
+        <w:spacing w:beforeAutospacing="1" w:after="0" w:afterAutospacing="1" w:line="240" w:lineRule="auto"/>
+        <w:rPr>
+          <w:rStyle w:val="a4"/>
+          <w:sz w:val="40"/>
+          <w:szCs w:val="40"/>
+          <w:lang w:val="ru-RU"/>
+        </w:rPr>
+      </w:pPr>
+      <w:r>
+        <w:rPr>
+          <w:rStyle w:val="a4"/>
+          <w:sz w:val="40"/>
+          <w:szCs w:val="40"/>
+          <w:lang w:val="ru-RU"/>
+        </w:rPr>
+        <w:t>Технические требования</w:t>
+      </w:r>
+    </w:p>
+    <w:p>
+      <w:pPr>
+        <w:spacing w:before="100" w:beforeAutospacing="1" w:after="100" w:afterAutospacing="1" w:line="240" w:lineRule="auto"/>
+        <w:rPr>
+          <w:rFonts w:ascii="Times New Roman" w:eastAsia="Times New Roman" w:hAnsi="Times New Roman" w:cs="Times New Roman"/>
+          <w:sz w:val="24"/>
+          <w:szCs w:val="24"/>
+          <w:lang w:eastAsia="ru-RU"/>
+        </w:rPr>
+      </w:pPr>
+      <w:r>
+        <w:rPr>
+          <w:rFonts w:ascii="Times New Roman" w:eastAsia="Times New Roman" w:hAnsi="Symbol" w:cs="Times New Roman"/>
+          <w:sz w:val="24"/>
+          <w:szCs w:val="24"/>
+          <w:lang w:val="ru-RU" w:eastAsia="ru-RU"/>
+        </w:rPr>
+        <w:t></w:t>
+      </w:r>
+      <w:r>
+        <w:rPr>
+          <w:rFonts w:ascii="Times New Roman" w:eastAsia="Times New Roman" w:hAnsi="Times New Roman" w:cs="Times New Roman"/>
+          <w:sz w:val="24"/>
+          <w:szCs w:val="24"/>
+          <w:lang w:eastAsia="ru-RU"/>
+        </w:rPr>
+        <w:t xml:space="preserve">  </w:t>
+      </w:r>
+      <w:r>
+        <w:rPr>
+          <w:rFonts w:ascii="Times New Roman" w:eastAsia="Times New Roman" w:hAnsi="Times New Roman" w:cs="Times New Roman"/>
+          <w:sz w:val="24"/>
+          <w:szCs w:val="24"/>
+          <w:lang w:eastAsia="ru-RU"/>
+        </w:rPr>
+        <w:t>React , tailwind</w:t>
+      </w:r>
+      <w:r>
+        <w:rPr>
+          <w:rFonts w:ascii="Times New Roman" w:eastAsia="Times New Roman" w:hAnsi="Times New Roman" w:cs="Times New Roman"/>
+          <w:sz w:val="24"/>
+          <w:szCs w:val="24"/>
+          <w:lang w:eastAsia="ru-RU"/>
+        </w:rPr>
+        <w:t xml:space="preserve">  </w:t>
+      </w:r>
+    </w:p>
+    <w:p>
+      <w:pPr>
+        <w:spacing w:before="100" w:beforeAutospacing="1" w:after="100" w:afterAutospacing="1" w:line="240" w:lineRule="auto"/>
+        <w:rPr>
+          <w:rFonts w:ascii="Times New Roman" w:eastAsia="Times New Roman" w:hAnsi="Times New Roman" w:cs="Times New Roman"/>
+          <w:sz w:val="24"/>
+          <w:szCs w:val="24"/>
+          <w:lang w:eastAsia="ru-RU"/>
+        </w:rPr>
+      </w:pPr>
+      <w:r>
+        <w:rPr>
+          <w:rFonts w:ascii="Times New Roman" w:eastAsia="Times New Roman" w:hAnsi="Symbol" w:cs="Times New Roman"/>
+          <w:sz w:val="24"/>
+          <w:szCs w:val="24"/>
+          <w:lang w:val="ru-RU" w:eastAsia="ru-RU"/>
+        </w:rPr>
+        <w:t></w:t>
+      </w:r>
+      <w:r>
+        <w:rPr>
+          <w:rFonts w:ascii="Times New Roman" w:eastAsia="Times New Roman" w:hAnsi="Times New Roman" w:cs="Times New Roman"/>
+          <w:sz w:val="24"/>
+          <w:szCs w:val="24"/>
+          <w:lang w:eastAsia="ru-RU"/>
+        </w:rPr>
+        <w:t xml:space="preserve">  </w:t>
+      </w:r>
+      <w:r>
+        <w:rPr>
+          <w:rFonts w:ascii="Times New Roman" w:eastAsia="Times New Roman" w:hAnsi="Times New Roman" w:cs="Times New Roman"/>
+          <w:sz w:val="24"/>
+          <w:szCs w:val="24"/>
+          <w:lang w:val="ru-RU" w:eastAsia="ru-RU"/>
+        </w:rPr>
+        <w:t>Графики</w:t>
+      </w:r>
+      <w:r>
+        <w:rPr>
+          <w:rFonts w:ascii="Times New Roman" w:eastAsia="Times New Roman" w:hAnsi="Times New Roman" w:cs="Times New Roman"/>
+          <w:sz w:val="24"/>
+          <w:szCs w:val="24"/>
+          <w:lang w:eastAsia="ru-RU"/>
+        </w:rPr>
+        <w:t xml:space="preserve">: Chart.js </w:t>
+      </w:r>
+      <w:r>
+        <w:rPr>
+          <w:rFonts w:ascii="Times New Roman" w:eastAsia="Times New Roman" w:hAnsi="Times New Roman" w:cs="Times New Roman"/>
+          <w:sz w:val="24"/>
+          <w:szCs w:val="24"/>
+          <w:lang w:val="ru-RU" w:eastAsia="ru-RU"/>
+        </w:rPr>
+        <w:t>или</w:t>
+      </w:r>
+      <w:r>
+        <w:rPr>
+          <w:rFonts w:ascii="Times New Roman" w:eastAsia="Times New Roman" w:hAnsi="Times New Roman" w:cs="Times New Roman"/>
+          <w:sz w:val="24"/>
+          <w:szCs w:val="24"/>
+          <w:lang w:eastAsia="ru-RU"/>
+        </w:rPr>
+        <w:t xml:space="preserve"> </w:t>
+      </w:r>
+      <w:r>
+        <w:rPr>
+          <w:rFonts w:ascii="Times New Roman" w:eastAsia="Times New Roman" w:hAnsi="Times New Roman" w:cs="Times New Roman"/>
+          <w:sz w:val="24"/>
+          <w:szCs w:val="24"/>
+          <w:lang w:eastAsia="ru-RU"/>
+        </w:rPr>
+        <w:t>shad cn</w:t>
+      </w:r>
+    </w:p>
+    <w:p>
+      <w:pPr>
+        <w:spacing w:before="100" w:beforeAutospacing="1" w:after="100" w:afterAutospacing="1" w:line="240" w:lineRule="auto"/>
+        <w:rPr>
+          <w:rFonts w:ascii="Times New Roman" w:eastAsia="Times New Roman" w:hAnsi="Times New Roman" w:cs="Times New Roman"/>
+          <w:sz w:val="24"/>
+          <w:szCs w:val="24"/>
+          <w:lang w:val="ru-RU" w:eastAsia="ru-RU"/>
+        </w:rPr>
+      </w:pPr>
+      <w:r>
+        <w:rPr>
+          <w:rFonts w:ascii="Times New Roman" w:eastAsia="Times New Roman" w:hAnsi="Symbol" w:cs="Times New Roman"/>
+          <w:sz w:val="24"/>
+          <w:szCs w:val="24"/>
+          <w:lang w:val="ru-RU" w:eastAsia="ru-RU"/>
+        </w:rPr>
+        <w:t></w:t>
+      </w:r>
+      <w:r>
+        <w:rPr>
+          <w:rFonts w:ascii="Times New Roman" w:eastAsia="Times New Roman" w:hAnsi="Times New Roman" w:cs="Times New Roman"/>
+          <w:sz w:val="24"/>
+          <w:szCs w:val="24"/>
+          <w:lang w:val="ru-RU" w:eastAsia="ru-RU"/>
+        </w:rPr>
+        <w:t xml:space="preserve">  Адаптивность: Минимальная ширина экрана — 1024px</w:t>
+      </w:r>
+    </w:p>
+    <w:p>
+      <w:pPr>
+        <w:spacing w:beforeAutospacing="1" w:after="0" w:afterAutospacing="1" w:line="240" w:lineRule="auto"/>
+        <w:rPr>
+          <w:rStyle w:val="a4"/>
+          <w:sz w:val="40"/>
+          <w:szCs w:val="40"/>
+        </w:rPr>
+      </w:pPr>
+      <w:r>
+        <w:rPr>
+          <w:rStyle w:val="a4"/>
+          <w:sz w:val="40"/>
+          <w:szCs w:val="40"/>
+        </w:rPr>
+        <w:t>Дополнительные требования</w:t>
+      </w:r>
+    </w:p>
+    <w:p>
+      <w:pPr>
+        <w:spacing w:before="100" w:beforeAutospacing="1" w:after="100" w:afterAutospacing="1" w:line="240" w:lineRule="auto"/>
+        <w:rPr>
+          <w:rFonts w:ascii="Times New Roman" w:eastAsia="Times New Roman" w:hAnsi="Times New Roman" w:cs="Times New Roman"/>
+          <w:sz w:val="24"/>
+          <w:szCs w:val="24"/>
+          <w:lang w:val="ru-RU" w:eastAsia="ru-RU"/>
+        </w:rPr>
+      </w:pPr>
+      <w:r>
+        <w:rPr>
+          <w:rFonts w:ascii="Times New Roman" w:eastAsia="Times New Roman" w:hAnsi="Symbol" w:cs="Times New Roman"/>
+          <w:sz w:val="24"/>
+          <w:szCs w:val="24"/>
+          <w:lang w:val="ru-RU" w:eastAsia="ru-RU"/>
+        </w:rPr>
+        <w:t></w:t>
+      </w:r>
+      <w:r>
+        <w:rPr>
+          <w:rFonts w:ascii="Times New Roman" w:eastAsia="Times New Roman" w:hAnsi="Times New Roman" w:cs="Times New Roman"/>
+          <w:sz w:val="24"/>
+          <w:szCs w:val="24"/>
+          <w:lang w:val="ru-RU" w:eastAsia="ru-RU"/>
+        </w:rPr>
+        <w:t xml:space="preserve">  Поддержка темной/светлой темы</w:t>
+      </w:r>
+    </w:p>
+    <w:p>
+      <w:pPr>
+        <w:spacing w:before="100" w:beforeAutospacing="1" w:after="100" w:afterAutospacing="1" w:line="240" w:lineRule="auto"/>
+        <w:rPr>
+          <w:rFonts w:ascii="Times New Roman" w:eastAsia="Times New Roman" w:hAnsi="Times New Roman" w:cs="Times New Roman"/>
+          <w:sz w:val="24"/>
+          <w:szCs w:val="24"/>
+          <w:lang w:val="ru-RU" w:eastAsia="ru-RU"/>
+        </w:rPr>
+      </w:pPr>
+      <w:r>
+        <w:rPr>
+          <w:rFonts w:ascii="Times New Roman" w:eastAsia="Times New Roman" w:hAnsi="Symbol" w:cs="Times New Roman"/>
+          <w:sz w:val="24"/>
+          <w:szCs w:val="24"/>
+          <w:lang w:val="ru-RU" w:eastAsia="ru-RU"/>
+        </w:rPr>
+        <w:t></w:t>
+      </w:r>
+      <w:r>
+        <w:rPr>
+          <w:rFonts w:ascii="Times New Roman" w:eastAsia="Times New Roman" w:hAnsi="Times New Roman" w:cs="Times New Roman"/>
+          <w:sz w:val="24"/>
+          <w:szCs w:val="24"/>
+          <w:lang w:val="ru-RU" w:eastAsia="ru-RU"/>
+        </w:rPr>
+        <w:t xml:space="preserve">  Подсветка активного пункта меню</w:t>
+      </w:r>
+    </w:p>
+    <w:p>
+      <w:pPr>
+        <w:spacing w:before="100" w:beforeAutospacing="1" w:after="100" w:afterAutospacing="1" w:line="240" w:lineRule="auto"/>
+        <w:rPr>
+          <w:rStyle w:val="a4"/>
+          <w:rFonts w:ascii="Times New Roman" w:eastAsia="Times New Roman" w:hAnsi="Times New Roman" w:cs="Times New Roman"/>
+          <w:b w:val="0"/>
+          <w:bCs w:val="0"/>
+          <w:sz w:val="24"/>
+          <w:szCs w:val="24"/>
+          <w:lang w:val="ru-RU" w:eastAsia="ru-RU"/>
+        </w:rPr>
+      </w:pPr>
+      <w:r>
+        <w:rPr>
+          <w:rFonts w:ascii="Times New Roman" w:eastAsia="Times New Roman" w:hAnsi="Symbol" w:cs="Times New Roman"/>
+          <w:sz w:val="24"/>
+          <w:szCs w:val="24"/>
+          <w:lang w:val="ru-RU" w:eastAsia="ru-RU"/>
+        </w:rPr>
+        <w:lastRenderedPageBreak/>
+        <w:t></w:t>
+      </w:r>
+      <w:r>
+        <w:rPr>
+          <w:rFonts w:ascii="Times New Roman" w:eastAsia="Times New Roman" w:hAnsi="Times New Roman" w:cs="Times New Roman"/>
+          <w:sz w:val="24"/>
+          <w:szCs w:val="24"/>
+          <w:lang w:val="ru-RU" w:eastAsia="ru-RU"/>
+        </w:rPr>
+        <w:t xml:space="preserve">  Плавная анимация при смене разделов</w:t>
+      </w:r>
+    </w:p>
+    <w:p>
+      <w:pPr>
+        <w:rPr>
+          <w:lang w:val="ru-RU"/>
+        </w:rPr>
+      </w:pPr>
     </w:p>
     <w:sectPr>
       <w:pgSz w:w="11906" w:h="16838"/>
       <w:pgMar w:top="1440" w:right="1800" w:bottom="1440" w:left="1800" w:header="720" w:footer="720" w:gutter="0"/>
-      <w:cols w:space="720" w:num="1"/>
-      <w:docGrid w:linePitch="360" w:charSpace="0"/>
+      <w:cols w:space="720"/>
+      <w:docGrid w:linePitch="360"/>
     </w:sectPr>
   </w:body>
 </w:document>
 </file>
 
 <file path=word/endnotes.xml><?xml version="1.0" encoding="utf-8"?>
-<w:endnotes xmlns:wpc="http://schemas.microsoft.com/office/word/2010/wordprocessingCanvas" xmlns:mc="http://schemas.openxmlformats.org/markup-compatibility/2006" xmlns:o="urn:schemas-microsoft-com:office:office" xmlns:r="http://schemas.openxmlformats.org/officeDocument/2006/relationships" xmlns:m="http://schemas.openxmlformats.org/officeDocument/2006/math" xmlns:v="urn:schemas-microsoft-com:vml" xmlns:wp14="http://schemas.microsoft.com/office/word/2010/wordprocessingDrawing" xmlns:wp="http://schemas.openxmlformats.org/drawingml/2006/wordprocessingDrawing" xmlns:w="http://schemas.openxmlformats.org/wordprocessingml/2006/main" xmlns:w14="http://schemas.microsoft.com/office/word/2010/wordml" xmlns:w15="http://schemas.microsoft.com/office/word/2012/wordml" xmlns:w10="urn:schemas-microsoft-com:office:word" xmlns:wpg="http://schemas.microsoft.com/office/word/2010/wordprocessingGroup" xmlns:wpi="http://schemas.microsoft.com/office/word/2010/wordprocessingInk" xmlns:wne="http://schemas.microsoft.com/office/word/2006/wordml" xmlns:wps="http://schemas.microsoft.com/office/word/2010/wordprocessingShape" xmlns:wpsCustomData="http://www.wps.cn/officeDocument/2013/wpsCustomData" mc:Ignorable="w14 w15 wp14">
-  <w:endnote w:type="separator" w:id="0">
+<w:endnotes xmlns:wpc="http://schemas.microsoft.com/office/word/2010/wordprocessingCanvas" xmlns:mc="http://schemas.openxmlformats.org/markup-compatibility/2006" xmlns:o="urn:schemas-microsoft-com:office:office" xmlns:r="http://schemas.openxmlformats.org/officeDocument/2006/relationships" xmlns:m="http://schemas.openxmlformats.org/officeDocument/2006/math" xmlns:v="urn:schemas-microsoft-com:vml" xmlns:wp14="http://schemas.microsoft.com/office/word/2010/wordprocessingDrawing" xmlns:wp="http://schemas.openxmlformats.org/drawingml/2006/wordprocessingDrawing" xmlns:w10="urn:schemas-microsoft-com:office:word" xmlns:w="http://schemas.openxmlformats.org/wordprocessingml/2006/main" xmlns:w14="http://schemas.microsoft.com/office/word/2010/wordml" xmlns:w15="http://schemas.microsoft.com/office/word/2012/wordml" xmlns:wpg="http://schemas.microsoft.com/office/word/2010/wordprocessingGroup" xmlns:wpi="http://schemas.microsoft.com/office/word/2010/wordprocessingInk" xmlns:wne="http://schemas.microsoft.com/office/word/2006/wordml" xmlns:wps="http://schemas.microsoft.com/office/word/2010/wordprocessingShape" mc:Ignorable="w14 w15 wp14">
+  <w:endnote w:type="separator" w:id="-1">
     <w:p>
       <w:pPr>
         <w:spacing w:line="240" w:lineRule="auto"/>
@@ -36,7 +784,7 @@
       </w:r>
     </w:p>
   </w:endnote>
-  <w:endnote w:type="continuationSeparator" w:id="1">
+  <w:endnote w:type="continuationSeparator" w:id="0">
     <w:p>
       <w:pPr>
         <w:spacing w:line="240" w:lineRule="auto"/>
@@ -50,21 +798,21 @@
 </file>
 
 <file path=word/footnotes.xml><?xml version="1.0" encoding="utf-8"?>
-<w:footnotes xmlns:wpc="http://schemas.microsoft.com/office/word/2010/wordprocessingCanvas" xmlns:mc="http://schemas.openxmlformats.org/markup-compatibility/2006" xmlns:o="urn:schemas-microsoft-com:office:office" xmlns:r="http://schemas.openxmlformats.org/officeDocument/2006/relationships" xmlns:m="http://schemas.openxmlformats.org/officeDocument/2006/math" xmlns:v="urn:schemas-microsoft-com:vml" xmlns:wp14="http://schemas.microsoft.com/office/word/2010/wordprocessingDrawing" xmlns:wp="http://schemas.openxmlformats.org/drawingml/2006/wordprocessingDrawing" xmlns:w="http://schemas.openxmlformats.org/wordprocessingml/2006/main" xmlns:w14="http://schemas.microsoft.com/office/word/2010/wordml" xmlns:w15="http://schemas.microsoft.com/office/word/2012/wordml" xmlns:w10="urn:schemas-microsoft-com:office:word" xmlns:wpg="http://schemas.microsoft.com/office/word/2010/wordprocessingGroup" xmlns:wpi="http://schemas.microsoft.com/office/word/2010/wordprocessingInk" xmlns:wne="http://schemas.microsoft.com/office/word/2006/wordml" xmlns:wps="http://schemas.microsoft.com/office/word/2010/wordprocessingShape" xmlns:wpsCustomData="http://www.wps.cn/officeDocument/2013/wpsCustomData" mc:Ignorable="w14 w15 wp14">
-  <w:footnote w:type="separator" w:id="0">
-    <w:p>
-      <w:pPr>
-        <w:spacing w:before="0" w:after="0" w:line="276" w:lineRule="auto"/>
+<w:footnotes xmlns:wpc="http://schemas.microsoft.com/office/word/2010/wordprocessingCanvas" xmlns:mc="http://schemas.openxmlformats.org/markup-compatibility/2006" xmlns:o="urn:schemas-microsoft-com:office:office" xmlns:r="http://schemas.openxmlformats.org/officeDocument/2006/relationships" xmlns:m="http://schemas.openxmlformats.org/officeDocument/2006/math" xmlns:v="urn:schemas-microsoft-com:vml" xmlns:wp14="http://schemas.microsoft.com/office/word/2010/wordprocessingDrawing" xmlns:wp="http://schemas.openxmlformats.org/drawingml/2006/wordprocessingDrawing" xmlns:w10="urn:schemas-microsoft-com:office:word" xmlns:w="http://schemas.openxmlformats.org/wordprocessingml/2006/main" xmlns:w14="http://schemas.microsoft.com/office/word/2010/wordml" xmlns:w15="http://schemas.microsoft.com/office/word/2012/wordml" xmlns:wpg="http://schemas.microsoft.com/office/word/2010/wordprocessingGroup" xmlns:wpi="http://schemas.microsoft.com/office/word/2010/wordprocessingInk" xmlns:wne="http://schemas.microsoft.com/office/word/2006/wordml" xmlns:wps="http://schemas.microsoft.com/office/word/2010/wordprocessingShape" mc:Ignorable="w14 w15 wp14">
+  <w:footnote w:type="separator" w:id="-1">
+    <w:p>
+      <w:pPr>
+        <w:spacing w:after="0"/>
       </w:pPr>
       <w:r>
         <w:separator/>
       </w:r>
     </w:p>
   </w:footnote>
-  <w:footnote w:type="continuationSeparator" w:id="1">
-    <w:p>
-      <w:pPr>
-        <w:spacing w:before="0" w:after="0" w:line="276" w:lineRule="auto"/>
+  <w:footnote w:type="continuationSeparator" w:id="0">
+    <w:p>
+      <w:pPr>
+        <w:spacing w:after="0"/>
       </w:pPr>
       <w:r>
         <w:continuationSeparator/>
@@ -74,194 +822,655 @@
 </w:footnotes>
 </file>
 
+<file path=word/numbering.xml><?xml version="1.0" encoding="utf-8"?>
+<w:numbering xmlns:wpc="http://schemas.microsoft.com/office/word/2010/wordprocessingCanvas" xmlns:mc="http://schemas.openxmlformats.org/markup-compatibility/2006" xmlns:o="urn:schemas-microsoft-com:office:office" xmlns:r="http://schemas.openxmlformats.org/officeDocument/2006/relationships" xmlns:m="http://schemas.openxmlformats.org/officeDocument/2006/math" xmlns:v="urn:schemas-microsoft-com:vml" xmlns:wp14="http://schemas.microsoft.com/office/word/2010/wordprocessingDrawing" xmlns:wp="http://schemas.openxmlformats.org/drawingml/2006/wordprocessingDrawing" xmlns:w10="urn:schemas-microsoft-com:office:word" xmlns:w="http://schemas.openxmlformats.org/wordprocessingml/2006/main" xmlns:w14="http://schemas.microsoft.com/office/word/2010/wordml" xmlns:w15="http://schemas.microsoft.com/office/word/2012/wordml" xmlns:wpg="http://schemas.microsoft.com/office/word/2010/wordprocessingGroup" xmlns:wpi="http://schemas.microsoft.com/office/word/2010/wordprocessingInk" xmlns:wne="http://schemas.microsoft.com/office/word/2006/wordml" xmlns:wps="http://schemas.microsoft.com/office/word/2010/wordprocessingShape" mc:Ignorable="w14 w15 wp14">
+  <w:abstractNum w:abstractNumId="0">
+    <w:nsid w:val="12254D48"/>
+    <w:multiLevelType w:val="multilevel"/>
+    <w:tmpl w:val="3056A988"/>
+    <w:lvl w:ilvl="0">
+      <w:start w:val="1"/>
+      <w:numFmt w:val="bullet"/>
+      <w:lvlText w:val=""/>
+      <w:lvlJc w:val="left"/>
+      <w:pPr>
+        <w:tabs>
+          <w:tab w:val="num" w:pos="720"/>
+        </w:tabs>
+        <w:ind w:left="720" w:hanging="360"/>
+      </w:pPr>
+      <w:rPr>
+        <w:rFonts w:ascii="Symbol" w:hAnsi="Symbol" w:hint="default"/>
+        <w:sz w:val="20"/>
+      </w:rPr>
+    </w:lvl>
+    <w:lvl w:ilvl="1" w:tentative="1">
+      <w:start w:val="1"/>
+      <w:numFmt w:val="bullet"/>
+      <w:lvlText w:val="o"/>
+      <w:lvlJc w:val="left"/>
+      <w:pPr>
+        <w:tabs>
+          <w:tab w:val="num" w:pos="1440"/>
+        </w:tabs>
+        <w:ind w:left="1440" w:hanging="360"/>
+      </w:pPr>
+      <w:rPr>
+        <w:rFonts w:ascii="Courier New" w:hAnsi="Courier New" w:hint="default"/>
+        <w:sz w:val="20"/>
+      </w:rPr>
+    </w:lvl>
+    <w:lvl w:ilvl="2" w:tentative="1">
+      <w:start w:val="1"/>
+      <w:numFmt w:val="bullet"/>
+      <w:lvlText w:val=""/>
+      <w:lvlJc w:val="left"/>
+      <w:pPr>
+        <w:tabs>
+          <w:tab w:val="num" w:pos="2160"/>
+        </w:tabs>
+        <w:ind w:left="2160" w:hanging="360"/>
+      </w:pPr>
+      <w:rPr>
+        <w:rFonts w:ascii="Wingdings" w:hAnsi="Wingdings" w:hint="default"/>
+        <w:sz w:val="20"/>
+      </w:rPr>
+    </w:lvl>
+    <w:lvl w:ilvl="3" w:tentative="1">
+      <w:start w:val="1"/>
+      <w:numFmt w:val="bullet"/>
+      <w:lvlText w:val=""/>
+      <w:lvlJc w:val="left"/>
+      <w:pPr>
+        <w:tabs>
+          <w:tab w:val="num" w:pos="2880"/>
+        </w:tabs>
+        <w:ind w:left="2880" w:hanging="360"/>
+      </w:pPr>
+      <w:rPr>
+        <w:rFonts w:ascii="Wingdings" w:hAnsi="Wingdings" w:hint="default"/>
+        <w:sz w:val="20"/>
+      </w:rPr>
+    </w:lvl>
+    <w:lvl w:ilvl="4" w:tentative="1">
+      <w:start w:val="1"/>
+      <w:numFmt w:val="bullet"/>
+      <w:lvlText w:val=""/>
+      <w:lvlJc w:val="left"/>
+      <w:pPr>
+        <w:tabs>
+          <w:tab w:val="num" w:pos="3600"/>
+        </w:tabs>
+        <w:ind w:left="3600" w:hanging="360"/>
+      </w:pPr>
+      <w:rPr>
+        <w:rFonts w:ascii="Wingdings" w:hAnsi="Wingdings" w:hint="default"/>
+        <w:sz w:val="20"/>
+      </w:rPr>
+    </w:lvl>
+    <w:lvl w:ilvl="5" w:tentative="1">
+      <w:start w:val="1"/>
+      <w:numFmt w:val="bullet"/>
+      <w:lvlText w:val=""/>
+      <w:lvlJc w:val="left"/>
+      <w:pPr>
+        <w:tabs>
+          <w:tab w:val="num" w:pos="4320"/>
+        </w:tabs>
+        <w:ind w:left="4320" w:hanging="360"/>
+      </w:pPr>
+      <w:rPr>
+        <w:rFonts w:ascii="Wingdings" w:hAnsi="Wingdings" w:hint="default"/>
+        <w:sz w:val="20"/>
+      </w:rPr>
+    </w:lvl>
+    <w:lvl w:ilvl="6" w:tentative="1">
+      <w:start w:val="1"/>
+      <w:numFmt w:val="bullet"/>
+      <w:lvlText w:val=""/>
+      <w:lvlJc w:val="left"/>
+      <w:pPr>
+        <w:tabs>
+          <w:tab w:val="num" w:pos="5040"/>
+        </w:tabs>
+        <w:ind w:left="5040" w:hanging="360"/>
+      </w:pPr>
+      <w:rPr>
+        <w:rFonts w:ascii="Wingdings" w:hAnsi="Wingdings" w:hint="default"/>
+        <w:sz w:val="20"/>
+      </w:rPr>
+    </w:lvl>
+    <w:lvl w:ilvl="7" w:tentative="1">
+      <w:start w:val="1"/>
+      <w:numFmt w:val="bullet"/>
+      <w:lvlText w:val=""/>
+      <w:lvlJc w:val="left"/>
+      <w:pPr>
+        <w:tabs>
+          <w:tab w:val="num" w:pos="5760"/>
+        </w:tabs>
+        <w:ind w:left="5760" w:hanging="360"/>
+      </w:pPr>
+      <w:rPr>
+        <w:rFonts w:ascii="Wingdings" w:hAnsi="Wingdings" w:hint="default"/>
+        <w:sz w:val="20"/>
+      </w:rPr>
+    </w:lvl>
+    <w:lvl w:ilvl="8" w:tentative="1">
+      <w:start w:val="1"/>
+      <w:numFmt w:val="bullet"/>
+      <w:lvlText w:val=""/>
+      <w:lvlJc w:val="left"/>
+      <w:pPr>
+        <w:tabs>
+          <w:tab w:val="num" w:pos="6480"/>
+        </w:tabs>
+        <w:ind w:left="6480" w:hanging="360"/>
+      </w:pPr>
+      <w:rPr>
+        <w:rFonts w:ascii="Wingdings" w:hAnsi="Wingdings" w:hint="default"/>
+        <w:sz w:val="20"/>
+      </w:rPr>
+    </w:lvl>
+  </w:abstractNum>
+  <w:abstractNum w:abstractNumId="1">
+    <w:nsid w:val="53A350AE"/>
+    <w:multiLevelType w:val="multilevel"/>
+    <w:tmpl w:val="F2FA1FCC"/>
+    <w:lvl w:ilvl="0">
+      <w:start w:val="1"/>
+      <w:numFmt w:val="bullet"/>
+      <w:lvlText w:val=""/>
+      <w:lvlJc w:val="left"/>
+      <w:pPr>
+        <w:tabs>
+          <w:tab w:val="num" w:pos="720"/>
+        </w:tabs>
+        <w:ind w:left="720" w:hanging="360"/>
+      </w:pPr>
+      <w:rPr>
+        <w:rFonts w:ascii="Symbol" w:hAnsi="Symbol" w:hint="default"/>
+        <w:sz w:val="20"/>
+      </w:rPr>
+    </w:lvl>
+    <w:lvl w:ilvl="1" w:tentative="1">
+      <w:start w:val="1"/>
+      <w:numFmt w:val="bullet"/>
+      <w:lvlText w:val="o"/>
+      <w:lvlJc w:val="left"/>
+      <w:pPr>
+        <w:tabs>
+          <w:tab w:val="num" w:pos="1440"/>
+        </w:tabs>
+        <w:ind w:left="1440" w:hanging="360"/>
+      </w:pPr>
+      <w:rPr>
+        <w:rFonts w:ascii="Courier New" w:hAnsi="Courier New" w:hint="default"/>
+        <w:sz w:val="20"/>
+      </w:rPr>
+    </w:lvl>
+    <w:lvl w:ilvl="2" w:tentative="1">
+      <w:start w:val="1"/>
+      <w:numFmt w:val="bullet"/>
+      <w:lvlText w:val=""/>
+      <w:lvlJc w:val="left"/>
+      <w:pPr>
+        <w:tabs>
+          <w:tab w:val="num" w:pos="2160"/>
+        </w:tabs>
+        <w:ind w:left="2160" w:hanging="360"/>
+      </w:pPr>
+      <w:rPr>
+        <w:rFonts w:ascii="Wingdings" w:hAnsi="Wingdings" w:hint="default"/>
+        <w:sz w:val="20"/>
+      </w:rPr>
+    </w:lvl>
+    <w:lvl w:ilvl="3" w:tentative="1">
+      <w:start w:val="1"/>
+      <w:numFmt w:val="bullet"/>
+      <w:lvlText w:val=""/>
+      <w:lvlJc w:val="left"/>
+      <w:pPr>
+        <w:tabs>
+          <w:tab w:val="num" w:pos="2880"/>
+        </w:tabs>
+        <w:ind w:left="2880" w:hanging="360"/>
+      </w:pPr>
+      <w:rPr>
+        <w:rFonts w:ascii="Wingdings" w:hAnsi="Wingdings" w:hint="default"/>
+        <w:sz w:val="20"/>
+      </w:rPr>
+    </w:lvl>
+    <w:lvl w:ilvl="4" w:tentative="1">
+      <w:start w:val="1"/>
+      <w:numFmt w:val="bullet"/>
+      <w:lvlText w:val=""/>
+      <w:lvlJc w:val="left"/>
+      <w:pPr>
+        <w:tabs>
+          <w:tab w:val="num" w:pos="3600"/>
+        </w:tabs>
+        <w:ind w:left="3600" w:hanging="360"/>
+      </w:pPr>
+      <w:rPr>
+        <w:rFonts w:ascii="Wingdings" w:hAnsi="Wingdings" w:hint="default"/>
+        <w:sz w:val="20"/>
+      </w:rPr>
+    </w:lvl>
+    <w:lvl w:ilvl="5" w:tentative="1">
+      <w:start w:val="1"/>
+      <w:numFmt w:val="bullet"/>
+      <w:lvlText w:val=""/>
+      <w:lvlJc w:val="left"/>
+      <w:pPr>
+        <w:tabs>
+          <w:tab w:val="num" w:pos="4320"/>
+        </w:tabs>
+        <w:ind w:left="4320" w:hanging="360"/>
+      </w:pPr>
+      <w:rPr>
+        <w:rFonts w:ascii="Wingdings" w:hAnsi="Wingdings" w:hint="default"/>
+        <w:sz w:val="20"/>
+      </w:rPr>
+    </w:lvl>
+    <w:lvl w:ilvl="6" w:tentative="1">
+      <w:start w:val="1"/>
+      <w:numFmt w:val="bullet"/>
+      <w:lvlText w:val=""/>
+      <w:lvlJc w:val="left"/>
+      <w:pPr>
+        <w:tabs>
+          <w:tab w:val="num" w:pos="5040"/>
+        </w:tabs>
+        <w:ind w:left="5040" w:hanging="360"/>
+      </w:pPr>
+      <w:rPr>
+        <w:rFonts w:ascii="Wingdings" w:hAnsi="Wingdings" w:hint="default"/>
+        <w:sz w:val="20"/>
+      </w:rPr>
+    </w:lvl>
+    <w:lvl w:ilvl="7" w:tentative="1">
+      <w:start w:val="1"/>
+      <w:numFmt w:val="bullet"/>
+      <w:lvlText w:val=""/>
+      <w:lvlJc w:val="left"/>
+      <w:pPr>
+        <w:tabs>
+          <w:tab w:val="num" w:pos="5760"/>
+        </w:tabs>
+        <w:ind w:left="5760" w:hanging="360"/>
+      </w:pPr>
+      <w:rPr>
+        <w:rFonts w:ascii="Wingdings" w:hAnsi="Wingdings" w:hint="default"/>
+        <w:sz w:val="20"/>
+      </w:rPr>
+    </w:lvl>
+    <w:lvl w:ilvl="8" w:tentative="1">
+      <w:start w:val="1"/>
+      <w:numFmt w:val="bullet"/>
+      <w:lvlText w:val=""/>
+      <w:lvlJc w:val="left"/>
+      <w:pPr>
+        <w:tabs>
+          <w:tab w:val="num" w:pos="6480"/>
+        </w:tabs>
+        <w:ind w:left="6480" w:hanging="360"/>
+      </w:pPr>
+      <w:rPr>
+        <w:rFonts w:ascii="Wingdings" w:hAnsi="Wingdings" w:hint="default"/>
+        <w:sz w:val="20"/>
+      </w:rPr>
+    </w:lvl>
+  </w:abstractNum>
+  <w:num w:numId="1">
+    <w:abstractNumId w:val="1"/>
+  </w:num>
+  <w:num w:numId="2">
+    <w:abstractNumId w:val="0"/>
+  </w:num>
+</w:numbering>
+</file>
+
 <file path=word/styles.xml><?xml version="1.0" encoding="utf-8"?>
-<w:styles xmlns:mc="http://schemas.openxmlformats.org/markup-compatibility/2006" xmlns:o="urn:schemas-microsoft-com:office:office" xmlns:r="http://schemas.openxmlformats.org/officeDocument/2006/relationships" xmlns:m="http://schemas.openxmlformats.org/officeDocument/2006/math" xmlns:v="urn:schemas-microsoft-com:vml" xmlns:w="http://schemas.openxmlformats.org/wordprocessingml/2006/main" xmlns:w14="http://schemas.microsoft.com/office/word/2010/wordml" xmlns:w10="urn:schemas-microsoft-com:office:word" xmlns:sl="http://schemas.openxmlformats.org/schemaLibrary/2006/main" xmlns:wpsCustomData="http://www.wps.cn/officeDocument/2013/wpsCustomData" mc:Ignorable="w14">
+<w:styles xmlns:mc="http://schemas.openxmlformats.org/markup-compatibility/2006" xmlns:r="http://schemas.openxmlformats.org/officeDocument/2006/relationships" xmlns:w="http://schemas.openxmlformats.org/wordprocessingml/2006/main" xmlns:w14="http://schemas.microsoft.com/office/word/2010/wordml" xmlns:w15="http://schemas.microsoft.com/office/word/2012/wordml" mc:Ignorable="w14 w15">
   <w:docDefaults>
     <w:rPrDefault>
       <w:rPr>
-        <w:rFonts w:asciiTheme="minorHAnsi" w:hAnsiTheme="minorHAnsi" w:eastAsiaTheme="minorEastAsia" w:cstheme="minorBidi"/>
+        <w:rFonts w:asciiTheme="minorHAnsi" w:eastAsiaTheme="minorEastAsia" w:hAnsiTheme="minorHAnsi" w:cstheme="minorBidi"/>
+        <w:lang w:val="ru-RU" w:eastAsia="ru-RU" w:bidi="ar-SA"/>
       </w:rPr>
     </w:rPrDefault>
     <w:pPrDefault/>
   </w:docDefaults>
-  <w:latentStyles w:count="260" w:defQFormat="0" w:defUnhideWhenUsed="1" w:defSemiHidden="1" w:defUIPriority="99" w:defLockedState="0">
-    <w:lsdException w:qFormat="1" w:unhideWhenUsed="0" w:uiPriority="0" w:semiHidden="0" w:name="Normal"/>
-    <w:lsdException w:qFormat="1" w:unhideWhenUsed="0" w:uiPriority="0" w:semiHidden="0" w:name="heading 1"/>
-    <w:lsdException w:qFormat="1" w:uiPriority="0" w:name="heading 2"/>
-    <w:lsdException w:qFormat="1" w:uiPriority="0" w:name="heading 3"/>
-    <w:lsdException w:qFormat="1" w:uiPriority="0" w:name="heading 4"/>
-    <w:lsdException w:qFormat="1" w:uiPriority="0" w:name="heading 5"/>
-    <w:lsdException w:qFormat="1" w:uiPriority="0" w:name="heading 6"/>
-    <w:lsdException w:qFormat="1" w:uiPriority="0" w:name="heading 7"/>
-    <w:lsdException w:qFormat="1" w:uiPriority="0" w:name="heading 8"/>
-    <w:lsdException w:qFormat="1" w:uiPriority="0" w:name="heading 9"/>
-    <w:lsdException w:unhideWhenUsed="0" w:uiPriority="0" w:semiHidden="0" w:name="index 1"/>
-    <w:lsdException w:unhideWhenUsed="0" w:uiPriority="0" w:semiHidden="0" w:name="index 2"/>
-    <w:lsdException w:unhideWhenUsed="0" w:uiPriority="0" w:semiHidden="0" w:name="index 3"/>
-    <w:lsdException w:unhideWhenUsed="0" w:uiPriority="0" w:semiHidden="0" w:name="index 4"/>
-    <w:lsdException w:unhideWhenUsed="0" w:uiPriority="0" w:semiHidden="0" w:name="index 5"/>
-    <w:lsdException w:unhideWhenUsed="0" w:uiPriority="0" w:semiHidden="0" w:name="index 6"/>
-    <w:lsdException w:unhideWhenUsed="0" w:uiPriority="0" w:semiHidden="0" w:name="index 7"/>
-    <w:lsdException w:unhideWhenUsed="0" w:uiPriority="0" w:semiHidden="0" w:name="index 8"/>
-    <w:lsdException w:unhideWhenUsed="0" w:uiPriority="0" w:semiHidden="0" w:name="index 9"/>
-    <w:lsdException w:unhideWhenUsed="0" w:uiPriority="0" w:semiHidden="0" w:name="toc 1"/>
-    <w:lsdException w:unhideWhenUsed="0" w:uiPriority="0" w:semiHidden="0" w:name="toc 2"/>
-    <w:lsdException w:unhideWhenUsed="0" w:uiPriority="0" w:semiHidden="0" w:name="toc 3"/>
-    <w:lsdException w:unhideWhenUsed="0" w:uiPriority="0" w:semiHidden="0" w:name="toc 4"/>
-    <w:lsdException w:unhideWhenUsed="0" w:uiPriority="0" w:semiHidden="0" w:name="toc 5"/>
-    <w:lsdException w:unhideWhenUsed="0" w:uiPriority="0" w:semiHidden="0" w:name="toc 6"/>
-    <w:lsdException w:unhideWhenUsed="0" w:uiPriority="0" w:semiHidden="0" w:name="toc 7"/>
-    <w:lsdException w:unhideWhenUsed="0" w:uiPriority="0" w:semiHidden="0" w:name="toc 8"/>
-    <w:lsdException w:unhideWhenUsed="0" w:uiPriority="0" w:semiHidden="0" w:name="toc 9"/>
-    <w:lsdException w:unhideWhenUsed="0" w:uiPriority="0" w:semiHidden="0" w:name="Normal Indent"/>
-    <w:lsdException w:unhideWhenUsed="0" w:uiPriority="0" w:semiHidden="0" w:name="footnote text"/>
-    <w:lsdException w:unhideWhenUsed="0" w:uiPriority="0" w:semiHidden="0" w:name="annotation text"/>
-    <w:lsdException w:unhideWhenUsed="0" w:uiPriority="0" w:semiHidden="0" w:name="header"/>
-    <w:lsdException w:unhideWhenUsed="0" w:uiPriority="0" w:semiHidden="0" w:name="footer"/>
-    <w:lsdException w:unhideWhenUsed="0" w:uiPriority="0" w:semiHidden="0" w:name="index heading"/>
-    <w:lsdException w:qFormat="1" w:uiPriority="0" w:name="caption"/>
-    <w:lsdException w:unhideWhenUsed="0" w:uiPriority="0" w:semiHidden="0" w:name="table of figures"/>
-    <w:lsdException w:unhideWhenUsed="0" w:uiPriority="0" w:semiHidden="0" w:name="envelope address"/>
-    <w:lsdException w:unhideWhenUsed="0" w:uiPriority="0" w:semiHidden="0" w:name="envelope return"/>
-    <w:lsdException w:unhideWhenUsed="0" w:uiPriority="0" w:semiHidden="0" w:name="footnote reference"/>
-    <w:lsdException w:unhideWhenUsed="0" w:uiPriority="0" w:semiHidden="0" w:name="annotation reference"/>
-    <w:lsdException w:unhideWhenUsed="0" w:uiPriority="0" w:semiHidden="0" w:name="line number"/>
-    <w:lsdException w:unhideWhenUsed="0" w:uiPriority="0" w:semiHidden="0" w:name="page number"/>
-    <w:lsdException w:unhideWhenUsed="0" w:uiPriority="0" w:semiHidden="0" w:name="endnote reference"/>
-    <w:lsdException w:unhideWhenUsed="0" w:uiPriority="0" w:semiHidden="0" w:name="endnote text"/>
-    <w:lsdException w:unhideWhenUsed="0" w:uiPriority="0" w:semiHidden="0" w:name="table of authorities"/>
-    <w:lsdException w:unhideWhenUsed="0" w:uiPriority="0" w:semiHidden="0" w:name="macro"/>
-    <w:lsdException w:unhideWhenUsed="0" w:uiPriority="0" w:semiHidden="0" w:name="toa heading"/>
-    <w:lsdException w:unhideWhenUsed="0" w:uiPriority="0" w:semiHidden="0" w:name="List"/>
-    <w:lsdException w:unhideWhenUsed="0" w:uiPriority="0" w:semiHidden="0" w:name="List Bullet"/>
-    <w:lsdException w:unhideWhenUsed="0" w:uiPriority="0" w:semiHidden="0" w:name="List Number"/>
-    <w:lsdException w:unhideWhenUsed="0" w:uiPriority="0" w:semiHidden="0" w:name="List 2"/>
-    <w:lsdException w:unhideWhenUsed="0" w:uiPriority="0" w:semiHidden="0" w:name="List 3"/>
-    <w:lsdException w:unhideWhenUsed="0" w:uiPriority="0" w:semiHidden="0" w:name="List 4"/>
-    <w:lsdException w:unhideWhenUsed="0" w:uiPriority="0" w:semiHidden="0" w:name="List 5"/>
-    <w:lsdException w:unhideWhenUsed="0" w:uiPriority="0" w:semiHidden="0" w:name="List Bullet 2"/>
-    <w:lsdException w:unhideWhenUsed="0" w:uiPriority="0" w:semiHidden="0" w:name="List Bullet 3"/>
-    <w:lsdException w:unhideWhenUsed="0" w:uiPriority="0" w:semiHidden="0" w:name="List Bullet 4"/>
-    <w:lsdException w:unhideWhenUsed="0" w:uiPriority="0" w:semiHidden="0" w:name="List Bullet 5"/>
-    <w:lsdException w:unhideWhenUsed="0" w:uiPriority="0" w:semiHidden="0" w:name="List Number 2"/>
-    <w:lsdException w:unhideWhenUsed="0" w:uiPriority="0" w:semiHidden="0" w:name="List Number 3"/>
-    <w:lsdException w:unhideWhenUsed="0" w:uiPriority="0" w:semiHidden="0" w:name="List Number 4"/>
-    <w:lsdException w:unhideWhenUsed="0" w:uiPriority="0" w:semiHidden="0" w:name="List Number 5"/>
-    <w:lsdException w:qFormat="1" w:unhideWhenUsed="0" w:uiPriority="10" w:semiHidden="0" w:name="Title"/>
-    <w:lsdException w:unhideWhenUsed="0" w:uiPriority="0" w:semiHidden="0" w:name="Closing"/>
-    <w:lsdException w:unhideWhenUsed="0" w:uiPriority="0" w:semiHidden="0" w:name="Signature"/>
-    <w:lsdException w:qFormat="1" w:unhideWhenUsed="0" w:uiPriority="0" w:name="Default Paragraph Font"/>
-    <w:lsdException w:unhideWhenUsed="0" w:uiPriority="0" w:semiHidden="0" w:name="Body Text"/>
-    <w:lsdException w:unhideWhenUsed="0" w:uiPriority="0" w:semiHidden="0" w:name="Body Text Indent"/>
-    <w:lsdException w:unhideWhenUsed="0" w:uiPriority="0" w:semiHidden="0" w:name="List Continue"/>
-    <w:lsdException w:unhideWhenUsed="0" w:uiPriority="0" w:semiHidden="0" w:name="List Continue 2"/>
-    <w:lsdException w:unhideWhenUsed="0" w:uiPriority="0" w:semiHidden="0" w:name="List Continue 3"/>
-    <w:lsdException w:unhideWhenUsed="0" w:uiPriority="0" w:semiHidden="0" w:name="List Continue 4"/>
-    <w:lsdException w:unhideWhenUsed="0" w:uiPriority="0" w:semiHidden="0" w:name="List Continue 5"/>
-    <w:lsdException w:unhideWhenUsed="0" w:uiPriority="0" w:semiHidden="0" w:name="Message Header"/>
-    <w:lsdException w:qFormat="1" w:unhideWhenUsed="0" w:uiPriority="0" w:semiHidden="0" w:name="Subtitle"/>
-    <w:lsdException w:unhideWhenUsed="0" w:uiPriority="0" w:semiHidden="0" w:name="Salutation"/>
-    <w:lsdException w:unhideWhenUsed="0" w:uiPriority="0" w:semiHidden="0" w:name="Date"/>
-    <w:lsdException w:unhideWhenUsed="0" w:uiPriority="0" w:semiHidden="0" w:name="Body Text First Indent"/>
-    <w:lsdException w:unhideWhenUsed="0" w:uiPriority="0" w:semiHidden="0" w:name="Body Text First Indent 2"/>
-    <w:lsdException w:unhideWhenUsed="0" w:uiPriority="0" w:semiHidden="0" w:name="Note Heading"/>
-    <w:lsdException w:unhideWhenUsed="0" w:uiPriority="0" w:semiHidden="0" w:name="Body Text 2"/>
-    <w:lsdException w:unhideWhenUsed="0" w:uiPriority="0" w:semiHidden="0" w:name="Body Text 3"/>
-    <w:lsdException w:unhideWhenUsed="0" w:uiPriority="0" w:semiHidden="0" w:name="Body Text Indent 2"/>
-    <w:lsdException w:unhideWhenUsed="0" w:uiPriority="0" w:semiHidden="0" w:name="Body Text Indent 3"/>
-    <w:lsdException w:unhideWhenUsed="0" w:uiPriority="0" w:semiHidden="0" w:name="Block Text"/>
-    <w:lsdException w:unhideWhenUsed="0" w:uiPriority="0" w:semiHidden="0" w:name="Hyperlink"/>
-    <w:lsdException w:unhideWhenUsed="0" w:uiPriority="0" w:semiHidden="0" w:name="FollowedHyperlink"/>
-    <w:lsdException w:qFormat="1" w:unhideWhenUsed="0" w:uiPriority="0" w:semiHidden="0" w:name="Strong"/>
-    <w:lsdException w:qFormat="1" w:unhideWhenUsed="0" w:uiPriority="0" w:semiHidden="0" w:name="Emphasis"/>
-    <w:lsdException w:unhideWhenUsed="0" w:uiPriority="0" w:semiHidden="0" w:name="Document Map"/>
-    <w:lsdException w:unhideWhenUsed="0" w:uiPriority="0" w:semiHidden="0" w:name="Plain Text"/>
-    <w:lsdException w:unhideWhenUsed="0" w:uiPriority="0" w:semiHidden="0" w:name="E-mail Signature"/>
-    <w:lsdException w:unhideWhenUsed="0" w:uiPriority="0" w:semiHidden="0" w:name="Normal (Web)"/>
-    <w:lsdException w:unhideWhenUsed="0" w:uiPriority="0" w:semiHidden="0" w:name="HTML Acronym"/>
-    <w:lsdException w:unhideWhenUsed="0" w:uiPriority="0" w:semiHidden="0" w:name="HTML Address"/>
-    <w:lsdException w:unhideWhenUsed="0" w:uiPriority="0" w:semiHidden="0" w:name="HTML Cite"/>
-    <w:lsdException w:unhideWhenUsed="0" w:uiPriority="0" w:semiHidden="0" w:name="HTML Code"/>
-    <w:lsdException w:unhideWhenUsed="0" w:uiPriority="0" w:semiHidden="0" w:name="HTML Definition"/>
-    <w:lsdException w:unhideWhenUsed="0" w:uiPriority="0" w:semiHidden="0" w:name="HTML Keyboard"/>
-    <w:lsdException w:unhideWhenUsed="0" w:uiPriority="0" w:semiHidden="0" w:name="HTML Preformatted"/>
-    <w:lsdException w:unhideWhenUsed="0" w:uiPriority="0" w:semiHidden="0" w:name="HTML Sample"/>
-    <w:lsdException w:unhideWhenUsed="0" w:uiPriority="0" w:semiHidden="0" w:name="HTML Typewriter"/>
-    <w:lsdException w:unhideWhenUsed="0" w:uiPriority="0" w:semiHidden="0" w:name="HTML Variable"/>
-    <w:lsdException w:qFormat="1" w:unhideWhenUsed="0" w:uiPriority="0" w:name="Normal Table"/>
-    <w:lsdException w:unhideWhenUsed="0" w:uiPriority="0" w:semiHidden="0" w:name="annotation subject"/>
-    <w:lsdException w:unhideWhenUsed="0" w:uiPriority="0" w:semiHidden="0" w:name="Table Simple 1"/>
-    <w:lsdException w:unhideWhenUsed="0" w:uiPriority="0" w:semiHidden="0" w:name="Table Simple 2"/>
-    <w:lsdException w:unhideWhenUsed="0" w:uiPriority="0" w:semiHidden="0" w:name="Table Simple 3"/>
-    <w:lsdException w:unhideWhenUsed="0" w:uiPriority="0" w:semiHidden="0" w:name="Table Classic 1"/>
-    <w:lsdException w:unhideWhenUsed="0" w:uiPriority="0" w:semiHidden="0" w:name="Table Classic 2"/>
-    <w:lsdException w:unhideWhenUsed="0" w:uiPriority="0" w:semiHidden="0" w:name="Table Classic 3"/>
-    <w:lsdException w:unhideWhenUsed="0" w:uiPriority="0" w:semiHidden="0" w:name="Table Classic 4"/>
-    <w:lsdException w:unhideWhenUsed="0" w:uiPriority="0" w:semiHidden="0" w:name="Table Colorful 1"/>
-    <w:lsdException w:unhideWhenUsed="0" w:uiPriority="0" w:semiHidden="0" w:name="Table Colorful 2"/>
-    <w:lsdException w:unhideWhenUsed="0" w:uiPriority="0" w:semiHidden="0" w:name="Table Colorful 3"/>
-    <w:lsdException w:unhideWhenUsed="0" w:uiPriority="0" w:semiHidden="0" w:name="Table Columns 1"/>
-    <w:lsdException w:unhideWhenUsed="0" w:uiPriority="0" w:semiHidden="0" w:name="Table Columns 2"/>
-    <w:lsdException w:unhideWhenUsed="0" w:uiPriority="0" w:semiHidden="0" w:name="Table Columns 3"/>
-    <w:lsdException w:unhideWhenUsed="0" w:uiPriority="0" w:semiHidden="0" w:name="Table Columns 4"/>
-    <w:lsdException w:unhideWhenUsed="0" w:uiPriority="0" w:semiHidden="0" w:name="Table Columns 5"/>
-    <w:lsdException w:unhideWhenUsed="0" w:uiPriority="0" w:semiHidden="0" w:name="Table Grid 1"/>
-    <w:lsdException w:unhideWhenUsed="0" w:uiPriority="0" w:semiHidden="0" w:name="Table Grid 2"/>
-    <w:lsdException w:unhideWhenUsed="0" w:uiPriority="0" w:semiHidden="0" w:name="Table Grid 3"/>
-    <w:lsdException w:unhideWhenUsed="0" w:uiPriority="0" w:semiHidden="0" w:name="Table Grid 4"/>
-    <w:lsdException w:unhideWhenUsed="0" w:uiPriority="0" w:semiHidden="0" w:name="Table Grid 5"/>
-    <w:lsdException w:unhideWhenUsed="0" w:uiPriority="0" w:semiHidden="0" w:name="Table Grid 6"/>
-    <w:lsdException w:unhideWhenUsed="0" w:uiPriority="0" w:semiHidden="0" w:name="Table Grid 7"/>
-    <w:lsdException w:unhideWhenUsed="0" w:uiPriority="0" w:semiHidden="0" w:name="Table Grid 8"/>
-    <w:lsdException w:unhideWhenUsed="0" w:uiPriority="0" w:semiHidden="0" w:name="Table List 1"/>
-    <w:lsdException w:unhideWhenUsed="0" w:uiPriority="0" w:semiHidden="0" w:name="Table List 2"/>
-    <w:lsdException w:unhideWhenUsed="0" w:uiPriority="0" w:semiHidden="0" w:name="Table List 3"/>
-    <w:lsdException w:unhideWhenUsed="0" w:uiPriority="0" w:semiHidden="0" w:name="Table List 4"/>
-    <w:lsdException w:unhideWhenUsed="0" w:uiPriority="0" w:semiHidden="0" w:name="Table List 5"/>
-    <w:lsdException w:unhideWhenUsed="0" w:uiPriority="0" w:semiHidden="0" w:name="Table List 6"/>
-    <w:lsdException w:unhideWhenUsed="0" w:uiPriority="0" w:semiHidden="0" w:name="Table List 7"/>
-    <w:lsdException w:unhideWhenUsed="0" w:uiPriority="0" w:semiHidden="0" w:name="Table List 8"/>
-    <w:lsdException w:unhideWhenUsed="0" w:uiPriority="0" w:semiHidden="0" w:name="Table 3D effects 1"/>
-    <w:lsdException w:unhideWhenUsed="0" w:uiPriority="0" w:semiHidden="0" w:name="Table 3D effects 2"/>
-    <w:lsdException w:unhideWhenUsed="0" w:uiPriority="0" w:semiHidden="0" w:name="Table 3D effects 3"/>
-    <w:lsdException w:unhideWhenUsed="0" w:uiPriority="0" w:semiHidden="0" w:name="Table Contemporary"/>
-    <w:lsdException w:unhideWhenUsed="0" w:uiPriority="0" w:semiHidden="0" w:name="Table Elegant"/>
-    <w:lsdException w:unhideWhenUsed="0" w:uiPriority="0" w:semiHidden="0" w:name="Table Professional"/>
-    <w:lsdException w:unhideWhenUsed="0" w:uiPriority="0" w:semiHidden="0" w:name="Table Subtle 1"/>
-    <w:lsdException w:unhideWhenUsed="0" w:uiPriority="0" w:semiHidden="0" w:name="Table Subtle 2"/>
-    <w:lsdException w:unhideWhenUsed="0" w:uiPriority="0" w:semiHidden="0" w:name="Table Web 1"/>
-    <w:lsdException w:unhideWhenUsed="0" w:uiPriority="0" w:semiHidden="0" w:name="Table Web 2"/>
-    <w:lsdException w:unhideWhenUsed="0" w:uiPriority="0" w:semiHidden="0" w:name="Table Web 3"/>
-    <w:lsdException w:unhideWhenUsed="0" w:uiPriority="0" w:semiHidden="0" w:name="Balloon Text"/>
-    <w:lsdException w:unhideWhenUsed="0" w:uiPriority="0" w:semiHidden="0" w:name="Table Grid"/>
-    <w:lsdException w:unhideWhenUsed="0" w:uiPriority="0" w:semiHidden="0" w:name="Table Theme"/>
+  <w:latentStyles w:defLockedState="0" w:defUIPriority="0" w:defSemiHidden="0" w:defUnhideWhenUsed="0" w:defQFormat="0" w:count="371">
+    <w:lsdException w:name="Normal" w:qFormat="1"/>
+    <w:lsdException w:name="heading 1" w:qFormat="1"/>
+    <w:lsdException w:name="heading 2" w:semiHidden="1" w:uiPriority="9" w:unhideWhenUsed="1" w:qFormat="1"/>
+    <w:lsdException w:name="heading 3" w:semiHidden="1" w:unhideWhenUsed="1" w:qFormat="1"/>
+    <w:lsdException w:name="heading 4" w:semiHidden="1" w:unhideWhenUsed="1" w:qFormat="1"/>
+    <w:lsdException w:name="heading 5" w:semiHidden="1" w:unhideWhenUsed="1" w:qFormat="1"/>
+    <w:lsdException w:name="heading 6" w:semiHidden="1" w:unhideWhenUsed="1" w:qFormat="1"/>
+    <w:lsdException w:name="heading 7" w:semiHidden="1" w:unhideWhenUsed="1" w:qFormat="1"/>
+    <w:lsdException w:name="heading 8" w:semiHidden="1" w:unhideWhenUsed="1" w:qFormat="1"/>
+    <w:lsdException w:name="heading 9" w:semiHidden="1" w:unhideWhenUsed="1" w:qFormat="1"/>
+    <w:lsdException w:name="caption" w:semiHidden="1" w:unhideWhenUsed="1" w:qFormat="1"/>
+    <w:lsdException w:name="Title" w:uiPriority="10" w:qFormat="1"/>
+    <w:lsdException w:name="Default Paragraph Font" w:semiHidden="1" w:qFormat="1"/>
+    <w:lsdException w:name="Subtitle" w:qFormat="1"/>
+    <w:lsdException w:name="Strong" w:uiPriority="22" w:qFormat="1"/>
+    <w:lsdException w:name="Emphasis" w:qFormat="1"/>
+    <w:lsdException w:name="HTML Top of Form" w:semiHidden="1" w:uiPriority="99" w:unhideWhenUsed="1"/>
+    <w:lsdException w:name="HTML Bottom of Form" w:semiHidden="1" w:uiPriority="99" w:unhideWhenUsed="1"/>
+    <w:lsdException w:name="Normal Table" w:semiHidden="1" w:unhideWhenUsed="1" w:qFormat="1"/>
+    <w:lsdException w:name="No List" w:semiHidden="1" w:uiPriority="99" w:unhideWhenUsed="1"/>
+    <w:lsdException w:name="Outline List 1" w:semiHidden="1" w:uiPriority="99" w:unhideWhenUsed="1"/>
+    <w:lsdException w:name="Outline List 2" w:semiHidden="1" w:uiPriority="99" w:unhideWhenUsed="1"/>
+    <w:lsdException w:name="Outline List 3" w:semiHidden="1" w:uiPriority="99" w:unhideWhenUsed="1"/>
+    <w:lsdException w:name="Table Simple 1" w:semiHidden="1" w:unhideWhenUsed="1"/>
+    <w:lsdException w:name="Table Simple 2" w:semiHidden="1" w:unhideWhenUsed="1"/>
+    <w:lsdException w:name="Table Simple 3" w:semiHidden="1" w:unhideWhenUsed="1"/>
+    <w:lsdException w:name="Table Classic 1" w:semiHidden="1" w:unhideWhenUsed="1"/>
+    <w:lsdException w:name="Table Classic 2" w:semiHidden="1" w:unhideWhenUsed="1"/>
+    <w:lsdException w:name="Table Classic 3" w:semiHidden="1" w:unhideWhenUsed="1"/>
+    <w:lsdException w:name="Table Classic 4" w:semiHidden="1" w:unhideWhenUsed="1"/>
+    <w:lsdException w:name="Table Colorful 1" w:semiHidden="1" w:unhideWhenUsed="1"/>
+    <w:lsdException w:name="Table Colorful 2" w:semiHidden="1" w:unhideWhenUsed="1"/>
+    <w:lsdException w:name="Table Colorful 3" w:semiHidden="1" w:unhideWhenUsed="1"/>
+    <w:lsdException w:name="Table Columns 1" w:semiHidden="1" w:unhideWhenUsed="1"/>
+    <w:lsdException w:name="Table Columns 2" w:semiHidden="1" w:unhideWhenUsed="1"/>
+    <w:lsdException w:name="Table Columns 3" w:semiHidden="1" w:unhideWhenUsed="1"/>
+    <w:lsdException w:name="Table Columns 4" w:semiHidden="1" w:unhideWhenUsed="1"/>
+    <w:lsdException w:name="Table Columns 5" w:semiHidden="1" w:unhideWhenUsed="1"/>
+    <w:lsdException w:name="Table Grid 1" w:semiHidden="1" w:unhideWhenUsed="1"/>
+    <w:lsdException w:name="Table Grid 2" w:semiHidden="1" w:unhideWhenUsed="1"/>
+    <w:lsdException w:name="Table Grid 3" w:semiHidden="1" w:unhideWhenUsed="1"/>
+    <w:lsdException w:name="Table Grid 4" w:semiHidden="1" w:unhideWhenUsed="1"/>
+    <w:lsdException w:name="Table Grid 5" w:semiHidden="1" w:unhideWhenUsed="1"/>
+    <w:lsdException w:name="Table Grid 6" w:semiHidden="1" w:unhideWhenUsed="1"/>
+    <w:lsdException w:name="Table Grid 7" w:semiHidden="1" w:unhideWhenUsed="1"/>
+    <w:lsdException w:name="Table Grid 8" w:semiHidden="1" w:unhideWhenUsed="1"/>
+    <w:lsdException w:name="Table List 1" w:semiHidden="1" w:unhideWhenUsed="1"/>
+    <w:lsdException w:name="Table List 2" w:semiHidden="1" w:unhideWhenUsed="1"/>
+    <w:lsdException w:name="Table List 3" w:semiHidden="1" w:unhideWhenUsed="1"/>
+    <w:lsdException w:name="Table List 4" w:semiHidden="1" w:unhideWhenUsed="1"/>
+    <w:lsdException w:name="Table List 5" w:semiHidden="1" w:unhideWhenUsed="1"/>
+    <w:lsdException w:name="Table List 6" w:semiHidden="1" w:unhideWhenUsed="1"/>
+    <w:lsdException w:name="Table List 7" w:semiHidden="1" w:unhideWhenUsed="1"/>
+    <w:lsdException w:name="Table List 8" w:semiHidden="1" w:unhideWhenUsed="1"/>
+    <w:lsdException w:name="Table 3D effects 1" w:semiHidden="1" w:unhideWhenUsed="1"/>
+    <w:lsdException w:name="Table 3D effects 2" w:semiHidden="1" w:unhideWhenUsed="1"/>
+    <w:lsdException w:name="Table 3D effects 3" w:semiHidden="1" w:unhideWhenUsed="1"/>
+    <w:lsdException w:name="Table Contemporary" w:semiHidden="1" w:unhideWhenUsed="1"/>
+    <w:lsdException w:name="Table Elegant" w:semiHidden="1" w:unhideWhenUsed="1"/>
+    <w:lsdException w:name="Table Professional" w:semiHidden="1" w:unhideWhenUsed="1"/>
+    <w:lsdException w:name="Table Subtle 1" w:semiHidden="1" w:unhideWhenUsed="1"/>
+    <w:lsdException w:name="Table Subtle 2" w:semiHidden="1" w:unhideWhenUsed="1"/>
+    <w:lsdException w:name="Table Web 1" w:semiHidden="1" w:unhideWhenUsed="1"/>
+    <w:lsdException w:name="Table Web 2" w:semiHidden="1" w:unhideWhenUsed="1"/>
+    <w:lsdException w:name="Table Web 3" w:semiHidden="1" w:unhideWhenUsed="1"/>
+    <w:lsdException w:name="Table Grid" w:semiHidden="1" w:unhideWhenUsed="1"/>
+    <w:lsdException w:name="Table Theme" w:semiHidden="1" w:unhideWhenUsed="1"/>
+    <w:lsdException w:name="Placeholder Text" w:semiHidden="1" w:uiPriority="99"/>
+    <w:lsdException w:name="No Spacing" w:uiPriority="99"/>
+    <w:lsdException w:name="Light Shading" w:uiPriority="99"/>
+    <w:lsdException w:name="Light List" w:uiPriority="99"/>
+    <w:lsdException w:name="Light Grid" w:uiPriority="99"/>
+    <w:lsdException w:name="Medium Shading 1" w:uiPriority="99"/>
+    <w:lsdException w:name="Medium Shading 2" w:uiPriority="99"/>
+    <w:lsdException w:name="Medium List 1" w:uiPriority="99"/>
+    <w:lsdException w:name="Medium List 2" w:uiPriority="99"/>
+    <w:lsdException w:name="Medium Grid 1" w:uiPriority="99"/>
+    <w:lsdException w:name="Medium Grid 2" w:uiPriority="99"/>
+    <w:lsdException w:name="Medium Grid 3" w:uiPriority="99"/>
+    <w:lsdException w:name="Dark List" w:uiPriority="99"/>
+    <w:lsdException w:name="Colorful Shading" w:uiPriority="99"/>
+    <w:lsdException w:name="Colorful List" w:uiPriority="99"/>
+    <w:lsdException w:name="Colorful Grid" w:uiPriority="99"/>
+    <w:lsdException w:name="Light Shading Accent 1" w:uiPriority="99"/>
+    <w:lsdException w:name="Light List Accent 1" w:uiPriority="99"/>
+    <w:lsdException w:name="Light Grid Accent 1" w:uiPriority="99"/>
+    <w:lsdException w:name="Medium Shading 1 Accent 1" w:uiPriority="99"/>
+    <w:lsdException w:name="Medium Shading 2 Accent 1" w:uiPriority="99"/>
+    <w:lsdException w:name="Medium List 1 Accent 1" w:uiPriority="99"/>
+    <w:lsdException w:name="Revision" w:semiHidden="1" w:uiPriority="99"/>
+    <w:lsdException w:name="List Paragraph" w:uiPriority="99"/>
+    <w:lsdException w:name="Quote" w:uiPriority="99"/>
+    <w:lsdException w:name="Intense Quote" w:uiPriority="99"/>
+    <w:lsdException w:name="Medium List 2 Accent 1" w:uiPriority="99"/>
+    <w:lsdException w:name="Medium Grid 1 Accent 1" w:uiPriority="99"/>
+    <w:lsdException w:name="Medium Grid 2 Accent 1" w:uiPriority="99"/>
+    <w:lsdException w:name="Medium Grid 3 Accent 1" w:uiPriority="99"/>
+    <w:lsdException w:name="Dark List Accent 1" w:uiPriority="99"/>
+    <w:lsdException w:name="Colorful Shading Accent 1" w:uiPriority="99"/>
+    <w:lsdException w:name="Colorful List Accent 1" w:uiPriority="99"/>
+    <w:lsdException w:name="Colorful Grid Accent 1" w:uiPriority="99"/>
+    <w:lsdException w:name="Light Shading Accent 2" w:uiPriority="99"/>
+    <w:lsdException w:name="Light List Accent 2" w:uiPriority="99"/>
+    <w:lsdException w:name="Light Grid Accent 2" w:uiPriority="99"/>
+    <w:lsdException w:name="Medium Shading 1 Accent 2" w:uiPriority="99"/>
+    <w:lsdException w:name="Medium Shading 2 Accent 2" w:uiPriority="99"/>
+    <w:lsdException w:name="Medium List 1 Accent 2" w:uiPriority="99"/>
+    <w:lsdException w:name="Medium List 2 Accent 2" w:uiPriority="99"/>
+    <w:lsdException w:name="Medium Grid 1 Accent 2" w:uiPriority="99"/>
+    <w:lsdException w:name="Medium Grid 2 Accent 2" w:uiPriority="99"/>
+    <w:lsdException w:name="Medium Grid 3 Accent 2" w:uiPriority="99"/>
+    <w:lsdException w:name="Dark List Accent 2" w:uiPriority="99"/>
+    <w:lsdException w:name="Colorful Shading Accent 2" w:uiPriority="99"/>
+    <w:lsdException w:name="Colorful List Accent 2" w:uiPriority="99"/>
+    <w:lsdException w:name="Colorful Grid Accent 2" w:uiPriority="99"/>
+    <w:lsdException w:name="Light Shading Accent 3" w:uiPriority="99"/>
+    <w:lsdException w:name="Light List Accent 3" w:uiPriority="99"/>
+    <w:lsdException w:name="Light Grid Accent 3" w:uiPriority="99"/>
+    <w:lsdException w:name="Medium Shading 1 Accent 3" w:uiPriority="99"/>
+    <w:lsdException w:name="Medium Shading 2 Accent 3" w:uiPriority="99"/>
+    <w:lsdException w:name="Medium List 1 Accent 3" w:uiPriority="99"/>
+    <w:lsdException w:name="Medium List 2 Accent 3" w:uiPriority="99"/>
+    <w:lsdException w:name="Medium Grid 1 Accent 3" w:uiPriority="99"/>
+    <w:lsdException w:name="Medium Grid 2 Accent 3" w:uiPriority="99"/>
+    <w:lsdException w:name="Medium Grid 3 Accent 3" w:uiPriority="99"/>
+    <w:lsdException w:name="Dark List Accent 3" w:uiPriority="99"/>
+    <w:lsdException w:name="Colorful Shading Accent 3" w:uiPriority="99"/>
+    <w:lsdException w:name="Colorful List Accent 3" w:uiPriority="99"/>
+    <w:lsdException w:name="Colorful Grid Accent 3" w:uiPriority="99"/>
+    <w:lsdException w:name="Light Shading Accent 4" w:uiPriority="99"/>
+    <w:lsdException w:name="Light List Accent 4" w:uiPriority="99"/>
+    <w:lsdException w:name="Light Grid Accent 4" w:uiPriority="99"/>
+    <w:lsdException w:name="Medium Shading 1 Accent 4" w:uiPriority="99"/>
+    <w:lsdException w:name="Medium Shading 2 Accent 4" w:uiPriority="99"/>
+    <w:lsdException w:name="Medium List 1 Accent 4" w:uiPriority="99"/>
+    <w:lsdException w:name="Medium List 2 Accent 4" w:uiPriority="99"/>
+    <w:lsdException w:name="Medium Grid 1 Accent 4" w:uiPriority="99"/>
+    <w:lsdException w:name="Medium Grid 2 Accent 4" w:uiPriority="99"/>
+    <w:lsdException w:name="Medium Grid 3 Accent 4" w:uiPriority="99"/>
+    <w:lsdException w:name="Dark List Accent 4" w:uiPriority="99"/>
+    <w:lsdException w:name="Colorful Shading Accent 4" w:uiPriority="99"/>
+    <w:lsdException w:name="Colorful List Accent 4" w:uiPriority="99"/>
+    <w:lsdException w:name="Colorful Grid Accent 4" w:uiPriority="99"/>
+    <w:lsdException w:name="Light Shading Accent 5" w:uiPriority="99"/>
+    <w:lsdException w:name="Light List Accent 5" w:uiPriority="99"/>
+    <w:lsdException w:name="Light Grid Accent 5" w:uiPriority="99"/>
+    <w:lsdException w:name="Medium Shading 1 Accent 5" w:uiPriority="99"/>
+    <w:lsdException w:name="Medium Shading 2 Accent 5" w:uiPriority="99"/>
+    <w:lsdException w:name="Medium List 1 Accent 5" w:uiPriority="99"/>
+    <w:lsdException w:name="Medium List 2 Accent 5" w:uiPriority="99"/>
+    <w:lsdException w:name="Medium Grid 1 Accent 5" w:uiPriority="99"/>
+    <w:lsdException w:name="Medium Grid 2 Accent 5" w:uiPriority="99"/>
+    <w:lsdException w:name="Medium Grid 3 Accent 5" w:uiPriority="99"/>
+    <w:lsdException w:name="Dark List Accent 5" w:uiPriority="99"/>
+    <w:lsdException w:name="Colorful Shading Accent 5" w:uiPriority="99"/>
+    <w:lsdException w:name="Colorful List Accent 5" w:uiPriority="99"/>
+    <w:lsdException w:name="Colorful Grid Accent 5" w:uiPriority="99"/>
+    <w:lsdException w:name="Light Shading Accent 6" w:uiPriority="99"/>
+    <w:lsdException w:name="Light List Accent 6" w:uiPriority="99"/>
+    <w:lsdException w:name="Light Grid Accent 6" w:uiPriority="99"/>
+    <w:lsdException w:name="Medium Shading 1 Accent 6" w:uiPriority="99"/>
+    <w:lsdException w:name="Medium Shading 2 Accent 6" w:uiPriority="99"/>
+    <w:lsdException w:name="Medium List 1 Accent 6" w:uiPriority="99"/>
+    <w:lsdException w:name="Medium List 2 Accent 6" w:uiPriority="99"/>
+    <w:lsdException w:name="Medium Grid 1 Accent 6" w:uiPriority="99"/>
+    <w:lsdException w:name="Medium Grid 2 Accent 6" w:uiPriority="99"/>
+    <w:lsdException w:name="Medium Grid 3 Accent 6" w:uiPriority="99"/>
+    <w:lsdException w:name="Dark List Accent 6" w:uiPriority="99"/>
+    <w:lsdException w:name="Colorful Shading Accent 6" w:uiPriority="99"/>
+    <w:lsdException w:name="Colorful List Accent 6" w:uiPriority="99"/>
+    <w:lsdException w:name="Colorful Grid Accent 6" w:uiPriority="99"/>
+    <w:lsdException w:name="Subtle Emphasis" w:uiPriority="19" w:qFormat="1"/>
+    <w:lsdException w:name="Intense Emphasis" w:uiPriority="21" w:qFormat="1"/>
+    <w:lsdException w:name="Subtle Reference" w:uiPriority="31" w:qFormat="1"/>
+    <w:lsdException w:name="Intense Reference" w:uiPriority="32" w:qFormat="1"/>
+    <w:lsdException w:name="Book Title" w:uiPriority="33" w:qFormat="1"/>
+    <w:lsdException w:name="Bibliography" w:semiHidden="1" w:uiPriority="37" w:unhideWhenUsed="1"/>
+    <w:lsdException w:name="TOC Heading" w:semiHidden="1" w:uiPriority="39" w:unhideWhenUsed="1" w:qFormat="1"/>
+    <w:lsdException w:name="Plain Table 1" w:uiPriority="41"/>
+    <w:lsdException w:name="Plain Table 2" w:uiPriority="42"/>
+    <w:lsdException w:name="Plain Table 3" w:uiPriority="43"/>
+    <w:lsdException w:name="Plain Table 4" w:uiPriority="44"/>
+    <w:lsdException w:name="Plain Table 5" w:uiPriority="45"/>
+    <w:lsdException w:name="Grid Table Light" w:uiPriority="40"/>
+    <w:lsdException w:name="Grid Table 1 Light" w:uiPriority="46"/>
+    <w:lsdException w:name="Grid Table 2" w:uiPriority="47"/>
+    <w:lsdException w:name="Grid Table 3" w:uiPriority="48"/>
+    <w:lsdException w:name="Grid Table 4" w:uiPriority="49"/>
+    <w:lsdException w:name="Grid Table 5 Dark" w:uiPriority="50"/>
+    <w:lsdException w:name="Grid Table 6 Colorful" w:uiPriority="51"/>
+    <w:lsdException w:name="Grid Table 7 Colorful" w:uiPriority="52"/>
+    <w:lsdException w:name="Grid Table 1 Light Accent 1" w:uiPriority="46"/>
+    <w:lsdException w:name="Grid Table 2 Accent 1" w:uiPriority="47"/>
+    <w:lsdException w:name="Grid Table 3 Accent 1" w:uiPriority="48"/>
+    <w:lsdException w:name="Grid Table 4 Accent 1" w:uiPriority="49"/>
+    <w:lsdException w:name="Grid Table 5 Dark Accent 1" w:uiPriority="50"/>
+    <w:lsdException w:name="Grid Table 6 Colorful Accent 1" w:uiPriority="51"/>
+    <w:lsdException w:name="Grid Table 7 Colorful Accent 1" w:uiPriority="52"/>
+    <w:lsdException w:name="Grid Table 1 Light Accent 2" w:uiPriority="46"/>
+    <w:lsdException w:name="Grid Table 2 Accent 2" w:uiPriority="47"/>
+    <w:lsdException w:name="Grid Table 3 Accent 2" w:uiPriority="48"/>
+    <w:lsdException w:name="Grid Table 4 Accent 2" w:uiPriority="49"/>
+    <w:lsdException w:name="Grid Table 5 Dark Accent 2" w:uiPriority="50"/>
+    <w:lsdException w:name="Grid Table 6 Colorful Accent 2" w:uiPriority="51"/>
+    <w:lsdException w:name="Grid Table 7 Colorful Accent 2" w:uiPriority="52"/>
+    <w:lsdException w:name="Grid Table 1 Light Accent 3" w:uiPriority="46"/>
+    <w:lsdException w:name="Grid Table 2 Accent 3" w:uiPriority="47"/>
+    <w:lsdException w:name="Grid Table 3 Accent 3" w:uiPriority="48"/>
+    <w:lsdException w:name="Grid Table 4 Accent 3" w:uiPriority="49"/>
+    <w:lsdException w:name="Grid Table 5 Dark Accent 3" w:uiPriority="50"/>
+    <w:lsdException w:name="Grid Table 6 Colorful Accent 3" w:uiPriority="51"/>
+    <w:lsdException w:name="Grid Table 7 Colorful Accent 3" w:uiPriority="52"/>
+    <w:lsdException w:name="Grid Table 1 Light Accent 4" w:uiPriority="46"/>
+    <w:lsdException w:name="Grid Table 2 Accent 4" w:uiPriority="47"/>
+    <w:lsdException w:name="Grid Table 3 Accent 4" w:uiPriority="48"/>
+    <w:lsdException w:name="Grid Table 4 Accent 4" w:uiPriority="49"/>
+    <w:lsdException w:name="Grid Table 5 Dark Accent 4" w:uiPriority="50"/>
+    <w:lsdException w:name="Grid Table 6 Colorful Accent 4" w:uiPriority="51"/>
+    <w:lsdException w:name="Grid Table 7 Colorful Accent 4" w:uiPriority="52"/>
+    <w:lsdException w:name="Grid Table 1 Light Accent 5" w:uiPriority="46"/>
+    <w:lsdException w:name="Grid Table 2 Accent 5" w:uiPriority="47"/>
+    <w:lsdException w:name="Grid Table 3 Accent 5" w:uiPriority="48"/>
+    <w:lsdException w:name="Grid Table 4 Accent 5" w:uiPriority="49"/>
+    <w:lsdException w:name="Grid Table 5 Dark Accent 5" w:uiPriority="50"/>
+    <w:lsdException w:name="Grid Table 6 Colorful Accent 5" w:uiPriority="51"/>
+    <w:lsdException w:name="Grid Table 7 Colorful Accent 5" w:uiPriority="52"/>
+    <w:lsdException w:name="Grid Table 1 Light Accent 6" w:uiPriority="46"/>
+    <w:lsdException w:name="Grid Table 2 Accent 6" w:uiPriority="47"/>
+    <w:lsdException w:name="Grid Table 3 Accent 6" w:uiPriority="48"/>
+    <w:lsdException w:name="Grid Table 4 Accent 6" w:uiPriority="49"/>
+    <w:lsdException w:name="Grid Table 5 Dark Accent 6" w:uiPriority="50"/>
+    <w:lsdException w:name="Grid Table 6 Colorful Accent 6" w:uiPriority="51"/>
+    <w:lsdException w:name="Grid Table 7 Colorful Accent 6" w:uiPriority="52"/>
+    <w:lsdException w:name="List Table 1 Light" w:uiPriority="46"/>
+    <w:lsdException w:name="List Table 2" w:uiPriority="47"/>
+    <w:lsdException w:name="List Table 3" w:uiPriority="48"/>
+    <w:lsdException w:name="List Table 4" w:uiPriority="49"/>
+    <w:lsdException w:name="List Table 5 Dark" w:uiPriority="50"/>
+    <w:lsdException w:name="List Table 6 Colorful" w:uiPriority="51"/>
+    <w:lsdException w:name="List Table 7 Colorful" w:uiPriority="52"/>
+    <w:lsdException w:name="List Table 1 Light Accent 1" w:uiPriority="46"/>
+    <w:lsdException w:name="List Table 2 Accent 1" w:uiPriority="47"/>
+    <w:lsdException w:name="List Table 3 Accent 1" w:uiPriority="48"/>
+    <w:lsdException w:name="List Table 4 Accent 1" w:uiPriority="49"/>
+    <w:lsdException w:name="List Table 5 Dark Accent 1" w:uiPriority="50"/>
+    <w:lsdException w:name="List Table 6 Colorful Accent 1" w:uiPriority="51"/>
+    <w:lsdException w:name="List Table 7 Colorful Accent 1" w:uiPriority="52"/>
+    <w:lsdException w:name="List Table 1 Light Accent 2" w:uiPriority="46"/>
+    <w:lsdException w:name="List Table 2 Accent 2" w:uiPriority="47"/>
+    <w:lsdException w:name="List Table 3 Accent 2" w:uiPriority="48"/>
+    <w:lsdException w:name="List Table 4 Accent 2" w:uiPriority="49"/>
+    <w:lsdException w:name="List Table 5 Dark Accent 2" w:uiPriority="50"/>
+    <w:lsdException w:name="List Table 6 Colorful Accent 2" w:uiPriority="51"/>
+    <w:lsdException w:name="List Table 7 Colorful Accent 2" w:uiPriority="52"/>
+    <w:lsdException w:name="List Table 1 Light Accent 3" w:uiPriority="46"/>
+    <w:lsdException w:name="List Table 2 Accent 3" w:uiPriority="47"/>
+    <w:lsdException w:name="List Table 3 Accent 3" w:uiPriority="48"/>
+    <w:lsdException w:name="List Table 4 Accent 3" w:uiPriority="49"/>
+    <w:lsdException w:name="List Table 5 Dark Accent 3" w:uiPriority="50"/>
+    <w:lsdException w:name="List Table 6 Colorful Accent 3" w:uiPriority="51"/>
+    <w:lsdException w:name="List Table 7 Colorful Accent 3" w:uiPriority="52"/>
+    <w:lsdException w:name="List Table 1 Light Accent 4" w:uiPriority="46"/>
+    <w:lsdException w:name="List Table 2 Accent 4" w:uiPriority="47"/>
+    <w:lsdException w:name="List Table 3 Accent 4" w:uiPriority="48"/>
+    <w:lsdException w:name="List Table 4 Accent 4" w:uiPriority="49"/>
+    <w:lsdException w:name="List Table 5 Dark Accent 4" w:uiPriority="50"/>
+    <w:lsdException w:name="List Table 6 Colorful Accent 4" w:uiPriority="51"/>
+    <w:lsdException w:name="List Table 7 Colorful Accent 4" w:uiPriority="52"/>
+    <w:lsdException w:name="List Table 1 Light Accent 5" w:uiPriority="46"/>
+    <w:lsdException w:name="List Table 2 Accent 5" w:uiPriority="47"/>
+    <w:lsdException w:name="List Table 3 Accent 5" w:uiPriority="48"/>
+    <w:lsdException w:name="List Table 4 Accent 5" w:uiPriority="49"/>
+    <w:lsdException w:name="List Table 5 Dark Accent 5" w:uiPriority="50"/>
+    <w:lsdException w:name="List Table 6 Colorful Accent 5" w:uiPriority="51"/>
+    <w:lsdException w:name="List Table 7 Colorful Accent 5" w:uiPriority="52"/>
+    <w:lsdException w:name="List Table 1 Light Accent 6" w:uiPriority="46"/>
+    <w:lsdException w:name="List Table 2 Accent 6" w:uiPriority="47"/>
+    <w:lsdException w:name="List Table 3 Accent 6" w:uiPriority="48"/>
+    <w:lsdException w:name="List Table 4 Accent 6" w:uiPriority="49"/>
+    <w:lsdException w:name="List Table 5 Dark Accent 6" w:uiPriority="50"/>
+    <w:lsdException w:name="List Table 6 Colorful Accent 6" w:uiPriority="51"/>
+    <w:lsdException w:name="List Table 7 Colorful Accent 6" w:uiPriority="52"/>
   </w:latentStyles>
-  <w:style w:type="paragraph" w:default="1" w:styleId="1">
+  <w:style w:type="paragraph" w:default="1" w:styleId="a">
     <w:name w:val="Normal"/>
     <w:qFormat/>
-    <w:uiPriority w:val="0"/>
     <w:pPr>
       <w:spacing w:after="200" w:line="276" w:lineRule="auto"/>
     </w:pPr>
     <w:rPr>
-      <w:rFonts w:asciiTheme="minorHAnsi" w:hAnsiTheme="minorHAnsi" w:eastAsiaTheme="minorEastAsia" w:cstheme="minorBidi"/>
       <w:sz w:val="22"/>
       <w:szCs w:val="22"/>
-      <w:lang w:val="en-US" w:eastAsia="en-US" w:bidi="ar-SA"/>
+      <w:lang w:val="en-US" w:eastAsia="en-US"/>
     </w:rPr>
   </w:style>
-  <w:style w:type="character" w:default="1" w:styleId="2">
+  <w:style w:type="paragraph" w:styleId="2">
+    <w:name w:val="heading 2"/>
+    <w:basedOn w:val="a"/>
+    <w:link w:val="20"/>
+    <w:uiPriority w:val="9"/>
+    <w:qFormat/>
+    <w:rsid w:val="00B6546E"/>
+    <w:pPr>
+      <w:spacing w:before="100" w:beforeAutospacing="1" w:after="100" w:afterAutospacing="1" w:line="240" w:lineRule="auto"/>
+      <w:outlineLvl w:val="1"/>
+    </w:pPr>
+    <w:rPr>
+      <w:rFonts w:ascii="Times New Roman" w:eastAsia="Times New Roman" w:hAnsi="Times New Roman" w:cs="Times New Roman"/>
+      <w:b/>
+      <w:bCs/>
+      <w:sz w:val="36"/>
+      <w:szCs w:val="36"/>
+      <w:lang w:val="ru-RU" w:eastAsia="ru-RU"/>
+    </w:rPr>
+  </w:style>
+  <w:style w:type="character" w:default="1" w:styleId="a0">
     <w:name w:val="Default Paragraph Font"/>
+    <w:uiPriority w:val="1"/>
     <w:semiHidden/>
-    <w:qFormat/>
-    <w:uiPriority w:val="0"/>
+    <w:unhideWhenUsed/>
   </w:style>
-  <w:style w:type="table" w:default="1" w:styleId="3">
+  <w:style w:type="table" w:default="1" w:styleId="a1">
     <w:name w:val="Normal Table"/>
+    <w:uiPriority w:val="99"/>
     <w:semiHidden/>
-    <w:qFormat/>
-    <w:uiPriority w:val="0"/>
+    <w:unhideWhenUsed/>
     <w:tblPr>
+      <w:tblInd w:w="0" w:type="dxa"/>
       <w:tblCellMar>
         <w:top w:w="0" w:type="dxa"/>
         <w:left w:w="108" w:type="dxa"/>
@@ -270,26 +1479,57 @@
       </w:tblCellMar>
     </w:tblPr>
   </w:style>
-  <w:style w:type="paragraph" w:styleId="4">
+  <w:style w:type="numbering" w:default="1" w:styleId="a2">
+    <w:name w:val="No List"/>
+    <w:uiPriority w:val="99"/>
+    <w:semiHidden/>
+    <w:unhideWhenUsed/>
+  </w:style>
+  <w:style w:type="paragraph" w:styleId="a3">
     <w:name w:val="Title"/>
-    <w:basedOn w:val="1"/>
-    <w:next w:val="1"/>
+    <w:basedOn w:val="a"/>
+    <w:next w:val="a"/>
+    <w:uiPriority w:val="10"/>
     <w:qFormat/>
-    <w:uiPriority w:val="10"/>
     <w:pPr>
       <w:pBdr>
-        <w:bottom w:val="single" w:color="5B9BD5" w:themeColor="accent1" w:sz="8" w:space="4"/>
+        <w:bottom w:val="single" w:sz="8" w:space="4" w:color="5B9BD5" w:themeColor="accent1"/>
       </w:pBdr>
       <w:spacing w:after="300" w:line="240" w:lineRule="auto"/>
       <w:contextualSpacing/>
     </w:pPr>
     <w:rPr>
-      <w:rFonts w:asciiTheme="majorHAnsi" w:hAnsiTheme="majorHAnsi" w:eastAsiaTheme="majorEastAsia" w:cstheme="majorBidi"/>
-      <w:color w:val="333F50" w:themeColor="text2" w:themeShade="BF"/>
+      <w:rFonts w:asciiTheme="majorHAnsi" w:eastAsiaTheme="majorEastAsia" w:hAnsiTheme="majorHAnsi" w:cstheme="majorBidi"/>
+      <w:color w:val="323E4F" w:themeColor="text2" w:themeShade="BF"/>
       <w:spacing w:val="5"/>
       <w:kern w:val="28"/>
       <w:sz w:val="52"/>
       <w:szCs w:val="52"/>
+    </w:rPr>
+  </w:style>
+  <w:style w:type="character" w:styleId="a4">
+    <w:name w:val="Strong"/>
+    <w:basedOn w:val="a0"/>
+    <w:uiPriority w:val="22"/>
+    <w:qFormat/>
+    <w:rsid w:val="00B6546E"/>
+    <w:rPr>
+      <w:b/>
+      <w:bCs/>
+    </w:rPr>
+  </w:style>
+  <w:style w:type="character" w:customStyle="1" w:styleId="20">
+    <w:name w:val="Заголовок 2 Знак"/>
+    <w:basedOn w:val="a0"/>
+    <w:link w:val="2"/>
+    <w:uiPriority w:val="9"/>
+    <w:rsid w:val="00B6546E"/>
+    <w:rPr>
+      <w:rFonts w:ascii="Times New Roman" w:eastAsia="Times New Roman" w:hAnsi="Times New Roman" w:cs="Times New Roman"/>
+      <w:b/>
+      <w:bCs/>
+      <w:sz w:val="36"/>
+      <w:szCs w:val="36"/>
     </w:rPr>
   </w:style>
 </w:styles>
@@ -547,5 +1787,6 @@
     </a:fmtScheme>
   </a:themeElements>
   <a:objectDefaults/>
+  <a:extraClrSchemeLst/>
 </a:theme>
 </file>
--- a/Техническое задание.docx
+++ b/Техническое задание.docx
@@ -15,8 +15,6 @@
         </w:rPr>
         <w:t>Техническое задание</w:t>
       </w:r>
-      <w:bookmarkStart w:id="0" w:name="_GoBack"/>
-      <w:bookmarkEnd w:id="0"/>
     </w:p>
     <w:p>
       <w:pPr>
@@ -37,12 +35,14 @@
           <w:rStyle w:val="a4"/>
           <w:sz w:val="40"/>
           <w:szCs w:val="40"/>
+          <w:lang w:val="ru-RU"/>
         </w:rPr>
       </w:pPr>
       <w:r>
         <w:rPr>
           <w:sz w:val="40"/>
           <w:szCs w:val="40"/>
+          <w:lang w:val="ru-RU"/>
         </w:rPr>
         <w:t xml:space="preserve"> </w:t>
       </w:r>
@@ -51,6 +51,7 @@
           <w:rStyle w:val="a4"/>
           <w:sz w:val="40"/>
           <w:szCs w:val="40"/>
+          <w:lang w:val="ru-RU"/>
         </w:rPr>
         <w:t>Основная панель</w:t>
       </w:r>
@@ -301,10 +302,12 @@
           <w:rFonts w:ascii="Times New Roman" w:eastAsia="Times New Roman" w:hAnsi="Times New Roman" w:cs="Times New Roman"/>
           <w:sz w:val="24"/>
           <w:szCs w:val="24"/>
-          <w:lang w:val="ru-RU" w:eastAsia="ru-RU"/>
-        </w:rPr>
-        <w:t xml:space="preserve"> </w:t>
-      </w:r>
+          <w:lang w:eastAsia="ru-RU"/>
+        </w:rPr>
+        <w:t>--</w:t>
+      </w:r>
+      <w:bookmarkStart w:id="0" w:name="_GoBack"/>
+      <w:bookmarkEnd w:id="0"/>
     </w:p>
     <w:p>
       <w:pPr>
@@ -503,8 +506,73 @@
           <w:rFonts w:ascii="Times New Roman" w:eastAsia="Times New Roman" w:hAnsi="Times New Roman" w:cs="Times New Roman"/>
           <w:sz w:val="24"/>
           <w:szCs w:val="24"/>
+          <w:lang w:val="ru-RU" w:eastAsia="ru-RU"/>
+        </w:rPr>
+      </w:pPr>
+      <w:r>
+        <w:rPr>
+          <w:rFonts w:ascii="Times New Roman" w:eastAsia="Times New Roman" w:hAnsi="Symbol" w:cs="Times New Roman"/>
+          <w:sz w:val="24"/>
+          <w:szCs w:val="24"/>
+          <w:lang w:val="ru-RU" w:eastAsia="ru-RU"/>
+        </w:rPr>
+        <w:t></w:t>
+      </w:r>
+      <w:r>
+        <w:rPr>
+          <w:rFonts w:ascii="Times New Roman" w:eastAsia="Times New Roman" w:hAnsi="Times New Roman" w:cs="Times New Roman"/>
+          <w:sz w:val="24"/>
+          <w:szCs w:val="24"/>
+          <w:lang w:val="ru-RU" w:eastAsia="ru-RU"/>
+        </w:rPr>
+        <w:t xml:space="preserve">  </w:t>
+      </w:r>
+      <w:r>
+        <w:rPr>
+          <w:rFonts w:ascii="Times New Roman" w:eastAsia="Times New Roman" w:hAnsi="Times New Roman" w:cs="Times New Roman"/>
+          <w:sz w:val="24"/>
+          <w:szCs w:val="24"/>
           <w:lang w:eastAsia="ru-RU"/>
         </w:rPr>
+        <w:t>React</w:t>
+      </w:r>
+      <w:r>
+        <w:rPr>
+          <w:rFonts w:ascii="Times New Roman" w:eastAsia="Times New Roman" w:hAnsi="Times New Roman" w:cs="Times New Roman"/>
+          <w:sz w:val="24"/>
+          <w:szCs w:val="24"/>
+          <w:lang w:val="ru-RU" w:eastAsia="ru-RU"/>
+        </w:rPr>
+        <w:t xml:space="preserve"> , </w:t>
+      </w:r>
+      <w:r>
+        <w:rPr>
+          <w:rFonts w:ascii="Times New Roman" w:eastAsia="Times New Roman" w:hAnsi="Times New Roman" w:cs="Times New Roman"/>
+          <w:sz w:val="24"/>
+          <w:szCs w:val="24"/>
+          <w:lang w:eastAsia="ru-RU"/>
+        </w:rPr>
+        <w:t>tailwind</w:t>
+      </w:r>
+      <w:r>
+        <w:rPr>
+          <w:rFonts w:ascii="Times New Roman" w:eastAsia="Times New Roman" w:hAnsi="Times New Roman" w:cs="Times New Roman"/>
+          <w:sz w:val="24"/>
+          <w:szCs w:val="24"/>
+          <w:lang w:val="ru-RU" w:eastAsia="ru-RU"/>
+        </w:rPr>
+        <w:t xml:space="preserve">  </w:t>
+      </w:r>
+    </w:p>
+    <w:p>
+      <w:pPr>
+        <w:spacing w:before="100" w:beforeAutospacing="1" w:after="100" w:afterAutospacing="1" w:line="240" w:lineRule="auto"/>
+        <w:rPr>
+          <w:rFonts w:ascii="Times New Roman" w:eastAsia="Times New Roman" w:hAnsi="Times New Roman" w:cs="Times New Roman"/>
+          <w:sz w:val="24"/>
+          <w:szCs w:val="24"/>
+          <w:lang w:val="ru-RU" w:eastAsia="ru-RU"/>
+        </w:rPr>
       </w:pPr>
       <w:r>
         <w:rPr>
@@ -520,9 +588,45 @@
           <w:rFonts w:ascii="Times New Roman" w:eastAsia="Times New Roman" w:hAnsi="Times New Roman" w:cs="Times New Roman"/>
           <w:sz w:val="24"/>
           <w:szCs w:val="24"/>
+          <w:lang w:val="ru-RU" w:eastAsia="ru-RU"/>
+        </w:rPr>
+        <w:t xml:space="preserve">  </w:t>
+      </w:r>
+      <w:r>
+        <w:rPr>
+          <w:rFonts w:ascii="Times New Roman" w:eastAsia="Times New Roman" w:hAnsi="Times New Roman" w:cs="Times New Roman"/>
+          <w:sz w:val="24"/>
+          <w:szCs w:val="24"/>
+          <w:lang w:val="ru-RU" w:eastAsia="ru-RU"/>
+        </w:rPr>
+        <w:t>Графики</w:t>
+      </w:r>
+      <w:r>
+        <w:rPr>
+          <w:rFonts w:ascii="Times New Roman" w:eastAsia="Times New Roman" w:hAnsi="Times New Roman" w:cs="Times New Roman"/>
+          <w:sz w:val="24"/>
+          <w:szCs w:val="24"/>
+          <w:lang w:val="ru-RU" w:eastAsia="ru-RU"/>
+        </w:rPr>
+        <w:t xml:space="preserve">: </w:t>
+      </w:r>
+      <w:r>
+        <w:rPr>
+          <w:rFonts w:ascii="Times New Roman" w:eastAsia="Times New Roman" w:hAnsi="Times New Roman" w:cs="Times New Roman"/>
+          <w:sz w:val="24"/>
+          <w:szCs w:val="24"/>
           <w:lang w:eastAsia="ru-RU"/>
         </w:rPr>
-        <w:t xml:space="preserve">  </w:t>
+        <w:t>Chart</w:t>
+      </w:r>
+      <w:r>
+        <w:rPr>
+          <w:rFonts w:ascii="Times New Roman" w:eastAsia="Times New Roman" w:hAnsi="Times New Roman" w:cs="Times New Roman"/>
+          <w:sz w:val="24"/>
+          <w:szCs w:val="24"/>
+          <w:lang w:val="ru-RU" w:eastAsia="ru-RU"/>
+        </w:rPr>
+        <w:t>.</w:t>
       </w:r>
       <w:r>
         <w:rPr>
@@ -531,7 +635,34 @@
           <w:szCs w:val="24"/>
           <w:lang w:eastAsia="ru-RU"/>
         </w:rPr>
-        <w:t>React , tailwind</w:t>
+        <w:t>js</w:t>
+      </w:r>
+      <w:r>
+        <w:rPr>
+          <w:rFonts w:ascii="Times New Roman" w:eastAsia="Times New Roman" w:hAnsi="Times New Roman" w:cs="Times New Roman"/>
+          <w:sz w:val="24"/>
+          <w:szCs w:val="24"/>
+          <w:lang w:val="ru-RU" w:eastAsia="ru-RU"/>
+        </w:rPr>
+        <w:t xml:space="preserve"> </w:t>
+      </w:r>
+      <w:r>
+        <w:rPr>
+          <w:rFonts w:ascii="Times New Roman" w:eastAsia="Times New Roman" w:hAnsi="Times New Roman" w:cs="Times New Roman"/>
+          <w:sz w:val="24"/>
+          <w:szCs w:val="24"/>
+          <w:lang w:val="ru-RU" w:eastAsia="ru-RU"/>
+        </w:rPr>
+        <w:t>или</w:t>
+      </w:r>
+      <w:r>
+        <w:rPr>
+          <w:rFonts w:ascii="Times New Roman" w:eastAsia="Times New Roman" w:hAnsi="Times New Roman" w:cs="Times New Roman"/>
+          <w:sz w:val="24"/>
+          <w:szCs w:val="24"/>
+          <w:lang w:val="ru-RU" w:eastAsia="ru-RU"/>
+        </w:rPr>
+        <w:t xml:space="preserve"> </w:t>
       </w:r>
       <w:r>
         <w:rPr>
@@ -540,81 +671,25 @@
           <w:szCs w:val="24"/>
           <w:lang w:eastAsia="ru-RU"/>
         </w:rPr>
-        <w:t xml:space="preserve">  </w:t>
-      </w:r>
-    </w:p>
-    <w:p>
-      <w:pPr>
-        <w:spacing w:before="100" w:beforeAutospacing="1" w:after="100" w:afterAutospacing="1" w:line="240" w:lineRule="auto"/>
+        <w:t>shad</w:t>
+      </w:r>
+      <w:r>
+        <w:rPr>
+          <w:rFonts w:ascii="Times New Roman" w:eastAsia="Times New Roman" w:hAnsi="Times New Roman" w:cs="Times New Roman"/>
+          <w:sz w:val="24"/>
+          <w:szCs w:val="24"/>
+          <w:lang w:val="ru-RU" w:eastAsia="ru-RU"/>
+        </w:rPr>
+        <w:t xml:space="preserve"> </w:t>
+      </w:r>
+      <w:r>
         <w:rPr>
           <w:rFonts w:ascii="Times New Roman" w:eastAsia="Times New Roman" w:hAnsi="Times New Roman" w:cs="Times New Roman"/>
           <w:sz w:val="24"/>
           <w:szCs w:val="24"/>
           <w:lang w:eastAsia="ru-RU"/>
         </w:rPr>
-      </w:pPr>
-      <w:r>
-        <w:rPr>
-          <w:rFonts w:ascii="Times New Roman" w:eastAsia="Times New Roman" w:hAnsi="Symbol" w:cs="Times New Roman"/>
-          <w:sz w:val="24"/>
-          <w:szCs w:val="24"/>
-          <w:lang w:val="ru-RU" w:eastAsia="ru-RU"/>
-        </w:rPr>
-        <w:t></w:t>
-      </w:r>
-      <w:r>
-        <w:rPr>
-          <w:rFonts w:ascii="Times New Roman" w:eastAsia="Times New Roman" w:hAnsi="Times New Roman" w:cs="Times New Roman"/>
-          <w:sz w:val="24"/>
-          <w:szCs w:val="24"/>
-          <w:lang w:eastAsia="ru-RU"/>
-        </w:rPr>
-        <w:t xml:space="preserve">  </w:t>
-      </w:r>
-      <w:r>
-        <w:rPr>
-          <w:rFonts w:ascii="Times New Roman" w:eastAsia="Times New Roman" w:hAnsi="Times New Roman" w:cs="Times New Roman"/>
-          <w:sz w:val="24"/>
-          <w:szCs w:val="24"/>
-          <w:lang w:val="ru-RU" w:eastAsia="ru-RU"/>
-        </w:rPr>
-        <w:t>Графики</w:t>
-      </w:r>
-      <w:r>
-        <w:rPr>
-          <w:rFonts w:ascii="Times New Roman" w:eastAsia="Times New Roman" w:hAnsi="Times New Roman" w:cs="Times New Roman"/>
-          <w:sz w:val="24"/>
-          <w:szCs w:val="24"/>
-          <w:lang w:eastAsia="ru-RU"/>
-        </w:rPr>
-        <w:t xml:space="preserve">: Chart.js </w:t>
-      </w:r>
-      <w:r>
-        <w:rPr>
-          <w:rFonts w:ascii="Times New Roman" w:eastAsia="Times New Roman" w:hAnsi="Times New Roman" w:cs="Times New Roman"/>
-          <w:sz w:val="24"/>
-          <w:szCs w:val="24"/>
-          <w:lang w:val="ru-RU" w:eastAsia="ru-RU"/>
-        </w:rPr>
-        <w:t>или</w:t>
-      </w:r>
-      <w:r>
-        <w:rPr>
-          <w:rFonts w:ascii="Times New Roman" w:eastAsia="Times New Roman" w:hAnsi="Times New Roman" w:cs="Times New Roman"/>
-          <w:sz w:val="24"/>
-          <w:szCs w:val="24"/>
-          <w:lang w:eastAsia="ru-RU"/>
-        </w:rPr>
-        <w:t xml:space="preserve"> </w:t>
-      </w:r>
-      <w:r>
-        <w:rPr>
-          <w:rFonts w:ascii="Times New Roman" w:eastAsia="Times New Roman" w:hAnsi="Times New Roman" w:cs="Times New Roman"/>
-          <w:sz w:val="24"/>
-          <w:szCs w:val="24"/>
-          <w:lang w:eastAsia="ru-RU"/>
-        </w:rPr>
-        <w:t>shad cn</w:t>
+        <w:t>cn</w:t>
       </w:r>
     </w:p>
     <w:p>
@@ -653,6 +728,7 @@
           <w:rStyle w:val="a4"/>
           <w:sz w:val="40"/>
           <w:szCs w:val="40"/>
+          <w:lang w:val="ru-RU"/>
         </w:rPr>
       </w:pPr>
       <w:r>
@@ -660,6 +736,7 @@
           <w:rStyle w:val="a4"/>
           <w:sz w:val="40"/>
           <w:szCs w:val="40"/>
+          <w:lang w:val="ru-RU"/>
         </w:rPr>
         <w:t>Дополнительные требования</w:t>
       </w:r>
@@ -1208,7 +1285,6 @@
     <w:lsdException w:name="Table Web 1" w:semiHidden="1" w:unhideWhenUsed="1"/>
     <w:lsdException w:name="Table Web 2" w:semiHidden="1" w:unhideWhenUsed="1"/>
     <w:lsdException w:name="Table Web 3" w:semiHidden="1" w:unhideWhenUsed="1"/>
-    <w:lsdException w:name="Table Grid" w:semiHidden="1" w:unhideWhenUsed="1"/>
     <w:lsdException w:name="Table Theme" w:semiHidden="1" w:unhideWhenUsed="1"/>
     <w:lsdException w:name="Placeholder Text" w:semiHidden="1" w:uiPriority="99"/>
     <w:lsdException w:name="No Spacing" w:uiPriority="99"/>

--- a/Техническое задание.docx
+++ b/Техническое задание.docx
@@ -1,6 +1,6 @@
 
 <file path=word/document.xml><?xml version="1.0" encoding="utf-8"?>
-<w:document xmlns:wpc="http://schemas.microsoft.com/office/word/2010/wordprocessingCanvas" xmlns:mc="http://schemas.openxmlformats.org/markup-compatibility/2006" xmlns:o="urn:schemas-microsoft-com:office:office" xmlns:r="http://schemas.openxmlformats.org/officeDocument/2006/relationships" xmlns:m="http://schemas.openxmlformats.org/officeDocument/2006/math" xmlns:v="urn:schemas-microsoft-com:vml" xmlns:wp14="http://schemas.microsoft.com/office/word/2010/wordprocessingDrawing" xmlns:wp="http://schemas.openxmlformats.org/drawingml/2006/wordprocessingDrawing" xmlns:w10="urn:schemas-microsoft-com:office:word" xmlns:w="http://schemas.openxmlformats.org/wordprocessingml/2006/main" xmlns:w14="http://schemas.microsoft.com/office/word/2010/wordml" xmlns:w15="http://schemas.microsoft.com/office/word/2012/wordml" xmlns:wpg="http://schemas.microsoft.com/office/word/2010/wordprocessingGroup" xmlns:wpi="http://schemas.microsoft.com/office/word/2010/wordprocessingInk" xmlns:wne="http://schemas.microsoft.com/office/word/2006/wordml" xmlns:wps="http://schemas.microsoft.com/office/word/2010/wordprocessingShape" mc:Ignorable="w14 w15 wp14">
+<w:document xmlns:wpc="http://schemas.microsoft.com/office/word/2010/wordprocessingCanvas" xmlns:mc="http://schemas.openxmlformats.org/markup-compatibility/2006" xmlns:o="urn:schemas-microsoft-com:office:office" xmlns:r="http://schemas.openxmlformats.org/officeDocument/2006/relationships" xmlns:m="http://schemas.openxmlformats.org/officeDocument/2006/math" xmlns:v="urn:schemas-microsoft-com:vml" xmlns:wp14="http://schemas.microsoft.com/office/word/2010/wordprocessingDrawing" xmlns:wp="http://schemas.openxmlformats.org/drawingml/2006/wordprocessingDrawing" xmlns:w10="urn:schemas-microsoft-com:office:word" xmlns:w="http://schemas.openxmlformats.org/wordprocessingml/2006/main" xmlns:w14="http://schemas.microsoft.com/office/word/2010/wordml" xmlns:wpg="http://schemas.microsoft.com/office/word/2010/wordprocessingGroup" xmlns:wpi="http://schemas.microsoft.com/office/word/2010/wordprocessingInk" xmlns:wne="http://schemas.microsoft.com/office/word/2006/wordml" xmlns:wps="http://schemas.microsoft.com/office/word/2010/wordprocessingShape" mc:Ignorable="w14 wp14">
   <w:body>
     <w:p>
       <w:pPr>
@@ -15,8 +15,6 @@
         </w:rPr>
         <w:t>Техническое задание</w:t>
       </w:r>
-      <w:bookmarkStart w:id="0" w:name="_GoBack"/>
-      <w:bookmarkEnd w:id="0"/>
     </w:p>
     <w:p>
       <w:pPr>
@@ -37,12 +35,14 @@
           <w:rStyle w:val="a4"/>
           <w:sz w:val="40"/>
           <w:szCs w:val="40"/>
+          <w:lang w:val="ru-RU"/>
         </w:rPr>
       </w:pPr>
       <w:r>
         <w:rPr>
           <w:sz w:val="40"/>
           <w:szCs w:val="40"/>
+          <w:lang w:val="ru-RU"/>
         </w:rPr>
         <w:t xml:space="preserve"> </w:t>
       </w:r>
@@ -51,6 +51,7 @@
           <w:rStyle w:val="a4"/>
           <w:sz w:val="40"/>
           <w:szCs w:val="40"/>
+          <w:lang w:val="ru-RU"/>
         </w:rPr>
         <w:t>Основная панель</w:t>
       </w:r>
@@ -136,7 +137,31 @@
           <w:szCs w:val="24"/>
           <w:lang w:val="ru-RU" w:eastAsia="ru-RU"/>
         </w:rPr>
-        <w:t>Сессии Telegram бота</w:t>
+        <w:t xml:space="preserve">Сессии </w:t>
+      </w:r>
+      <w:proofErr w:type="spellStart"/>
+      <w:r>
+        <w:rPr>
+          <w:rFonts w:ascii="Times New Roman" w:eastAsia="Times New Roman" w:hAnsi="Times New Roman" w:cs="Times New Roman"/>
+          <w:b/>
+          <w:bCs/>
+          <w:sz w:val="24"/>
+          <w:szCs w:val="24"/>
+          <w:lang w:val="ru-RU" w:eastAsia="ru-RU"/>
+        </w:rPr>
+        <w:t>Telegram</w:t>
+      </w:r>
+      <w:proofErr w:type="spellEnd"/>
+      <w:r>
+        <w:rPr>
+          <w:rFonts w:ascii="Times New Roman" w:eastAsia="Times New Roman" w:hAnsi="Times New Roman" w:cs="Times New Roman"/>
+          <w:b/>
+          <w:bCs/>
+          <w:sz w:val="24"/>
+          <w:szCs w:val="24"/>
+          <w:lang w:val="ru-RU" w:eastAsia="ru-RU"/>
+        </w:rPr>
+        <w:t xml:space="preserve"> бота</w:t>
       </w:r>
       <w:r>
         <w:rPr>
@@ -503,7 +528,7 @@
           <w:rFonts w:ascii="Times New Roman" w:eastAsia="Times New Roman" w:hAnsi="Times New Roman" w:cs="Times New Roman"/>
           <w:sz w:val="24"/>
           <w:szCs w:val="24"/>
-          <w:lang w:eastAsia="ru-RU"/>
+          <w:lang w:val="ru-RU" w:eastAsia="ru-RU"/>
         </w:rPr>
       </w:pPr>
       <w:r>
@@ -520,7 +545,7 @@
           <w:rFonts w:ascii="Times New Roman" w:eastAsia="Times New Roman" w:hAnsi="Times New Roman" w:cs="Times New Roman"/>
           <w:sz w:val="24"/>
           <w:szCs w:val="24"/>
-          <w:lang w:eastAsia="ru-RU"/>
+          <w:lang w:val="ru-RU" w:eastAsia="ru-RU"/>
         </w:rPr>
         <w:t xml:space="preserve">  </w:t>
       </w:r>
@@ -531,14 +556,32 @@
           <w:szCs w:val="24"/>
           <w:lang w:eastAsia="ru-RU"/>
         </w:rPr>
-        <w:t>React , tailwind</w:t>
-      </w:r>
-      <w:r>
-        <w:rPr>
-          <w:rFonts w:ascii="Times New Roman" w:eastAsia="Times New Roman" w:hAnsi="Times New Roman" w:cs="Times New Roman"/>
-          <w:sz w:val="24"/>
-          <w:szCs w:val="24"/>
-          <w:lang w:eastAsia="ru-RU"/>
+        <w:t>React</w:t>
+      </w:r>
+      <w:r>
+        <w:rPr>
+          <w:rFonts w:ascii="Times New Roman" w:eastAsia="Times New Roman" w:hAnsi="Times New Roman" w:cs="Times New Roman"/>
+          <w:sz w:val="24"/>
+          <w:szCs w:val="24"/>
+          <w:lang w:val="ru-RU" w:eastAsia="ru-RU"/>
+        </w:rPr>
+        <w:t xml:space="preserve"> , </w:t>
+      </w:r>
+      <w:r>
+        <w:rPr>
+          <w:rFonts w:ascii="Times New Roman" w:eastAsia="Times New Roman" w:hAnsi="Times New Roman" w:cs="Times New Roman"/>
+          <w:sz w:val="24"/>
+          <w:szCs w:val="24"/>
+          <w:lang w:eastAsia="ru-RU"/>
+        </w:rPr>
+        <w:t>tailwind</w:t>
+      </w:r>
+      <w:r>
+        <w:rPr>
+          <w:rFonts w:ascii="Times New Roman" w:eastAsia="Times New Roman" w:hAnsi="Times New Roman" w:cs="Times New Roman"/>
+          <w:sz w:val="24"/>
+          <w:szCs w:val="24"/>
+          <w:lang w:val="ru-RU" w:eastAsia="ru-RU"/>
         </w:rPr>
         <w:t xml:space="preserve">  </w:t>
       </w:r>
@@ -550,7 +593,7 @@
           <w:rFonts w:ascii="Times New Roman" w:eastAsia="Times New Roman" w:hAnsi="Times New Roman" w:cs="Times New Roman"/>
           <w:sz w:val="24"/>
           <w:szCs w:val="24"/>
-          <w:lang w:eastAsia="ru-RU"/>
+          <w:lang w:val="ru-RU" w:eastAsia="ru-RU"/>
         </w:rPr>
       </w:pPr>
       <w:r>
@@ -567,7 +610,7 @@
           <w:rFonts w:ascii="Times New Roman" w:eastAsia="Times New Roman" w:hAnsi="Times New Roman" w:cs="Times New Roman"/>
           <w:sz w:val="24"/>
           <w:szCs w:val="24"/>
-          <w:lang w:eastAsia="ru-RU"/>
+          <w:lang w:val="ru-RU" w:eastAsia="ru-RU"/>
         </w:rPr>
         <w:t xml:space="preserve">  </w:t>
       </w:r>
@@ -585,9 +628,47 @@
           <w:rFonts w:ascii="Times New Roman" w:eastAsia="Times New Roman" w:hAnsi="Times New Roman" w:cs="Times New Roman"/>
           <w:sz w:val="24"/>
           <w:szCs w:val="24"/>
-          <w:lang w:eastAsia="ru-RU"/>
-        </w:rPr>
-        <w:t xml:space="preserve">: Chart.js </w:t>
+          <w:lang w:val="ru-RU" w:eastAsia="ru-RU"/>
+        </w:rPr>
+        <w:t xml:space="preserve">: </w:t>
+      </w:r>
+      <w:r>
+        <w:rPr>
+          <w:rFonts w:ascii="Times New Roman" w:eastAsia="Times New Roman" w:hAnsi="Times New Roman" w:cs="Times New Roman"/>
+          <w:sz w:val="24"/>
+          <w:szCs w:val="24"/>
+          <w:lang w:eastAsia="ru-RU"/>
+        </w:rPr>
+        <w:t>Chart</w:t>
+      </w:r>
+      <w:r>
+        <w:rPr>
+          <w:rFonts w:ascii="Times New Roman" w:eastAsia="Times New Roman" w:hAnsi="Times New Roman" w:cs="Times New Roman"/>
+          <w:sz w:val="24"/>
+          <w:szCs w:val="24"/>
+          <w:lang w:val="ru-RU" w:eastAsia="ru-RU"/>
+        </w:rPr>
+        <w:t>.</w:t>
+      </w:r>
+      <w:proofErr w:type="spellStart"/>
+      <w:r>
+        <w:rPr>
+          <w:rFonts w:ascii="Times New Roman" w:eastAsia="Times New Roman" w:hAnsi="Times New Roman" w:cs="Times New Roman"/>
+          <w:sz w:val="24"/>
+          <w:szCs w:val="24"/>
+          <w:lang w:eastAsia="ru-RU"/>
+        </w:rPr>
+        <w:t>js</w:t>
+      </w:r>
+      <w:proofErr w:type="spellEnd"/>
+      <w:r>
+        <w:rPr>
+          <w:rFonts w:ascii="Times New Roman" w:eastAsia="Times New Roman" w:hAnsi="Times New Roman" w:cs="Times New Roman"/>
+          <w:sz w:val="24"/>
+          <w:szCs w:val="24"/>
+          <w:lang w:val="ru-RU" w:eastAsia="ru-RU"/>
+        </w:rPr>
+        <w:t xml:space="preserve"> </w:t>
       </w:r>
       <w:r>
         <w:rPr>
@@ -603,7 +684,7 @@
           <w:rFonts w:ascii="Times New Roman" w:eastAsia="Times New Roman" w:hAnsi="Times New Roman" w:cs="Times New Roman"/>
           <w:sz w:val="24"/>
           <w:szCs w:val="24"/>
-          <w:lang w:eastAsia="ru-RU"/>
+          <w:lang w:val="ru-RU" w:eastAsia="ru-RU"/>
         </w:rPr>
         <w:t xml:space="preserve"> </w:t>
       </w:r>
@@ -614,8 +695,28 @@
           <w:szCs w:val="24"/>
           <w:lang w:eastAsia="ru-RU"/>
         </w:rPr>
-        <w:t>shad cn</w:t>
-      </w:r>
+        <w:t>shad</w:t>
+      </w:r>
+      <w:r>
+        <w:rPr>
+          <w:rFonts w:ascii="Times New Roman" w:eastAsia="Times New Roman" w:hAnsi="Times New Roman" w:cs="Times New Roman"/>
+          <w:sz w:val="24"/>
+          <w:szCs w:val="24"/>
+          <w:lang w:val="ru-RU" w:eastAsia="ru-RU"/>
+        </w:rPr>
+        <w:t xml:space="preserve"> </w:t>
+      </w:r>
+      <w:proofErr w:type="spellStart"/>
+      <w:r>
+        <w:rPr>
+          <w:rFonts w:ascii="Times New Roman" w:eastAsia="Times New Roman" w:hAnsi="Times New Roman" w:cs="Times New Roman"/>
+          <w:sz w:val="24"/>
+          <w:szCs w:val="24"/>
+          <w:lang w:eastAsia="ru-RU"/>
+        </w:rPr>
+        <w:t>cn</w:t>
+      </w:r>
+      <w:proofErr w:type="spellEnd"/>
     </w:p>
     <w:p>
       <w:pPr>
@@ -653,6 +754,7 @@
           <w:rStyle w:val="a4"/>
           <w:sz w:val="40"/>
           <w:szCs w:val="40"/>
+          <w:lang w:val="ru-RU"/>
         </w:rPr>
       </w:pPr>
       <w:r>
@@ -660,6 +762,7 @@
           <w:rStyle w:val="a4"/>
           <w:sz w:val="40"/>
           <w:szCs w:val="40"/>
+          <w:lang w:val="ru-RU"/>
         </w:rPr>
         <w:t>Дополнительные требования</w:t>
       </w:r>
@@ -757,10 +860,1864 @@
     </w:p>
     <w:p>
       <w:pPr>
-        <w:rPr>
-          <w:lang w:val="ru-RU"/>
-        </w:rPr>
-      </w:pPr>
+        <w:spacing w:before="100" w:beforeAutospacing="1" w:after="100" w:afterAutospacing="1" w:line="240" w:lineRule="auto"/>
+        <w:outlineLvl w:val="1"/>
+        <w:rPr>
+          <w:rFonts w:ascii="Times New Roman" w:eastAsia="Times New Roman" w:hAnsi="Times New Roman" w:cs="Times New Roman"/>
+          <w:b/>
+          <w:bCs/>
+          <w:sz w:val="36"/>
+          <w:szCs w:val="36"/>
+          <w:lang w:val="ru-RU" w:eastAsia="ru-RU"/>
+        </w:rPr>
+      </w:pPr>
+      <w:r>
+        <w:rPr>
+          <w:rFonts w:ascii="Segoe UI Symbol" w:eastAsia="Times New Roman" w:hAnsi="Segoe UI Symbol" w:cs="Segoe UI Symbol"/>
+          <w:b/>
+          <w:bCs/>
+          <w:sz w:val="36"/>
+          <w:szCs w:val="36"/>
+          <w:lang w:val="ru-RU" w:eastAsia="ru-RU"/>
+        </w:rPr>
+        <w:t>💾</w:t>
+      </w:r>
+      <w:r>
+        <w:rPr>
+          <w:rFonts w:ascii="Times New Roman" w:eastAsia="Times New Roman" w:hAnsi="Times New Roman" w:cs="Times New Roman"/>
+          <w:b/>
+          <w:bCs/>
+          <w:sz w:val="36"/>
+          <w:szCs w:val="36"/>
+          <w:lang w:val="ru-RU" w:eastAsia="ru-RU"/>
+        </w:rPr>
+        <w:t xml:space="preserve"> </w:t>
+      </w:r>
+      <w:proofErr w:type="spellStart"/>
+      <w:r>
+        <w:rPr>
+          <w:rFonts w:ascii="Times New Roman" w:eastAsia="Times New Roman" w:hAnsi="Times New Roman" w:cs="Times New Roman"/>
+          <w:b/>
+          <w:bCs/>
+          <w:sz w:val="36"/>
+          <w:szCs w:val="36"/>
+          <w:lang w:val="ru-RU" w:eastAsia="ru-RU"/>
+        </w:rPr>
+        <w:t>Ma’lumotlar</w:t>
+      </w:r>
+      <w:proofErr w:type="spellEnd"/>
+      <w:r>
+        <w:rPr>
+          <w:rFonts w:ascii="Times New Roman" w:eastAsia="Times New Roman" w:hAnsi="Times New Roman" w:cs="Times New Roman"/>
+          <w:b/>
+          <w:bCs/>
+          <w:sz w:val="36"/>
+          <w:szCs w:val="36"/>
+          <w:lang w:val="ru-RU" w:eastAsia="ru-RU"/>
+        </w:rPr>
+        <w:t xml:space="preserve"> </w:t>
+      </w:r>
+      <w:proofErr w:type="spellStart"/>
+      <w:r>
+        <w:rPr>
+          <w:rFonts w:ascii="Times New Roman" w:eastAsia="Times New Roman" w:hAnsi="Times New Roman" w:cs="Times New Roman"/>
+          <w:b/>
+          <w:bCs/>
+          <w:sz w:val="36"/>
+          <w:szCs w:val="36"/>
+          <w:lang w:val="ru-RU" w:eastAsia="ru-RU"/>
+        </w:rPr>
+        <w:t>bazasi</w:t>
+      </w:r>
+      <w:proofErr w:type="spellEnd"/>
+      <w:r>
+        <w:rPr>
+          <w:rFonts w:ascii="Times New Roman" w:eastAsia="Times New Roman" w:hAnsi="Times New Roman" w:cs="Times New Roman"/>
+          <w:b/>
+          <w:bCs/>
+          <w:sz w:val="36"/>
+          <w:szCs w:val="36"/>
+          <w:lang w:val="ru-RU" w:eastAsia="ru-RU"/>
+        </w:rPr>
+        <w:t xml:space="preserve"> (</w:t>
+      </w:r>
+      <w:proofErr w:type="spellStart"/>
+      <w:r>
+        <w:rPr>
+          <w:rFonts w:ascii="Times New Roman" w:eastAsia="Times New Roman" w:hAnsi="Times New Roman" w:cs="Times New Roman"/>
+          <w:b/>
+          <w:bCs/>
+          <w:sz w:val="36"/>
+          <w:szCs w:val="36"/>
+          <w:lang w:val="ru-RU" w:eastAsia="ru-RU"/>
+        </w:rPr>
+        <w:t>PostgreSQL</w:t>
+      </w:r>
+      <w:proofErr w:type="spellEnd"/>
+      <w:r>
+        <w:rPr>
+          <w:rFonts w:ascii="Times New Roman" w:eastAsia="Times New Roman" w:hAnsi="Times New Roman" w:cs="Times New Roman"/>
+          <w:b/>
+          <w:bCs/>
+          <w:sz w:val="36"/>
+          <w:szCs w:val="36"/>
+          <w:lang w:val="ru-RU" w:eastAsia="ru-RU"/>
+        </w:rPr>
+        <w:t xml:space="preserve"> / </w:t>
+      </w:r>
+      <w:proofErr w:type="spellStart"/>
+      <w:r>
+        <w:rPr>
+          <w:rFonts w:ascii="Times New Roman" w:eastAsia="Times New Roman" w:hAnsi="Times New Roman" w:cs="Times New Roman"/>
+          <w:b/>
+          <w:bCs/>
+          <w:sz w:val="36"/>
+          <w:szCs w:val="36"/>
+          <w:lang w:val="ru-RU" w:eastAsia="ru-RU"/>
+        </w:rPr>
+        <w:t>MongoDB</w:t>
+      </w:r>
+      <w:proofErr w:type="spellEnd"/>
+      <w:r>
+        <w:rPr>
+          <w:rFonts w:ascii="Times New Roman" w:eastAsia="Times New Roman" w:hAnsi="Times New Roman" w:cs="Times New Roman"/>
+          <w:b/>
+          <w:bCs/>
+          <w:sz w:val="36"/>
+          <w:szCs w:val="36"/>
+          <w:lang w:val="ru-RU" w:eastAsia="ru-RU"/>
+        </w:rPr>
+        <w:t>)</w:t>
+      </w:r>
+    </w:p>
+    <w:p>
+      <w:pPr>
+        <w:spacing w:before="100" w:beforeAutospacing="1" w:after="100" w:afterAutospacing="1" w:line="240" w:lineRule="auto"/>
+        <w:rPr>
+          <w:rFonts w:ascii="Times New Roman" w:eastAsia="Times New Roman" w:hAnsi="Times New Roman" w:cs="Times New Roman"/>
+          <w:sz w:val="24"/>
+          <w:szCs w:val="24"/>
+          <w:lang w:val="ru-RU" w:eastAsia="ru-RU"/>
+        </w:rPr>
+      </w:pPr>
+      <w:proofErr w:type="spellStart"/>
+      <w:r>
+        <w:rPr>
+          <w:rFonts w:ascii="Times New Roman" w:eastAsia="Times New Roman" w:hAnsi="Times New Roman" w:cs="Times New Roman"/>
+          <w:b/>
+          <w:bCs/>
+          <w:sz w:val="24"/>
+          <w:szCs w:val="24"/>
+          <w:lang w:val="ru-RU" w:eastAsia="ru-RU"/>
+        </w:rPr>
+        <w:t>Modellar</w:t>
+      </w:r>
+      <w:proofErr w:type="spellEnd"/>
+      <w:r>
+        <w:rPr>
+          <w:rFonts w:ascii="Times New Roman" w:eastAsia="Times New Roman" w:hAnsi="Times New Roman" w:cs="Times New Roman"/>
+          <w:b/>
+          <w:bCs/>
+          <w:sz w:val="24"/>
+          <w:szCs w:val="24"/>
+          <w:lang w:val="ru-RU" w:eastAsia="ru-RU"/>
+        </w:rPr>
+        <w:t>:</w:t>
+      </w:r>
+    </w:p>
+    <w:p>
+      <w:pPr>
+        <w:numPr>
+          <w:ilvl w:val="0"/>
+          <w:numId w:val="3"/>
+        </w:numPr>
+        <w:spacing w:before="100" w:beforeAutospacing="1" w:after="100" w:afterAutospacing="1" w:line="240" w:lineRule="auto"/>
+        <w:rPr>
+          <w:rFonts w:ascii="Times New Roman" w:eastAsia="Times New Roman" w:hAnsi="Times New Roman" w:cs="Times New Roman"/>
+          <w:sz w:val="24"/>
+          <w:szCs w:val="24"/>
+          <w:lang w:eastAsia="ru-RU"/>
+        </w:rPr>
+      </w:pPr>
+      <w:r>
+        <w:rPr>
+          <w:rFonts w:ascii="Courier New" w:eastAsia="Times New Roman" w:hAnsi="Courier New" w:cs="Courier New"/>
+          <w:sz w:val="20"/>
+          <w:szCs w:val="20"/>
+          <w:lang w:eastAsia="ru-RU"/>
+        </w:rPr>
+        <w:t>User</w:t>
+      </w:r>
+      <w:r>
+        <w:rPr>
+          <w:rFonts w:ascii="Times New Roman" w:eastAsia="Times New Roman" w:hAnsi="Times New Roman" w:cs="Times New Roman"/>
+          <w:sz w:val="24"/>
+          <w:szCs w:val="24"/>
+          <w:lang w:eastAsia="ru-RU"/>
+        </w:rPr>
+        <w:t xml:space="preserve">: </w:t>
+      </w:r>
+      <w:proofErr w:type="spellStart"/>
+      <w:r>
+        <w:rPr>
+          <w:rFonts w:ascii="Times New Roman" w:eastAsia="Times New Roman" w:hAnsi="Times New Roman" w:cs="Times New Roman"/>
+          <w:sz w:val="24"/>
+          <w:szCs w:val="24"/>
+          <w:lang w:eastAsia="ru-RU"/>
+        </w:rPr>
+        <w:t>telegram_id</w:t>
+      </w:r>
+      <w:proofErr w:type="spellEnd"/>
+      <w:r>
+        <w:rPr>
+          <w:rFonts w:ascii="Times New Roman" w:eastAsia="Times New Roman" w:hAnsi="Times New Roman" w:cs="Times New Roman"/>
+          <w:sz w:val="24"/>
+          <w:szCs w:val="24"/>
+          <w:lang w:eastAsia="ru-RU"/>
+        </w:rPr>
+        <w:t>, username, phone, addresses</w:t>
+      </w:r>
+    </w:p>
+    <w:p>
+      <w:pPr>
+        <w:numPr>
+          <w:ilvl w:val="0"/>
+          <w:numId w:val="3"/>
+        </w:numPr>
+        <w:spacing w:before="100" w:beforeAutospacing="1" w:after="100" w:afterAutospacing="1" w:line="240" w:lineRule="auto"/>
+        <w:rPr>
+          <w:rFonts w:ascii="Times New Roman" w:eastAsia="Times New Roman" w:hAnsi="Times New Roman" w:cs="Times New Roman"/>
+          <w:sz w:val="24"/>
+          <w:szCs w:val="24"/>
+          <w:lang w:eastAsia="ru-RU"/>
+        </w:rPr>
+      </w:pPr>
+      <w:r>
+        <w:rPr>
+          <w:rFonts w:ascii="Courier New" w:eastAsia="Times New Roman" w:hAnsi="Courier New" w:cs="Courier New"/>
+          <w:sz w:val="20"/>
+          <w:szCs w:val="20"/>
+          <w:lang w:eastAsia="ru-RU"/>
+        </w:rPr>
+        <w:t>Product</w:t>
+      </w:r>
+      <w:r>
+        <w:rPr>
+          <w:rFonts w:ascii="Times New Roman" w:eastAsia="Times New Roman" w:hAnsi="Times New Roman" w:cs="Times New Roman"/>
+          <w:sz w:val="24"/>
+          <w:szCs w:val="24"/>
+          <w:lang w:eastAsia="ru-RU"/>
+        </w:rPr>
+        <w:t xml:space="preserve">: title, description, price, images, </w:t>
+      </w:r>
+      <w:proofErr w:type="spellStart"/>
+      <w:r>
+        <w:rPr>
+          <w:rFonts w:ascii="Times New Roman" w:eastAsia="Times New Roman" w:hAnsi="Times New Roman" w:cs="Times New Roman"/>
+          <w:sz w:val="24"/>
+          <w:szCs w:val="24"/>
+          <w:lang w:eastAsia="ru-RU"/>
+        </w:rPr>
+        <w:t>category_id</w:t>
+      </w:r>
+      <w:proofErr w:type="spellEnd"/>
+    </w:p>
+    <w:p>
+      <w:pPr>
+        <w:numPr>
+          <w:ilvl w:val="0"/>
+          <w:numId w:val="3"/>
+        </w:numPr>
+        <w:spacing w:before="100" w:beforeAutospacing="1" w:after="100" w:afterAutospacing="1" w:line="240" w:lineRule="auto"/>
+        <w:rPr>
+          <w:rFonts w:ascii="Times New Roman" w:eastAsia="Times New Roman" w:hAnsi="Times New Roman" w:cs="Times New Roman"/>
+          <w:sz w:val="24"/>
+          <w:szCs w:val="24"/>
+          <w:lang w:eastAsia="ru-RU"/>
+        </w:rPr>
+      </w:pPr>
+      <w:r>
+        <w:rPr>
+          <w:rFonts w:ascii="Courier New" w:eastAsia="Times New Roman" w:hAnsi="Courier New" w:cs="Courier New"/>
+          <w:sz w:val="20"/>
+          <w:szCs w:val="20"/>
+          <w:lang w:eastAsia="ru-RU"/>
+        </w:rPr>
+        <w:t>Category</w:t>
+      </w:r>
+      <w:r>
+        <w:rPr>
+          <w:rFonts w:ascii="Times New Roman" w:eastAsia="Times New Roman" w:hAnsi="Times New Roman" w:cs="Times New Roman"/>
+          <w:sz w:val="24"/>
+          <w:szCs w:val="24"/>
+          <w:lang w:eastAsia="ru-RU"/>
+        </w:rPr>
+        <w:t xml:space="preserve">: name, </w:t>
+      </w:r>
+      <w:proofErr w:type="spellStart"/>
+      <w:r>
+        <w:rPr>
+          <w:rFonts w:ascii="Times New Roman" w:eastAsia="Times New Roman" w:hAnsi="Times New Roman" w:cs="Times New Roman"/>
+          <w:sz w:val="24"/>
+          <w:szCs w:val="24"/>
+          <w:lang w:eastAsia="ru-RU"/>
+        </w:rPr>
+        <w:t>parent_id</w:t>
+      </w:r>
+      <w:proofErr w:type="spellEnd"/>
+      <w:r>
+        <w:rPr>
+          <w:rFonts w:ascii="Times New Roman" w:eastAsia="Times New Roman" w:hAnsi="Times New Roman" w:cs="Times New Roman"/>
+          <w:sz w:val="24"/>
+          <w:szCs w:val="24"/>
+          <w:lang w:eastAsia="ru-RU"/>
+        </w:rPr>
+        <w:t xml:space="preserve"> (tree view)</w:t>
+      </w:r>
+    </w:p>
+    <w:p>
+      <w:pPr>
+        <w:numPr>
+          <w:ilvl w:val="0"/>
+          <w:numId w:val="3"/>
+        </w:numPr>
+        <w:spacing w:before="100" w:beforeAutospacing="1" w:after="100" w:afterAutospacing="1" w:line="240" w:lineRule="auto"/>
+        <w:rPr>
+          <w:rFonts w:ascii="Times New Roman" w:eastAsia="Times New Roman" w:hAnsi="Times New Roman" w:cs="Times New Roman"/>
+          <w:sz w:val="24"/>
+          <w:szCs w:val="24"/>
+          <w:lang w:eastAsia="ru-RU"/>
+        </w:rPr>
+      </w:pPr>
+      <w:r>
+        <w:rPr>
+          <w:rFonts w:ascii="Courier New" w:eastAsia="Times New Roman" w:hAnsi="Courier New" w:cs="Courier New"/>
+          <w:sz w:val="20"/>
+          <w:szCs w:val="20"/>
+          <w:lang w:eastAsia="ru-RU"/>
+        </w:rPr>
+        <w:t>Order</w:t>
+      </w:r>
+      <w:r>
+        <w:rPr>
+          <w:rFonts w:ascii="Times New Roman" w:eastAsia="Times New Roman" w:hAnsi="Times New Roman" w:cs="Times New Roman"/>
+          <w:sz w:val="24"/>
+          <w:szCs w:val="24"/>
+          <w:lang w:eastAsia="ru-RU"/>
+        </w:rPr>
+        <w:t xml:space="preserve">: </w:t>
+      </w:r>
+      <w:proofErr w:type="spellStart"/>
+      <w:r>
+        <w:rPr>
+          <w:rFonts w:ascii="Times New Roman" w:eastAsia="Times New Roman" w:hAnsi="Times New Roman" w:cs="Times New Roman"/>
+          <w:sz w:val="24"/>
+          <w:szCs w:val="24"/>
+          <w:lang w:eastAsia="ru-RU"/>
+        </w:rPr>
+        <w:t>user_id</w:t>
+      </w:r>
+      <w:proofErr w:type="spellEnd"/>
+      <w:r>
+        <w:rPr>
+          <w:rFonts w:ascii="Times New Roman" w:eastAsia="Times New Roman" w:hAnsi="Times New Roman" w:cs="Times New Roman"/>
+          <w:sz w:val="24"/>
+          <w:szCs w:val="24"/>
+          <w:lang w:eastAsia="ru-RU"/>
+        </w:rPr>
+        <w:t xml:space="preserve">, items, status, </w:t>
+      </w:r>
+      <w:proofErr w:type="spellStart"/>
+      <w:r>
+        <w:rPr>
+          <w:rFonts w:ascii="Times New Roman" w:eastAsia="Times New Roman" w:hAnsi="Times New Roman" w:cs="Times New Roman"/>
+          <w:sz w:val="24"/>
+          <w:szCs w:val="24"/>
+          <w:lang w:eastAsia="ru-RU"/>
+        </w:rPr>
+        <w:t>payment_id</w:t>
+      </w:r>
+      <w:proofErr w:type="spellEnd"/>
+      <w:r>
+        <w:rPr>
+          <w:rFonts w:ascii="Times New Roman" w:eastAsia="Times New Roman" w:hAnsi="Times New Roman" w:cs="Times New Roman"/>
+          <w:sz w:val="24"/>
+          <w:szCs w:val="24"/>
+          <w:lang w:eastAsia="ru-RU"/>
+        </w:rPr>
+        <w:t>, address</w:t>
+      </w:r>
+    </w:p>
+    <w:p>
+      <w:pPr>
+        <w:numPr>
+          <w:ilvl w:val="0"/>
+          <w:numId w:val="3"/>
+        </w:numPr>
+        <w:spacing w:before="100" w:beforeAutospacing="1" w:after="100" w:afterAutospacing="1" w:line="240" w:lineRule="auto"/>
+        <w:rPr>
+          <w:rFonts w:ascii="Times New Roman" w:eastAsia="Times New Roman" w:hAnsi="Times New Roman" w:cs="Times New Roman"/>
+          <w:sz w:val="24"/>
+          <w:szCs w:val="24"/>
+          <w:lang w:val="ru-RU" w:eastAsia="ru-RU"/>
+        </w:rPr>
+      </w:pPr>
+      <w:proofErr w:type="spellStart"/>
+      <w:r>
+        <w:rPr>
+          <w:rFonts w:ascii="Courier New" w:eastAsia="Times New Roman" w:hAnsi="Courier New" w:cs="Courier New"/>
+          <w:sz w:val="20"/>
+          <w:szCs w:val="20"/>
+          <w:lang w:val="ru-RU" w:eastAsia="ru-RU"/>
+        </w:rPr>
+        <w:t>Cart</w:t>
+      </w:r>
+      <w:proofErr w:type="spellEnd"/>
+      <w:r>
+        <w:rPr>
+          <w:rFonts w:ascii="Times New Roman" w:eastAsia="Times New Roman" w:hAnsi="Times New Roman" w:cs="Times New Roman"/>
+          <w:sz w:val="24"/>
+          <w:szCs w:val="24"/>
+          <w:lang w:val="ru-RU" w:eastAsia="ru-RU"/>
+        </w:rPr>
+        <w:t xml:space="preserve">: </w:t>
+      </w:r>
+      <w:proofErr w:type="spellStart"/>
+      <w:r>
+        <w:rPr>
+          <w:rFonts w:ascii="Times New Roman" w:eastAsia="Times New Roman" w:hAnsi="Times New Roman" w:cs="Times New Roman"/>
+          <w:sz w:val="24"/>
+          <w:szCs w:val="24"/>
+          <w:lang w:val="ru-RU" w:eastAsia="ru-RU"/>
+        </w:rPr>
+        <w:t>user_id</w:t>
+      </w:r>
+      <w:proofErr w:type="spellEnd"/>
+      <w:r>
+        <w:rPr>
+          <w:rFonts w:ascii="Times New Roman" w:eastAsia="Times New Roman" w:hAnsi="Times New Roman" w:cs="Times New Roman"/>
+          <w:sz w:val="24"/>
+          <w:szCs w:val="24"/>
+          <w:lang w:val="ru-RU" w:eastAsia="ru-RU"/>
+        </w:rPr>
+        <w:t xml:space="preserve">, </w:t>
+      </w:r>
+      <w:proofErr w:type="spellStart"/>
+      <w:r>
+        <w:rPr>
+          <w:rFonts w:ascii="Times New Roman" w:eastAsia="Times New Roman" w:hAnsi="Times New Roman" w:cs="Times New Roman"/>
+          <w:sz w:val="24"/>
+          <w:szCs w:val="24"/>
+          <w:lang w:val="ru-RU" w:eastAsia="ru-RU"/>
+        </w:rPr>
+        <w:t>items</w:t>
+      </w:r>
+      <w:proofErr w:type="spellEnd"/>
+    </w:p>
+    <w:p>
+      <w:pPr>
+        <w:numPr>
+          <w:ilvl w:val="0"/>
+          <w:numId w:val="3"/>
+        </w:numPr>
+        <w:spacing w:before="100" w:beforeAutospacing="1" w:after="100" w:afterAutospacing="1" w:line="240" w:lineRule="auto"/>
+        <w:rPr>
+          <w:rFonts w:ascii="Times New Roman" w:eastAsia="Times New Roman" w:hAnsi="Times New Roman" w:cs="Times New Roman"/>
+          <w:sz w:val="24"/>
+          <w:szCs w:val="24"/>
+          <w:lang w:eastAsia="ru-RU"/>
+        </w:rPr>
+      </w:pPr>
+      <w:r>
+        <w:rPr>
+          <w:rFonts w:ascii="Courier New" w:eastAsia="Times New Roman" w:hAnsi="Courier New" w:cs="Courier New"/>
+          <w:sz w:val="20"/>
+          <w:szCs w:val="20"/>
+          <w:lang w:eastAsia="ru-RU"/>
+        </w:rPr>
+        <w:t>Payment</w:t>
+      </w:r>
+      <w:r>
+        <w:rPr>
+          <w:rFonts w:ascii="Times New Roman" w:eastAsia="Times New Roman" w:hAnsi="Times New Roman" w:cs="Times New Roman"/>
+          <w:sz w:val="24"/>
+          <w:szCs w:val="24"/>
+          <w:lang w:eastAsia="ru-RU"/>
+        </w:rPr>
+        <w:t xml:space="preserve">: provider, status, amount, </w:t>
+      </w:r>
+      <w:proofErr w:type="spellStart"/>
+      <w:r>
+        <w:rPr>
+          <w:rFonts w:ascii="Times New Roman" w:eastAsia="Times New Roman" w:hAnsi="Times New Roman" w:cs="Times New Roman"/>
+          <w:sz w:val="24"/>
+          <w:szCs w:val="24"/>
+          <w:lang w:eastAsia="ru-RU"/>
+        </w:rPr>
+        <w:t>txn_id</w:t>
+      </w:r>
+      <w:proofErr w:type="spellEnd"/>
+    </w:p>
+    <w:p>
+      <w:pPr>
+        <w:numPr>
+          <w:ilvl w:val="0"/>
+          <w:numId w:val="3"/>
+        </w:numPr>
+        <w:spacing w:before="100" w:beforeAutospacing="1" w:after="100" w:afterAutospacing="1" w:line="240" w:lineRule="auto"/>
+        <w:rPr>
+          <w:rFonts w:ascii="Times New Roman" w:eastAsia="Times New Roman" w:hAnsi="Times New Roman" w:cs="Times New Roman"/>
+          <w:sz w:val="24"/>
+          <w:szCs w:val="24"/>
+          <w:lang w:val="ru-RU" w:eastAsia="ru-RU"/>
+        </w:rPr>
+      </w:pPr>
+      <w:proofErr w:type="spellStart"/>
+      <w:r>
+        <w:rPr>
+          <w:rFonts w:ascii="Courier New" w:eastAsia="Times New Roman" w:hAnsi="Courier New" w:cs="Courier New"/>
+          <w:sz w:val="20"/>
+          <w:szCs w:val="20"/>
+          <w:lang w:val="ru-RU" w:eastAsia="ru-RU"/>
+        </w:rPr>
+        <w:t>Delivery</w:t>
+      </w:r>
+      <w:proofErr w:type="spellEnd"/>
+      <w:r>
+        <w:rPr>
+          <w:rFonts w:ascii="Times New Roman" w:eastAsia="Times New Roman" w:hAnsi="Times New Roman" w:cs="Times New Roman"/>
+          <w:sz w:val="24"/>
+          <w:szCs w:val="24"/>
+          <w:lang w:val="ru-RU" w:eastAsia="ru-RU"/>
+        </w:rPr>
+        <w:t xml:space="preserve">: </w:t>
+      </w:r>
+      <w:proofErr w:type="spellStart"/>
+      <w:r>
+        <w:rPr>
+          <w:rFonts w:ascii="Times New Roman" w:eastAsia="Times New Roman" w:hAnsi="Times New Roman" w:cs="Times New Roman"/>
+          <w:sz w:val="24"/>
+          <w:szCs w:val="24"/>
+          <w:lang w:val="ru-RU" w:eastAsia="ru-RU"/>
+        </w:rPr>
+        <w:t>address</w:t>
+      </w:r>
+      <w:proofErr w:type="spellEnd"/>
+      <w:r>
+        <w:rPr>
+          <w:rFonts w:ascii="Times New Roman" w:eastAsia="Times New Roman" w:hAnsi="Times New Roman" w:cs="Times New Roman"/>
+          <w:sz w:val="24"/>
+          <w:szCs w:val="24"/>
+          <w:lang w:val="ru-RU" w:eastAsia="ru-RU"/>
+        </w:rPr>
+        <w:t xml:space="preserve">, </w:t>
+      </w:r>
+      <w:proofErr w:type="spellStart"/>
+      <w:r>
+        <w:rPr>
+          <w:rFonts w:ascii="Times New Roman" w:eastAsia="Times New Roman" w:hAnsi="Times New Roman" w:cs="Times New Roman"/>
+          <w:sz w:val="24"/>
+          <w:szCs w:val="24"/>
+          <w:lang w:val="ru-RU" w:eastAsia="ru-RU"/>
+        </w:rPr>
+        <w:t>region</w:t>
+      </w:r>
+      <w:proofErr w:type="spellEnd"/>
+      <w:r>
+        <w:rPr>
+          <w:rFonts w:ascii="Times New Roman" w:eastAsia="Times New Roman" w:hAnsi="Times New Roman" w:cs="Times New Roman"/>
+          <w:sz w:val="24"/>
+          <w:szCs w:val="24"/>
+          <w:lang w:val="ru-RU" w:eastAsia="ru-RU"/>
+        </w:rPr>
+        <w:t xml:space="preserve">, </w:t>
+      </w:r>
+      <w:proofErr w:type="spellStart"/>
+      <w:r>
+        <w:rPr>
+          <w:rFonts w:ascii="Times New Roman" w:eastAsia="Times New Roman" w:hAnsi="Times New Roman" w:cs="Times New Roman"/>
+          <w:sz w:val="24"/>
+          <w:szCs w:val="24"/>
+          <w:lang w:val="ru-RU" w:eastAsia="ru-RU"/>
+        </w:rPr>
+        <w:t>tracking_code</w:t>
+      </w:r>
+      <w:proofErr w:type="spellEnd"/>
+    </w:p>
+    <w:p>
+      <w:pPr>
+        <w:spacing w:before="100" w:beforeAutospacing="1" w:after="100" w:afterAutospacing="1" w:line="240" w:lineRule="auto"/>
+        <w:outlineLvl w:val="1"/>
+        <w:rPr>
+          <w:rFonts w:ascii="Times New Roman" w:eastAsia="Times New Roman" w:hAnsi="Times New Roman" w:cs="Times New Roman"/>
+          <w:b/>
+          <w:bCs/>
+          <w:sz w:val="36"/>
+          <w:szCs w:val="36"/>
+          <w:lang w:val="ru-RU" w:eastAsia="ru-RU"/>
+        </w:rPr>
+      </w:pPr>
+      <w:r>
+        <w:rPr>
+          <w:rFonts w:ascii="Segoe UI Symbol" w:eastAsia="Times New Roman" w:hAnsi="Segoe UI Symbol" w:cs="Segoe UI Symbol"/>
+          <w:b/>
+          <w:bCs/>
+          <w:sz w:val="36"/>
+          <w:szCs w:val="36"/>
+          <w:lang w:val="ru-RU" w:eastAsia="ru-RU"/>
+        </w:rPr>
+        <w:t>📦</w:t>
+      </w:r>
+      <w:r>
+        <w:rPr>
+          <w:rFonts w:ascii="Times New Roman" w:eastAsia="Times New Roman" w:hAnsi="Times New Roman" w:cs="Times New Roman"/>
+          <w:b/>
+          <w:bCs/>
+          <w:sz w:val="36"/>
+          <w:szCs w:val="36"/>
+          <w:lang w:val="ru-RU" w:eastAsia="ru-RU"/>
+        </w:rPr>
+        <w:t xml:space="preserve"> </w:t>
+      </w:r>
+      <w:proofErr w:type="spellStart"/>
+      <w:r>
+        <w:rPr>
+          <w:rFonts w:ascii="Times New Roman" w:eastAsia="Times New Roman" w:hAnsi="Times New Roman" w:cs="Times New Roman"/>
+          <w:b/>
+          <w:bCs/>
+          <w:sz w:val="36"/>
+          <w:szCs w:val="36"/>
+          <w:lang w:val="ru-RU" w:eastAsia="ru-RU"/>
+        </w:rPr>
+        <w:t>Yetkazib</w:t>
+      </w:r>
+      <w:proofErr w:type="spellEnd"/>
+      <w:r>
+        <w:rPr>
+          <w:rFonts w:ascii="Times New Roman" w:eastAsia="Times New Roman" w:hAnsi="Times New Roman" w:cs="Times New Roman"/>
+          <w:b/>
+          <w:bCs/>
+          <w:sz w:val="36"/>
+          <w:szCs w:val="36"/>
+          <w:lang w:val="ru-RU" w:eastAsia="ru-RU"/>
+        </w:rPr>
+        <w:t xml:space="preserve"> </w:t>
+      </w:r>
+      <w:proofErr w:type="spellStart"/>
+      <w:r>
+        <w:rPr>
+          <w:rFonts w:ascii="Times New Roman" w:eastAsia="Times New Roman" w:hAnsi="Times New Roman" w:cs="Times New Roman"/>
+          <w:b/>
+          <w:bCs/>
+          <w:sz w:val="36"/>
+          <w:szCs w:val="36"/>
+          <w:lang w:val="ru-RU" w:eastAsia="ru-RU"/>
+        </w:rPr>
+        <w:t>berish</w:t>
+      </w:r>
+      <w:proofErr w:type="spellEnd"/>
+      <w:r>
+        <w:rPr>
+          <w:rFonts w:ascii="Times New Roman" w:eastAsia="Times New Roman" w:hAnsi="Times New Roman" w:cs="Times New Roman"/>
+          <w:b/>
+          <w:bCs/>
+          <w:sz w:val="36"/>
+          <w:szCs w:val="36"/>
+          <w:lang w:val="ru-RU" w:eastAsia="ru-RU"/>
+        </w:rPr>
+        <w:t xml:space="preserve"> </w:t>
+      </w:r>
+      <w:proofErr w:type="spellStart"/>
+      <w:r>
+        <w:rPr>
+          <w:rFonts w:ascii="Times New Roman" w:eastAsia="Times New Roman" w:hAnsi="Times New Roman" w:cs="Times New Roman"/>
+          <w:b/>
+          <w:bCs/>
+          <w:sz w:val="36"/>
+          <w:szCs w:val="36"/>
+          <w:lang w:val="ru-RU" w:eastAsia="ru-RU"/>
+        </w:rPr>
+        <w:t>moduli</w:t>
+      </w:r>
+      <w:proofErr w:type="spellEnd"/>
+    </w:p>
+    <w:p>
+      <w:pPr>
+        <w:numPr>
+          <w:ilvl w:val="0"/>
+          <w:numId w:val="4"/>
+        </w:numPr>
+        <w:spacing w:before="100" w:beforeAutospacing="1" w:after="100" w:afterAutospacing="1" w:line="240" w:lineRule="auto"/>
+        <w:rPr>
+          <w:rFonts w:ascii="Times New Roman" w:eastAsia="Times New Roman" w:hAnsi="Times New Roman" w:cs="Times New Roman"/>
+          <w:sz w:val="24"/>
+          <w:szCs w:val="24"/>
+          <w:lang w:val="ru-RU" w:eastAsia="ru-RU"/>
+        </w:rPr>
+      </w:pPr>
+      <w:proofErr w:type="spellStart"/>
+      <w:r>
+        <w:rPr>
+          <w:rFonts w:ascii="Times New Roman" w:eastAsia="Times New Roman" w:hAnsi="Times New Roman" w:cs="Times New Roman"/>
+          <w:sz w:val="24"/>
+          <w:szCs w:val="24"/>
+          <w:lang w:val="ru-RU" w:eastAsia="ru-RU"/>
+        </w:rPr>
+        <w:t>Foydalanuvchi</w:t>
+      </w:r>
+      <w:proofErr w:type="spellEnd"/>
+      <w:r>
+        <w:rPr>
+          <w:rFonts w:ascii="Times New Roman" w:eastAsia="Times New Roman" w:hAnsi="Times New Roman" w:cs="Times New Roman"/>
+          <w:sz w:val="24"/>
+          <w:szCs w:val="24"/>
+          <w:lang w:val="ru-RU" w:eastAsia="ru-RU"/>
+        </w:rPr>
+        <w:t xml:space="preserve"> </w:t>
+      </w:r>
+      <w:proofErr w:type="spellStart"/>
+      <w:r>
+        <w:rPr>
+          <w:rFonts w:ascii="Times New Roman" w:eastAsia="Times New Roman" w:hAnsi="Times New Roman" w:cs="Times New Roman"/>
+          <w:sz w:val="24"/>
+          <w:szCs w:val="24"/>
+          <w:lang w:val="ru-RU" w:eastAsia="ru-RU"/>
+        </w:rPr>
+        <w:t>manzillarni</w:t>
+      </w:r>
+      <w:proofErr w:type="spellEnd"/>
+      <w:r>
+        <w:rPr>
+          <w:rFonts w:ascii="Times New Roman" w:eastAsia="Times New Roman" w:hAnsi="Times New Roman" w:cs="Times New Roman"/>
+          <w:sz w:val="24"/>
+          <w:szCs w:val="24"/>
+          <w:lang w:val="ru-RU" w:eastAsia="ru-RU"/>
+        </w:rPr>
+        <w:t xml:space="preserve"> </w:t>
+      </w:r>
+      <w:proofErr w:type="spellStart"/>
+      <w:r>
+        <w:rPr>
+          <w:rFonts w:ascii="Times New Roman" w:eastAsia="Times New Roman" w:hAnsi="Times New Roman" w:cs="Times New Roman"/>
+          <w:sz w:val="24"/>
+          <w:szCs w:val="24"/>
+          <w:lang w:val="ru-RU" w:eastAsia="ru-RU"/>
+        </w:rPr>
+        <w:t>boshqaradi</w:t>
+      </w:r>
+      <w:proofErr w:type="spellEnd"/>
+    </w:p>
+    <w:p>
+      <w:pPr>
+        <w:numPr>
+          <w:ilvl w:val="0"/>
+          <w:numId w:val="4"/>
+        </w:numPr>
+        <w:spacing w:before="100" w:beforeAutospacing="1" w:after="100" w:afterAutospacing="1" w:line="240" w:lineRule="auto"/>
+        <w:rPr>
+          <w:rFonts w:ascii="Times New Roman" w:eastAsia="Times New Roman" w:hAnsi="Times New Roman" w:cs="Times New Roman"/>
+          <w:sz w:val="24"/>
+          <w:szCs w:val="24"/>
+          <w:lang w:val="ru-RU" w:eastAsia="ru-RU"/>
+        </w:rPr>
+      </w:pPr>
+      <w:proofErr w:type="spellStart"/>
+      <w:r>
+        <w:rPr>
+          <w:rFonts w:ascii="Times New Roman" w:eastAsia="Times New Roman" w:hAnsi="Times New Roman" w:cs="Times New Roman"/>
+          <w:sz w:val="24"/>
+          <w:szCs w:val="24"/>
+          <w:lang w:val="ru-RU" w:eastAsia="ru-RU"/>
+        </w:rPr>
+        <w:t>Yetkazib</w:t>
+      </w:r>
+      <w:proofErr w:type="spellEnd"/>
+      <w:r>
+        <w:rPr>
+          <w:rFonts w:ascii="Times New Roman" w:eastAsia="Times New Roman" w:hAnsi="Times New Roman" w:cs="Times New Roman"/>
+          <w:sz w:val="24"/>
+          <w:szCs w:val="24"/>
+          <w:lang w:val="ru-RU" w:eastAsia="ru-RU"/>
+        </w:rPr>
+        <w:t xml:space="preserve"> </w:t>
+      </w:r>
+      <w:proofErr w:type="spellStart"/>
+      <w:r>
+        <w:rPr>
+          <w:rFonts w:ascii="Times New Roman" w:eastAsia="Times New Roman" w:hAnsi="Times New Roman" w:cs="Times New Roman"/>
+          <w:sz w:val="24"/>
+          <w:szCs w:val="24"/>
+          <w:lang w:val="ru-RU" w:eastAsia="ru-RU"/>
+        </w:rPr>
+        <w:t>berish</w:t>
+      </w:r>
+      <w:proofErr w:type="spellEnd"/>
+      <w:r>
+        <w:rPr>
+          <w:rFonts w:ascii="Times New Roman" w:eastAsia="Times New Roman" w:hAnsi="Times New Roman" w:cs="Times New Roman"/>
+          <w:sz w:val="24"/>
+          <w:szCs w:val="24"/>
+          <w:lang w:val="ru-RU" w:eastAsia="ru-RU"/>
+        </w:rPr>
+        <w:t xml:space="preserve"> </w:t>
+      </w:r>
+      <w:proofErr w:type="spellStart"/>
+      <w:r>
+        <w:rPr>
+          <w:rFonts w:ascii="Times New Roman" w:eastAsia="Times New Roman" w:hAnsi="Times New Roman" w:cs="Times New Roman"/>
+          <w:sz w:val="24"/>
+          <w:szCs w:val="24"/>
+          <w:lang w:val="ru-RU" w:eastAsia="ru-RU"/>
+        </w:rPr>
+        <w:t>variantlari</w:t>
+      </w:r>
+      <w:proofErr w:type="spellEnd"/>
+      <w:r>
+        <w:rPr>
+          <w:rFonts w:ascii="Times New Roman" w:eastAsia="Times New Roman" w:hAnsi="Times New Roman" w:cs="Times New Roman"/>
+          <w:sz w:val="24"/>
+          <w:szCs w:val="24"/>
+          <w:lang w:val="ru-RU" w:eastAsia="ru-RU"/>
+        </w:rPr>
+        <w:t xml:space="preserve">: </w:t>
+      </w:r>
+    </w:p>
+    <w:p>
+      <w:pPr>
+        <w:numPr>
+          <w:ilvl w:val="1"/>
+          <w:numId w:val="4"/>
+        </w:numPr>
+        <w:spacing w:before="100" w:beforeAutospacing="1" w:after="100" w:afterAutospacing="1" w:line="240" w:lineRule="auto"/>
+        <w:rPr>
+          <w:rFonts w:ascii="Times New Roman" w:eastAsia="Times New Roman" w:hAnsi="Times New Roman" w:cs="Times New Roman"/>
+          <w:sz w:val="24"/>
+          <w:szCs w:val="24"/>
+          <w:lang w:eastAsia="ru-RU"/>
+        </w:rPr>
+      </w:pPr>
+      <w:proofErr w:type="spellStart"/>
+      <w:r>
+        <w:rPr>
+          <w:rFonts w:ascii="Times New Roman" w:eastAsia="Times New Roman" w:hAnsi="Times New Roman" w:cs="Times New Roman"/>
+          <w:sz w:val="24"/>
+          <w:szCs w:val="24"/>
+          <w:lang w:eastAsia="ru-RU"/>
+        </w:rPr>
+        <w:t>O‘z-o‘zidan</w:t>
+      </w:r>
+      <w:proofErr w:type="spellEnd"/>
+      <w:r>
+        <w:rPr>
+          <w:rFonts w:ascii="Times New Roman" w:eastAsia="Times New Roman" w:hAnsi="Times New Roman" w:cs="Times New Roman"/>
+          <w:sz w:val="24"/>
+          <w:szCs w:val="24"/>
+          <w:lang w:eastAsia="ru-RU"/>
+        </w:rPr>
+        <w:t xml:space="preserve"> </w:t>
+      </w:r>
+      <w:proofErr w:type="spellStart"/>
+      <w:r>
+        <w:rPr>
+          <w:rFonts w:ascii="Times New Roman" w:eastAsia="Times New Roman" w:hAnsi="Times New Roman" w:cs="Times New Roman"/>
+          <w:sz w:val="24"/>
+          <w:szCs w:val="24"/>
+          <w:lang w:eastAsia="ru-RU"/>
+        </w:rPr>
+        <w:t>olib</w:t>
+      </w:r>
+      <w:proofErr w:type="spellEnd"/>
+      <w:r>
+        <w:rPr>
+          <w:rFonts w:ascii="Times New Roman" w:eastAsia="Times New Roman" w:hAnsi="Times New Roman" w:cs="Times New Roman"/>
+          <w:sz w:val="24"/>
+          <w:szCs w:val="24"/>
+          <w:lang w:eastAsia="ru-RU"/>
+        </w:rPr>
+        <w:t xml:space="preserve"> </w:t>
+      </w:r>
+      <w:proofErr w:type="spellStart"/>
+      <w:r>
+        <w:rPr>
+          <w:rFonts w:ascii="Times New Roman" w:eastAsia="Times New Roman" w:hAnsi="Times New Roman" w:cs="Times New Roman"/>
+          <w:sz w:val="24"/>
+          <w:szCs w:val="24"/>
+          <w:lang w:eastAsia="ru-RU"/>
+        </w:rPr>
+        <w:t>ketish</w:t>
+      </w:r>
+      <w:proofErr w:type="spellEnd"/>
+      <w:r>
+        <w:rPr>
+          <w:rFonts w:ascii="Times New Roman" w:eastAsia="Times New Roman" w:hAnsi="Times New Roman" w:cs="Times New Roman"/>
+          <w:sz w:val="24"/>
+          <w:szCs w:val="24"/>
+          <w:lang w:eastAsia="ru-RU"/>
+        </w:rPr>
+        <w:t xml:space="preserve"> (pickup)</w:t>
+      </w:r>
+    </w:p>
+    <w:p>
+      <w:pPr>
+        <w:numPr>
+          <w:ilvl w:val="1"/>
+          <w:numId w:val="4"/>
+        </w:numPr>
+        <w:spacing w:before="100" w:beforeAutospacing="1" w:after="100" w:afterAutospacing="1" w:line="240" w:lineRule="auto"/>
+        <w:rPr>
+          <w:rFonts w:ascii="Times New Roman" w:eastAsia="Times New Roman" w:hAnsi="Times New Roman" w:cs="Times New Roman"/>
+          <w:sz w:val="24"/>
+          <w:szCs w:val="24"/>
+          <w:lang w:val="ru-RU" w:eastAsia="ru-RU"/>
+        </w:rPr>
+      </w:pPr>
+      <w:proofErr w:type="spellStart"/>
+      <w:r>
+        <w:rPr>
+          <w:rFonts w:ascii="Times New Roman" w:eastAsia="Times New Roman" w:hAnsi="Times New Roman" w:cs="Times New Roman"/>
+          <w:sz w:val="24"/>
+          <w:szCs w:val="24"/>
+          <w:lang w:val="ru-RU" w:eastAsia="ru-RU"/>
+        </w:rPr>
+        <w:t>Courier</w:t>
+      </w:r>
+      <w:proofErr w:type="spellEnd"/>
+    </w:p>
+    <w:p>
+      <w:pPr>
+        <w:numPr>
+          <w:ilvl w:val="1"/>
+          <w:numId w:val="4"/>
+        </w:numPr>
+        <w:spacing w:before="100" w:beforeAutospacing="1" w:after="100" w:afterAutospacing="1" w:line="240" w:lineRule="auto"/>
+        <w:rPr>
+          <w:rFonts w:ascii="Times New Roman" w:eastAsia="Times New Roman" w:hAnsi="Times New Roman" w:cs="Times New Roman"/>
+          <w:sz w:val="24"/>
+          <w:szCs w:val="24"/>
+          <w:lang w:eastAsia="ru-RU"/>
+        </w:rPr>
+      </w:pPr>
+      <w:r>
+        <w:rPr>
+          <w:rFonts w:ascii="Times New Roman" w:eastAsia="Times New Roman" w:hAnsi="Times New Roman" w:cs="Times New Roman"/>
+          <w:sz w:val="24"/>
+          <w:szCs w:val="24"/>
+          <w:lang w:eastAsia="ru-RU"/>
+        </w:rPr>
+        <w:t>3rd party API (</w:t>
+      </w:r>
+      <w:proofErr w:type="spellStart"/>
+      <w:r>
+        <w:rPr>
+          <w:rFonts w:ascii="Times New Roman" w:eastAsia="Times New Roman" w:hAnsi="Times New Roman" w:cs="Times New Roman"/>
+          <w:sz w:val="24"/>
+          <w:szCs w:val="24"/>
+          <w:lang w:eastAsia="ru-RU"/>
+        </w:rPr>
+        <w:t>Shipox</w:t>
+      </w:r>
+      <w:proofErr w:type="spellEnd"/>
+      <w:r>
+        <w:rPr>
+          <w:rFonts w:ascii="Times New Roman" w:eastAsia="Times New Roman" w:hAnsi="Times New Roman" w:cs="Times New Roman"/>
+          <w:sz w:val="24"/>
+          <w:szCs w:val="24"/>
+          <w:lang w:eastAsia="ru-RU"/>
+        </w:rPr>
+        <w:t xml:space="preserve">, </w:t>
+      </w:r>
+      <w:proofErr w:type="spellStart"/>
+      <w:r>
+        <w:rPr>
+          <w:rFonts w:ascii="Times New Roman" w:eastAsia="Times New Roman" w:hAnsi="Times New Roman" w:cs="Times New Roman"/>
+          <w:sz w:val="24"/>
+          <w:szCs w:val="24"/>
+          <w:lang w:eastAsia="ru-RU"/>
+        </w:rPr>
+        <w:t>iPOST</w:t>
+      </w:r>
+      <w:proofErr w:type="spellEnd"/>
+      <w:r>
+        <w:rPr>
+          <w:rFonts w:ascii="Times New Roman" w:eastAsia="Times New Roman" w:hAnsi="Times New Roman" w:cs="Times New Roman"/>
+          <w:sz w:val="24"/>
+          <w:szCs w:val="24"/>
+          <w:lang w:eastAsia="ru-RU"/>
+        </w:rPr>
+        <w:t>, etc.)</w:t>
+      </w:r>
+    </w:p>
+    <w:p>
+      <w:pPr>
+        <w:numPr>
+          <w:ilvl w:val="0"/>
+          <w:numId w:val="4"/>
+        </w:numPr>
+        <w:spacing w:before="100" w:beforeAutospacing="1" w:after="100" w:afterAutospacing="1" w:line="240" w:lineRule="auto"/>
+        <w:rPr>
+          <w:rFonts w:ascii="Times New Roman" w:eastAsia="Times New Roman" w:hAnsi="Times New Roman" w:cs="Times New Roman"/>
+          <w:sz w:val="24"/>
+          <w:szCs w:val="24"/>
+          <w:lang w:eastAsia="ru-RU"/>
+        </w:rPr>
+      </w:pPr>
+      <w:proofErr w:type="spellStart"/>
+      <w:r>
+        <w:rPr>
+          <w:rFonts w:ascii="Times New Roman" w:eastAsia="Times New Roman" w:hAnsi="Times New Roman" w:cs="Times New Roman"/>
+          <w:sz w:val="24"/>
+          <w:szCs w:val="24"/>
+          <w:lang w:eastAsia="ru-RU"/>
+        </w:rPr>
+        <w:t>Har</w:t>
+      </w:r>
+      <w:proofErr w:type="spellEnd"/>
+      <w:r>
+        <w:rPr>
+          <w:rFonts w:ascii="Times New Roman" w:eastAsia="Times New Roman" w:hAnsi="Times New Roman" w:cs="Times New Roman"/>
+          <w:sz w:val="24"/>
+          <w:szCs w:val="24"/>
+          <w:lang w:eastAsia="ru-RU"/>
+        </w:rPr>
+        <w:t xml:space="preserve"> </w:t>
+      </w:r>
+      <w:proofErr w:type="spellStart"/>
+      <w:r>
+        <w:rPr>
+          <w:rFonts w:ascii="Times New Roman" w:eastAsia="Times New Roman" w:hAnsi="Times New Roman" w:cs="Times New Roman"/>
+          <w:sz w:val="24"/>
+          <w:szCs w:val="24"/>
+          <w:lang w:eastAsia="ru-RU"/>
+        </w:rPr>
+        <w:t>bir</w:t>
+      </w:r>
+      <w:proofErr w:type="spellEnd"/>
+      <w:r>
+        <w:rPr>
+          <w:rFonts w:ascii="Times New Roman" w:eastAsia="Times New Roman" w:hAnsi="Times New Roman" w:cs="Times New Roman"/>
+          <w:sz w:val="24"/>
+          <w:szCs w:val="24"/>
+          <w:lang w:eastAsia="ru-RU"/>
+        </w:rPr>
+        <w:t xml:space="preserve"> </w:t>
+      </w:r>
+      <w:proofErr w:type="spellStart"/>
+      <w:r>
+        <w:rPr>
+          <w:rFonts w:ascii="Times New Roman" w:eastAsia="Times New Roman" w:hAnsi="Times New Roman" w:cs="Times New Roman"/>
+          <w:sz w:val="24"/>
+          <w:szCs w:val="24"/>
+          <w:lang w:eastAsia="ru-RU"/>
+        </w:rPr>
+        <w:t>buyurtma</w:t>
+      </w:r>
+      <w:proofErr w:type="spellEnd"/>
+      <w:r>
+        <w:rPr>
+          <w:rFonts w:ascii="Times New Roman" w:eastAsia="Times New Roman" w:hAnsi="Times New Roman" w:cs="Times New Roman"/>
+          <w:sz w:val="24"/>
+          <w:szCs w:val="24"/>
+          <w:lang w:eastAsia="ru-RU"/>
+        </w:rPr>
+        <w:t xml:space="preserve"> </w:t>
+      </w:r>
+      <w:proofErr w:type="spellStart"/>
+      <w:r>
+        <w:rPr>
+          <w:rFonts w:ascii="Times New Roman" w:eastAsia="Times New Roman" w:hAnsi="Times New Roman" w:cs="Times New Roman"/>
+          <w:sz w:val="24"/>
+          <w:szCs w:val="24"/>
+          <w:lang w:eastAsia="ru-RU"/>
+        </w:rPr>
+        <w:t>uchun</w:t>
+      </w:r>
+      <w:proofErr w:type="spellEnd"/>
+      <w:r>
+        <w:rPr>
+          <w:rFonts w:ascii="Times New Roman" w:eastAsia="Times New Roman" w:hAnsi="Times New Roman" w:cs="Times New Roman"/>
+          <w:sz w:val="24"/>
+          <w:szCs w:val="24"/>
+          <w:lang w:eastAsia="ru-RU"/>
+        </w:rPr>
+        <w:t xml:space="preserve"> tracking link </w:t>
+      </w:r>
+      <w:proofErr w:type="spellStart"/>
+      <w:r>
+        <w:rPr>
+          <w:rFonts w:ascii="Times New Roman" w:eastAsia="Times New Roman" w:hAnsi="Times New Roman" w:cs="Times New Roman"/>
+          <w:sz w:val="24"/>
+          <w:szCs w:val="24"/>
+          <w:lang w:eastAsia="ru-RU"/>
+        </w:rPr>
+        <w:t>generatsiyasi</w:t>
+      </w:r>
+      <w:proofErr w:type="spellEnd"/>
+    </w:p>
+    <w:p>
+      <w:pPr>
+        <w:spacing w:before="100" w:beforeAutospacing="1" w:after="100" w:afterAutospacing="1" w:line="240" w:lineRule="auto"/>
+        <w:outlineLvl w:val="1"/>
+        <w:rPr>
+          <w:rFonts w:ascii="Times New Roman" w:eastAsia="Times New Roman" w:hAnsi="Times New Roman" w:cs="Times New Roman"/>
+          <w:b/>
+          <w:bCs/>
+          <w:sz w:val="36"/>
+          <w:szCs w:val="36"/>
+          <w:lang w:val="ru-RU" w:eastAsia="ru-RU"/>
+        </w:rPr>
+      </w:pPr>
+      <w:r>
+        <w:rPr>
+          <w:rFonts w:ascii="Segoe UI Symbol" w:eastAsia="Times New Roman" w:hAnsi="Segoe UI Symbol" w:cs="Segoe UI Symbol"/>
+          <w:b/>
+          <w:bCs/>
+          <w:sz w:val="36"/>
+          <w:szCs w:val="36"/>
+          <w:lang w:val="ru-RU" w:eastAsia="ru-RU"/>
+        </w:rPr>
+        <w:t>🔔</w:t>
+      </w:r>
+      <w:r>
+        <w:rPr>
+          <w:rFonts w:ascii="Times New Roman" w:eastAsia="Times New Roman" w:hAnsi="Times New Roman" w:cs="Times New Roman"/>
+          <w:b/>
+          <w:bCs/>
+          <w:sz w:val="36"/>
+          <w:szCs w:val="36"/>
+          <w:lang w:val="ru-RU" w:eastAsia="ru-RU"/>
+        </w:rPr>
+        <w:t xml:space="preserve"> </w:t>
+      </w:r>
+      <w:proofErr w:type="spellStart"/>
+      <w:r>
+        <w:rPr>
+          <w:rFonts w:ascii="Times New Roman" w:eastAsia="Times New Roman" w:hAnsi="Times New Roman" w:cs="Times New Roman"/>
+          <w:b/>
+          <w:bCs/>
+          <w:sz w:val="36"/>
+          <w:szCs w:val="36"/>
+          <w:lang w:val="ru-RU" w:eastAsia="ru-RU"/>
+        </w:rPr>
+        <w:t>Notifikatsiya</w:t>
+      </w:r>
+      <w:proofErr w:type="spellEnd"/>
+      <w:r>
+        <w:rPr>
+          <w:rFonts w:ascii="Times New Roman" w:eastAsia="Times New Roman" w:hAnsi="Times New Roman" w:cs="Times New Roman"/>
+          <w:b/>
+          <w:bCs/>
+          <w:sz w:val="36"/>
+          <w:szCs w:val="36"/>
+          <w:lang w:val="ru-RU" w:eastAsia="ru-RU"/>
+        </w:rPr>
+        <w:t xml:space="preserve"> </w:t>
+      </w:r>
+      <w:proofErr w:type="spellStart"/>
+      <w:r>
+        <w:rPr>
+          <w:rFonts w:ascii="Times New Roman" w:eastAsia="Times New Roman" w:hAnsi="Times New Roman" w:cs="Times New Roman"/>
+          <w:b/>
+          <w:bCs/>
+          <w:sz w:val="36"/>
+          <w:szCs w:val="36"/>
+          <w:lang w:val="ru-RU" w:eastAsia="ru-RU"/>
+        </w:rPr>
+        <w:t>tizimi</w:t>
+      </w:r>
+      <w:proofErr w:type="spellEnd"/>
+    </w:p>
+    <w:p>
+      <w:pPr>
+        <w:numPr>
+          <w:ilvl w:val="0"/>
+          <w:numId w:val="5"/>
+        </w:numPr>
+        <w:spacing w:before="100" w:beforeAutospacing="1" w:after="100" w:afterAutospacing="1" w:line="240" w:lineRule="auto"/>
+        <w:rPr>
+          <w:rFonts w:ascii="Times New Roman" w:eastAsia="Times New Roman" w:hAnsi="Times New Roman" w:cs="Times New Roman"/>
+          <w:sz w:val="24"/>
+          <w:szCs w:val="24"/>
+          <w:lang w:val="ru-RU" w:eastAsia="ru-RU"/>
+        </w:rPr>
+      </w:pPr>
+      <w:proofErr w:type="spellStart"/>
+      <w:r>
+        <w:rPr>
+          <w:rFonts w:ascii="Times New Roman" w:eastAsia="Times New Roman" w:hAnsi="Times New Roman" w:cs="Times New Roman"/>
+          <w:sz w:val="24"/>
+          <w:szCs w:val="24"/>
+          <w:lang w:val="ru-RU" w:eastAsia="ru-RU"/>
+        </w:rPr>
+        <w:t>Telegram</w:t>
+      </w:r>
+      <w:proofErr w:type="spellEnd"/>
+      <w:r>
+        <w:rPr>
+          <w:rFonts w:ascii="Times New Roman" w:eastAsia="Times New Roman" w:hAnsi="Times New Roman" w:cs="Times New Roman"/>
+          <w:sz w:val="24"/>
+          <w:szCs w:val="24"/>
+          <w:lang w:val="ru-RU" w:eastAsia="ru-RU"/>
+        </w:rPr>
+        <w:t xml:space="preserve"> </w:t>
+      </w:r>
+      <w:proofErr w:type="spellStart"/>
+      <w:r>
+        <w:rPr>
+          <w:rFonts w:ascii="Times New Roman" w:eastAsia="Times New Roman" w:hAnsi="Times New Roman" w:cs="Times New Roman"/>
+          <w:sz w:val="24"/>
+          <w:szCs w:val="24"/>
+          <w:lang w:val="ru-RU" w:eastAsia="ru-RU"/>
+        </w:rPr>
+        <w:t>xabarnomalari</w:t>
+      </w:r>
+      <w:proofErr w:type="spellEnd"/>
+      <w:r>
+        <w:rPr>
+          <w:rFonts w:ascii="Times New Roman" w:eastAsia="Times New Roman" w:hAnsi="Times New Roman" w:cs="Times New Roman"/>
+          <w:sz w:val="24"/>
+          <w:szCs w:val="24"/>
+          <w:lang w:val="ru-RU" w:eastAsia="ru-RU"/>
+        </w:rPr>
+        <w:t xml:space="preserve">: </w:t>
+      </w:r>
+    </w:p>
+    <w:p>
+      <w:pPr>
+        <w:numPr>
+          <w:ilvl w:val="1"/>
+          <w:numId w:val="5"/>
+        </w:numPr>
+        <w:spacing w:before="100" w:beforeAutospacing="1" w:after="100" w:afterAutospacing="1" w:line="240" w:lineRule="auto"/>
+        <w:rPr>
+          <w:rFonts w:ascii="Times New Roman" w:eastAsia="Times New Roman" w:hAnsi="Times New Roman" w:cs="Times New Roman"/>
+          <w:sz w:val="24"/>
+          <w:szCs w:val="24"/>
+          <w:lang w:val="ru-RU" w:eastAsia="ru-RU"/>
+        </w:rPr>
+      </w:pPr>
+      <w:proofErr w:type="spellStart"/>
+      <w:r>
+        <w:rPr>
+          <w:rFonts w:ascii="Times New Roman" w:eastAsia="Times New Roman" w:hAnsi="Times New Roman" w:cs="Times New Roman"/>
+          <w:sz w:val="24"/>
+          <w:szCs w:val="24"/>
+          <w:lang w:val="ru-RU" w:eastAsia="ru-RU"/>
+        </w:rPr>
+        <w:t>Buyurtma</w:t>
+      </w:r>
+      <w:proofErr w:type="spellEnd"/>
+      <w:r>
+        <w:rPr>
+          <w:rFonts w:ascii="Times New Roman" w:eastAsia="Times New Roman" w:hAnsi="Times New Roman" w:cs="Times New Roman"/>
+          <w:sz w:val="24"/>
+          <w:szCs w:val="24"/>
+          <w:lang w:val="ru-RU" w:eastAsia="ru-RU"/>
+        </w:rPr>
+        <w:t xml:space="preserve"> </w:t>
+      </w:r>
+      <w:proofErr w:type="spellStart"/>
+      <w:r>
+        <w:rPr>
+          <w:rFonts w:ascii="Times New Roman" w:eastAsia="Times New Roman" w:hAnsi="Times New Roman" w:cs="Times New Roman"/>
+          <w:sz w:val="24"/>
+          <w:szCs w:val="24"/>
+          <w:lang w:val="ru-RU" w:eastAsia="ru-RU"/>
+        </w:rPr>
+        <w:t>tushganida</w:t>
+      </w:r>
+      <w:proofErr w:type="spellEnd"/>
+      <w:r>
+        <w:rPr>
+          <w:rFonts w:ascii="Times New Roman" w:eastAsia="Times New Roman" w:hAnsi="Times New Roman" w:cs="Times New Roman"/>
+          <w:sz w:val="24"/>
+          <w:szCs w:val="24"/>
+          <w:lang w:val="ru-RU" w:eastAsia="ru-RU"/>
+        </w:rPr>
+        <w:t xml:space="preserve"> </w:t>
+      </w:r>
+      <w:proofErr w:type="spellStart"/>
+      <w:r>
+        <w:rPr>
+          <w:rFonts w:ascii="Times New Roman" w:eastAsia="Times New Roman" w:hAnsi="Times New Roman" w:cs="Times New Roman"/>
+          <w:sz w:val="24"/>
+          <w:szCs w:val="24"/>
+          <w:lang w:val="ru-RU" w:eastAsia="ru-RU"/>
+        </w:rPr>
+        <w:t>adminlarga</w:t>
+      </w:r>
+      <w:proofErr w:type="spellEnd"/>
+    </w:p>
+    <w:p>
+      <w:pPr>
+        <w:numPr>
+          <w:ilvl w:val="1"/>
+          <w:numId w:val="5"/>
+        </w:numPr>
+        <w:spacing w:before="100" w:beforeAutospacing="1" w:after="100" w:afterAutospacing="1" w:line="240" w:lineRule="auto"/>
+        <w:rPr>
+          <w:rFonts w:ascii="Times New Roman" w:eastAsia="Times New Roman" w:hAnsi="Times New Roman" w:cs="Times New Roman"/>
+          <w:sz w:val="24"/>
+          <w:szCs w:val="24"/>
+          <w:lang w:val="ru-RU" w:eastAsia="ru-RU"/>
+        </w:rPr>
+      </w:pPr>
+      <w:proofErr w:type="spellStart"/>
+      <w:r>
+        <w:rPr>
+          <w:rFonts w:ascii="Times New Roman" w:eastAsia="Times New Roman" w:hAnsi="Times New Roman" w:cs="Times New Roman"/>
+          <w:sz w:val="24"/>
+          <w:szCs w:val="24"/>
+          <w:lang w:val="ru-RU" w:eastAsia="ru-RU"/>
+        </w:rPr>
+        <w:t>To‘lov</w:t>
+      </w:r>
+      <w:proofErr w:type="spellEnd"/>
+      <w:r>
+        <w:rPr>
+          <w:rFonts w:ascii="Times New Roman" w:eastAsia="Times New Roman" w:hAnsi="Times New Roman" w:cs="Times New Roman"/>
+          <w:sz w:val="24"/>
+          <w:szCs w:val="24"/>
+          <w:lang w:val="ru-RU" w:eastAsia="ru-RU"/>
+        </w:rPr>
+        <w:t xml:space="preserve"> </w:t>
+      </w:r>
+      <w:proofErr w:type="spellStart"/>
+      <w:r>
+        <w:rPr>
+          <w:rFonts w:ascii="Times New Roman" w:eastAsia="Times New Roman" w:hAnsi="Times New Roman" w:cs="Times New Roman"/>
+          <w:sz w:val="24"/>
+          <w:szCs w:val="24"/>
+          <w:lang w:val="ru-RU" w:eastAsia="ru-RU"/>
+        </w:rPr>
+        <w:t>muvaffaqiyatli</w:t>
+      </w:r>
+      <w:proofErr w:type="spellEnd"/>
+      <w:r>
+        <w:rPr>
+          <w:rFonts w:ascii="Times New Roman" w:eastAsia="Times New Roman" w:hAnsi="Times New Roman" w:cs="Times New Roman"/>
+          <w:sz w:val="24"/>
+          <w:szCs w:val="24"/>
+          <w:lang w:val="ru-RU" w:eastAsia="ru-RU"/>
+        </w:rPr>
+        <w:t xml:space="preserve"> </w:t>
+      </w:r>
+      <w:proofErr w:type="spellStart"/>
+      <w:r>
+        <w:rPr>
+          <w:rFonts w:ascii="Times New Roman" w:eastAsia="Times New Roman" w:hAnsi="Times New Roman" w:cs="Times New Roman"/>
+          <w:sz w:val="24"/>
+          <w:szCs w:val="24"/>
+          <w:lang w:val="ru-RU" w:eastAsia="ru-RU"/>
+        </w:rPr>
+        <w:t>bo‘lsa</w:t>
+      </w:r>
+      <w:proofErr w:type="spellEnd"/>
+    </w:p>
+    <w:p>
+      <w:pPr>
+        <w:numPr>
+          <w:ilvl w:val="1"/>
+          <w:numId w:val="5"/>
+        </w:numPr>
+        <w:spacing w:before="100" w:beforeAutospacing="1" w:after="100" w:afterAutospacing="1" w:line="240" w:lineRule="auto"/>
+        <w:rPr>
+          <w:rFonts w:ascii="Times New Roman" w:eastAsia="Times New Roman" w:hAnsi="Times New Roman" w:cs="Times New Roman"/>
+          <w:sz w:val="24"/>
+          <w:szCs w:val="24"/>
+          <w:lang w:val="ru-RU" w:eastAsia="ru-RU"/>
+        </w:rPr>
+      </w:pPr>
+      <w:proofErr w:type="spellStart"/>
+      <w:r>
+        <w:rPr>
+          <w:rFonts w:ascii="Times New Roman" w:eastAsia="Times New Roman" w:hAnsi="Times New Roman" w:cs="Times New Roman"/>
+          <w:sz w:val="24"/>
+          <w:szCs w:val="24"/>
+          <w:lang w:val="ru-RU" w:eastAsia="ru-RU"/>
+        </w:rPr>
+        <w:t>Buyurtma</w:t>
+      </w:r>
+      <w:proofErr w:type="spellEnd"/>
+      <w:r>
+        <w:rPr>
+          <w:rFonts w:ascii="Times New Roman" w:eastAsia="Times New Roman" w:hAnsi="Times New Roman" w:cs="Times New Roman"/>
+          <w:sz w:val="24"/>
+          <w:szCs w:val="24"/>
+          <w:lang w:val="ru-RU" w:eastAsia="ru-RU"/>
+        </w:rPr>
+        <w:t xml:space="preserve"> </w:t>
+      </w:r>
+      <w:proofErr w:type="spellStart"/>
+      <w:r>
+        <w:rPr>
+          <w:rFonts w:ascii="Times New Roman" w:eastAsia="Times New Roman" w:hAnsi="Times New Roman" w:cs="Times New Roman"/>
+          <w:sz w:val="24"/>
+          <w:szCs w:val="24"/>
+          <w:lang w:val="ru-RU" w:eastAsia="ru-RU"/>
+        </w:rPr>
+        <w:t>rasmiylashtirilganda</w:t>
+      </w:r>
+      <w:proofErr w:type="spellEnd"/>
+    </w:p>
+    <w:p>
+      <w:pPr>
+        <w:numPr>
+          <w:ilvl w:val="1"/>
+          <w:numId w:val="5"/>
+        </w:numPr>
+        <w:spacing w:before="100" w:beforeAutospacing="1" w:after="100" w:afterAutospacing="1" w:line="240" w:lineRule="auto"/>
+        <w:rPr>
+          <w:rFonts w:ascii="Times New Roman" w:eastAsia="Times New Roman" w:hAnsi="Times New Roman" w:cs="Times New Roman"/>
+          <w:sz w:val="24"/>
+          <w:szCs w:val="24"/>
+          <w:lang w:val="ru-RU" w:eastAsia="ru-RU"/>
+        </w:rPr>
+      </w:pPr>
+      <w:proofErr w:type="spellStart"/>
+      <w:r>
+        <w:rPr>
+          <w:rFonts w:ascii="Times New Roman" w:eastAsia="Times New Roman" w:hAnsi="Times New Roman" w:cs="Times New Roman"/>
+          <w:sz w:val="24"/>
+          <w:szCs w:val="24"/>
+          <w:lang w:val="ru-RU" w:eastAsia="ru-RU"/>
+        </w:rPr>
+        <w:t>Buyurtma</w:t>
+      </w:r>
+      <w:proofErr w:type="spellEnd"/>
+      <w:r>
+        <w:rPr>
+          <w:rFonts w:ascii="Times New Roman" w:eastAsia="Times New Roman" w:hAnsi="Times New Roman" w:cs="Times New Roman"/>
+          <w:sz w:val="24"/>
+          <w:szCs w:val="24"/>
+          <w:lang w:val="ru-RU" w:eastAsia="ru-RU"/>
+        </w:rPr>
+        <w:t xml:space="preserve"> </w:t>
+      </w:r>
+      <w:proofErr w:type="spellStart"/>
+      <w:r>
+        <w:rPr>
+          <w:rFonts w:ascii="Times New Roman" w:eastAsia="Times New Roman" w:hAnsi="Times New Roman" w:cs="Times New Roman"/>
+          <w:sz w:val="24"/>
+          <w:szCs w:val="24"/>
+          <w:lang w:val="ru-RU" w:eastAsia="ru-RU"/>
+        </w:rPr>
+        <w:t>yetkazib</w:t>
+      </w:r>
+      <w:proofErr w:type="spellEnd"/>
+      <w:r>
+        <w:rPr>
+          <w:rFonts w:ascii="Times New Roman" w:eastAsia="Times New Roman" w:hAnsi="Times New Roman" w:cs="Times New Roman"/>
+          <w:sz w:val="24"/>
+          <w:szCs w:val="24"/>
+          <w:lang w:val="ru-RU" w:eastAsia="ru-RU"/>
+        </w:rPr>
+        <w:t xml:space="preserve"> </w:t>
+      </w:r>
+      <w:proofErr w:type="spellStart"/>
+      <w:r>
+        <w:rPr>
+          <w:rFonts w:ascii="Times New Roman" w:eastAsia="Times New Roman" w:hAnsi="Times New Roman" w:cs="Times New Roman"/>
+          <w:sz w:val="24"/>
+          <w:szCs w:val="24"/>
+          <w:lang w:val="ru-RU" w:eastAsia="ru-RU"/>
+        </w:rPr>
+        <w:t>berilgandan</w:t>
+      </w:r>
+      <w:proofErr w:type="spellEnd"/>
+      <w:r>
+        <w:rPr>
+          <w:rFonts w:ascii="Times New Roman" w:eastAsia="Times New Roman" w:hAnsi="Times New Roman" w:cs="Times New Roman"/>
+          <w:sz w:val="24"/>
+          <w:szCs w:val="24"/>
+          <w:lang w:val="ru-RU" w:eastAsia="ru-RU"/>
+        </w:rPr>
+        <w:t xml:space="preserve"> </w:t>
+      </w:r>
+      <w:proofErr w:type="spellStart"/>
+      <w:r>
+        <w:rPr>
+          <w:rFonts w:ascii="Times New Roman" w:eastAsia="Times New Roman" w:hAnsi="Times New Roman" w:cs="Times New Roman"/>
+          <w:sz w:val="24"/>
+          <w:szCs w:val="24"/>
+          <w:lang w:val="ru-RU" w:eastAsia="ru-RU"/>
+        </w:rPr>
+        <w:t>so’ng</w:t>
+      </w:r>
+      <w:proofErr w:type="spellEnd"/>
+    </w:p>
+    <w:p>
+      <w:pPr>
+        <w:numPr>
+          <w:ilvl w:val="0"/>
+          <w:numId w:val="5"/>
+        </w:numPr>
+        <w:spacing w:before="100" w:beforeAutospacing="1" w:after="100" w:afterAutospacing="1" w:line="240" w:lineRule="auto"/>
+        <w:rPr>
+          <w:rFonts w:ascii="Times New Roman" w:eastAsia="Times New Roman" w:hAnsi="Times New Roman" w:cs="Times New Roman"/>
+          <w:sz w:val="24"/>
+          <w:szCs w:val="24"/>
+          <w:lang w:val="ru-RU" w:eastAsia="ru-RU"/>
+        </w:rPr>
+      </w:pPr>
+      <w:proofErr w:type="spellStart"/>
+      <w:r>
+        <w:rPr>
+          <w:rFonts w:ascii="Times New Roman" w:eastAsia="Times New Roman" w:hAnsi="Times New Roman" w:cs="Times New Roman"/>
+          <w:sz w:val="24"/>
+          <w:szCs w:val="24"/>
+          <w:lang w:val="ru-RU" w:eastAsia="ru-RU"/>
+        </w:rPr>
+        <w:t>Email</w:t>
+      </w:r>
+      <w:proofErr w:type="spellEnd"/>
+      <w:r>
+        <w:rPr>
+          <w:rFonts w:ascii="Times New Roman" w:eastAsia="Times New Roman" w:hAnsi="Times New Roman" w:cs="Times New Roman"/>
+          <w:sz w:val="24"/>
+          <w:szCs w:val="24"/>
+          <w:lang w:val="ru-RU" w:eastAsia="ru-RU"/>
+        </w:rPr>
+        <w:t xml:space="preserve"> </w:t>
+      </w:r>
+      <w:proofErr w:type="spellStart"/>
+      <w:r>
+        <w:rPr>
+          <w:rFonts w:ascii="Times New Roman" w:eastAsia="Times New Roman" w:hAnsi="Times New Roman" w:cs="Times New Roman"/>
+          <w:sz w:val="24"/>
+          <w:szCs w:val="24"/>
+          <w:lang w:val="ru-RU" w:eastAsia="ru-RU"/>
+        </w:rPr>
+        <w:t>xabarnomalari</w:t>
+      </w:r>
+      <w:proofErr w:type="spellEnd"/>
+      <w:r>
+        <w:rPr>
+          <w:rFonts w:ascii="Times New Roman" w:eastAsia="Times New Roman" w:hAnsi="Times New Roman" w:cs="Times New Roman"/>
+          <w:sz w:val="24"/>
+          <w:szCs w:val="24"/>
+          <w:lang w:val="ru-RU" w:eastAsia="ru-RU"/>
+        </w:rPr>
+        <w:t xml:space="preserve"> (SMTP </w:t>
+      </w:r>
+      <w:proofErr w:type="spellStart"/>
+      <w:r>
+        <w:rPr>
+          <w:rFonts w:ascii="Times New Roman" w:eastAsia="Times New Roman" w:hAnsi="Times New Roman" w:cs="Times New Roman"/>
+          <w:sz w:val="24"/>
+          <w:szCs w:val="24"/>
+          <w:lang w:val="ru-RU" w:eastAsia="ru-RU"/>
+        </w:rPr>
+        <w:t>integratsiya</w:t>
+      </w:r>
+      <w:proofErr w:type="spellEnd"/>
+      <w:r>
+        <w:rPr>
+          <w:rFonts w:ascii="Times New Roman" w:eastAsia="Times New Roman" w:hAnsi="Times New Roman" w:cs="Times New Roman"/>
+          <w:sz w:val="24"/>
+          <w:szCs w:val="24"/>
+          <w:lang w:val="ru-RU" w:eastAsia="ru-RU"/>
+        </w:rPr>
+        <w:t>)</w:t>
+      </w:r>
+    </w:p>
+    <w:p>
+      <w:pPr>
+        <w:numPr>
+          <w:ilvl w:val="0"/>
+          <w:numId w:val="5"/>
+        </w:numPr>
+        <w:spacing w:before="100" w:beforeAutospacing="1" w:after="100" w:afterAutospacing="1" w:line="240" w:lineRule="auto"/>
+        <w:rPr>
+          <w:rFonts w:ascii="Times New Roman" w:eastAsia="Times New Roman" w:hAnsi="Times New Roman" w:cs="Times New Roman"/>
+          <w:sz w:val="24"/>
+          <w:szCs w:val="24"/>
+          <w:lang w:val="ru-RU" w:eastAsia="ru-RU"/>
+        </w:rPr>
+      </w:pPr>
+      <w:r>
+        <w:rPr>
+          <w:rFonts w:ascii="Times New Roman" w:eastAsia="Times New Roman" w:hAnsi="Times New Roman" w:cs="Times New Roman"/>
+          <w:sz w:val="24"/>
+          <w:szCs w:val="24"/>
+          <w:lang w:val="ru-RU" w:eastAsia="ru-RU"/>
+        </w:rPr>
+        <w:t>SMS (</w:t>
+      </w:r>
+      <w:proofErr w:type="spellStart"/>
+      <w:r>
+        <w:rPr>
+          <w:rFonts w:ascii="Times New Roman" w:eastAsia="Times New Roman" w:hAnsi="Times New Roman" w:cs="Times New Roman"/>
+          <w:sz w:val="24"/>
+          <w:szCs w:val="24"/>
+          <w:lang w:val="ru-RU" w:eastAsia="ru-RU"/>
+        </w:rPr>
+        <w:t>Eskiz</w:t>
+      </w:r>
+      <w:proofErr w:type="spellEnd"/>
+      <w:r>
+        <w:rPr>
+          <w:rFonts w:ascii="Times New Roman" w:eastAsia="Times New Roman" w:hAnsi="Times New Roman" w:cs="Times New Roman"/>
+          <w:sz w:val="24"/>
+          <w:szCs w:val="24"/>
+          <w:lang w:val="ru-RU" w:eastAsia="ru-RU"/>
+        </w:rPr>
+        <w:t>)</w:t>
+      </w:r>
+    </w:p>
+    <w:p>
+      <w:pPr>
+        <w:spacing w:before="100" w:beforeAutospacing="1" w:after="100" w:afterAutospacing="1" w:line="240" w:lineRule="auto"/>
+        <w:outlineLvl w:val="1"/>
+        <w:rPr>
+          <w:rFonts w:ascii="Times New Roman" w:eastAsia="Times New Roman" w:hAnsi="Times New Roman" w:cs="Times New Roman"/>
+          <w:b/>
+          <w:bCs/>
+          <w:sz w:val="36"/>
+          <w:szCs w:val="36"/>
+          <w:lang w:val="ru-RU" w:eastAsia="ru-RU"/>
+        </w:rPr>
+      </w:pPr>
+      <w:r>
+        <w:rPr>
+          <w:rFonts w:ascii="Segoe UI Symbol" w:eastAsia="Times New Roman" w:hAnsi="Segoe UI Symbol" w:cs="Segoe UI Symbol"/>
+          <w:b/>
+          <w:bCs/>
+          <w:sz w:val="36"/>
+          <w:szCs w:val="36"/>
+          <w:lang w:val="ru-RU" w:eastAsia="ru-RU"/>
+        </w:rPr>
+        <w:t>🔍</w:t>
+      </w:r>
+      <w:r>
+        <w:rPr>
+          <w:rFonts w:ascii="Times New Roman" w:eastAsia="Times New Roman" w:hAnsi="Times New Roman" w:cs="Times New Roman"/>
+          <w:b/>
+          <w:bCs/>
+          <w:sz w:val="36"/>
+          <w:szCs w:val="36"/>
+          <w:lang w:val="ru-RU" w:eastAsia="ru-RU"/>
+        </w:rPr>
+        <w:t xml:space="preserve"> </w:t>
+      </w:r>
+      <w:proofErr w:type="spellStart"/>
+      <w:r>
+        <w:rPr>
+          <w:rFonts w:ascii="Times New Roman" w:eastAsia="Times New Roman" w:hAnsi="Times New Roman" w:cs="Times New Roman"/>
+          <w:b/>
+          <w:bCs/>
+          <w:sz w:val="36"/>
+          <w:szCs w:val="36"/>
+          <w:lang w:val="ru-RU" w:eastAsia="ru-RU"/>
+        </w:rPr>
+        <w:t>Qidiruv</w:t>
+      </w:r>
+      <w:proofErr w:type="spellEnd"/>
+      <w:r>
+        <w:rPr>
+          <w:rFonts w:ascii="Times New Roman" w:eastAsia="Times New Roman" w:hAnsi="Times New Roman" w:cs="Times New Roman"/>
+          <w:b/>
+          <w:bCs/>
+          <w:sz w:val="36"/>
+          <w:szCs w:val="36"/>
+          <w:lang w:val="ru-RU" w:eastAsia="ru-RU"/>
+        </w:rPr>
+        <w:t xml:space="preserve"> </w:t>
+      </w:r>
+      <w:proofErr w:type="spellStart"/>
+      <w:r>
+        <w:rPr>
+          <w:rFonts w:ascii="Times New Roman" w:eastAsia="Times New Roman" w:hAnsi="Times New Roman" w:cs="Times New Roman"/>
+          <w:b/>
+          <w:bCs/>
+          <w:sz w:val="36"/>
+          <w:szCs w:val="36"/>
+          <w:lang w:val="ru-RU" w:eastAsia="ru-RU"/>
+        </w:rPr>
+        <w:t>va</w:t>
+      </w:r>
+      <w:proofErr w:type="spellEnd"/>
+      <w:r>
+        <w:rPr>
+          <w:rFonts w:ascii="Times New Roman" w:eastAsia="Times New Roman" w:hAnsi="Times New Roman" w:cs="Times New Roman"/>
+          <w:b/>
+          <w:bCs/>
+          <w:sz w:val="36"/>
+          <w:szCs w:val="36"/>
+          <w:lang w:val="ru-RU" w:eastAsia="ru-RU"/>
+        </w:rPr>
+        <w:t xml:space="preserve"> </w:t>
+      </w:r>
+      <w:proofErr w:type="spellStart"/>
+      <w:r>
+        <w:rPr>
+          <w:rFonts w:ascii="Times New Roman" w:eastAsia="Times New Roman" w:hAnsi="Times New Roman" w:cs="Times New Roman"/>
+          <w:b/>
+          <w:bCs/>
+          <w:sz w:val="36"/>
+          <w:szCs w:val="36"/>
+          <w:lang w:val="ru-RU" w:eastAsia="ru-RU"/>
+        </w:rPr>
+        <w:t>filtrlar</w:t>
+      </w:r>
+      <w:proofErr w:type="spellEnd"/>
+    </w:p>
+    <w:p>
+      <w:pPr>
+        <w:numPr>
+          <w:ilvl w:val="0"/>
+          <w:numId w:val="6"/>
+        </w:numPr>
+        <w:spacing w:before="100" w:beforeAutospacing="1" w:after="100" w:afterAutospacing="1" w:line="240" w:lineRule="auto"/>
+        <w:rPr>
+          <w:rFonts w:ascii="Times New Roman" w:eastAsia="Times New Roman" w:hAnsi="Times New Roman" w:cs="Times New Roman"/>
+          <w:sz w:val="24"/>
+          <w:szCs w:val="24"/>
+          <w:lang w:eastAsia="ru-RU"/>
+        </w:rPr>
+      </w:pPr>
+      <w:r>
+        <w:rPr>
+          <w:rFonts w:ascii="Times New Roman" w:eastAsia="Times New Roman" w:hAnsi="Times New Roman" w:cs="Times New Roman"/>
+          <w:sz w:val="24"/>
+          <w:szCs w:val="24"/>
+          <w:lang w:eastAsia="ru-RU"/>
+        </w:rPr>
+        <w:t>Fulltext Search (PostgreSQL tsearch / Meilisearch)</w:t>
+      </w:r>
+    </w:p>
+    <w:p>
+      <w:pPr>
+        <w:numPr>
+          <w:ilvl w:val="0"/>
+          <w:numId w:val="6"/>
+        </w:numPr>
+        <w:spacing w:before="100" w:beforeAutospacing="1" w:after="100" w:afterAutospacing="1" w:line="240" w:lineRule="auto"/>
+        <w:rPr>
+          <w:rFonts w:ascii="Times New Roman" w:eastAsia="Times New Roman" w:hAnsi="Times New Roman" w:cs="Times New Roman"/>
+          <w:sz w:val="24"/>
+          <w:szCs w:val="24"/>
+          <w:lang w:val="ru-RU" w:eastAsia="ru-RU"/>
+        </w:rPr>
+      </w:pPr>
+      <w:proofErr w:type="spellStart"/>
+      <w:r>
+        <w:rPr>
+          <w:rFonts w:ascii="Times New Roman" w:eastAsia="Times New Roman" w:hAnsi="Times New Roman" w:cs="Times New Roman"/>
+          <w:sz w:val="24"/>
+          <w:szCs w:val="24"/>
+          <w:lang w:val="ru-RU" w:eastAsia="ru-RU"/>
+        </w:rPr>
+        <w:t>Filtr</w:t>
+      </w:r>
+      <w:proofErr w:type="spellEnd"/>
+      <w:r>
+        <w:rPr>
+          <w:rFonts w:ascii="Times New Roman" w:eastAsia="Times New Roman" w:hAnsi="Times New Roman" w:cs="Times New Roman"/>
+          <w:sz w:val="24"/>
+          <w:szCs w:val="24"/>
+          <w:lang w:val="ru-RU" w:eastAsia="ru-RU"/>
+        </w:rPr>
+        <w:t xml:space="preserve">: </w:t>
+      </w:r>
+      <w:proofErr w:type="spellStart"/>
+      <w:r>
+        <w:rPr>
+          <w:rFonts w:ascii="Times New Roman" w:eastAsia="Times New Roman" w:hAnsi="Times New Roman" w:cs="Times New Roman"/>
+          <w:sz w:val="24"/>
+          <w:szCs w:val="24"/>
+          <w:lang w:val="ru-RU" w:eastAsia="ru-RU"/>
+        </w:rPr>
+        <w:t>narx</w:t>
+      </w:r>
+      <w:proofErr w:type="spellEnd"/>
+      <w:r>
+        <w:rPr>
+          <w:rFonts w:ascii="Times New Roman" w:eastAsia="Times New Roman" w:hAnsi="Times New Roman" w:cs="Times New Roman"/>
+          <w:sz w:val="24"/>
+          <w:szCs w:val="24"/>
+          <w:lang w:val="ru-RU" w:eastAsia="ru-RU"/>
+        </w:rPr>
+        <w:t xml:space="preserve">, </w:t>
+      </w:r>
+      <w:proofErr w:type="spellStart"/>
+      <w:r>
+        <w:rPr>
+          <w:rFonts w:ascii="Times New Roman" w:eastAsia="Times New Roman" w:hAnsi="Times New Roman" w:cs="Times New Roman"/>
+          <w:sz w:val="24"/>
+          <w:szCs w:val="24"/>
+          <w:lang w:val="ru-RU" w:eastAsia="ru-RU"/>
+        </w:rPr>
+        <w:t>kategoriya</w:t>
+      </w:r>
+      <w:proofErr w:type="spellEnd"/>
+      <w:r>
+        <w:rPr>
+          <w:rFonts w:ascii="Times New Roman" w:eastAsia="Times New Roman" w:hAnsi="Times New Roman" w:cs="Times New Roman"/>
+          <w:sz w:val="24"/>
+          <w:szCs w:val="24"/>
+          <w:lang w:val="ru-RU" w:eastAsia="ru-RU"/>
+        </w:rPr>
+        <w:t xml:space="preserve">, </w:t>
+      </w:r>
+      <w:proofErr w:type="spellStart"/>
+      <w:r>
+        <w:rPr>
+          <w:rFonts w:ascii="Times New Roman" w:eastAsia="Times New Roman" w:hAnsi="Times New Roman" w:cs="Times New Roman"/>
+          <w:sz w:val="24"/>
+          <w:szCs w:val="24"/>
+          <w:lang w:val="ru-RU" w:eastAsia="ru-RU"/>
+        </w:rPr>
+        <w:t>brend</w:t>
+      </w:r>
+      <w:proofErr w:type="spellEnd"/>
+      <w:r>
+        <w:rPr>
+          <w:rFonts w:ascii="Times New Roman" w:eastAsia="Times New Roman" w:hAnsi="Times New Roman" w:cs="Times New Roman"/>
+          <w:sz w:val="24"/>
+          <w:szCs w:val="24"/>
+          <w:lang w:val="ru-RU" w:eastAsia="ru-RU"/>
+        </w:rPr>
+        <w:t xml:space="preserve">, </w:t>
+      </w:r>
+      <w:proofErr w:type="spellStart"/>
+      <w:r>
+        <w:rPr>
+          <w:rFonts w:ascii="Times New Roman" w:eastAsia="Times New Roman" w:hAnsi="Times New Roman" w:cs="Times New Roman"/>
+          <w:sz w:val="24"/>
+          <w:szCs w:val="24"/>
+          <w:lang w:val="ru-RU" w:eastAsia="ru-RU"/>
+        </w:rPr>
+        <w:t>mavjudlik</w:t>
+      </w:r>
+      <w:proofErr w:type="spellEnd"/>
+    </w:p>
+    <w:p>
+      <w:pPr>
+        <w:numPr>
+          <w:ilvl w:val="0"/>
+          <w:numId w:val="6"/>
+        </w:numPr>
+        <w:spacing w:before="100" w:beforeAutospacing="1" w:after="100" w:afterAutospacing="1" w:line="240" w:lineRule="auto"/>
+        <w:rPr>
+          <w:rFonts w:ascii="Times New Roman" w:eastAsia="Times New Roman" w:hAnsi="Times New Roman" w:cs="Times New Roman"/>
+          <w:sz w:val="24"/>
+          <w:szCs w:val="24"/>
+          <w:lang w:eastAsia="ru-RU"/>
+        </w:rPr>
+      </w:pPr>
+      <w:r>
+        <w:rPr>
+          <w:rFonts w:ascii="Times New Roman" w:eastAsia="Times New Roman" w:hAnsi="Times New Roman" w:cs="Times New Roman"/>
+          <w:sz w:val="24"/>
+          <w:szCs w:val="24"/>
+          <w:lang w:eastAsia="ru-RU"/>
+        </w:rPr>
+        <w:t>Sort: ommabop, narx bo‘yicha, so‘nggi</w:t>
+      </w:r>
+    </w:p>
+    <w:p>
+      <w:bookmarkStart w:id="0" w:name="_GoBack"/>
+      <w:bookmarkEnd w:id="0"/>
     </w:p>
     <w:sectPr>
       <w:pgSz w:w="11906" w:h="16838"/>
@@ -773,7 +2730,7 @@
 </file>
 
 <file path=word/endnotes.xml><?xml version="1.0" encoding="utf-8"?>
-<w:endnotes xmlns:wpc="http://schemas.microsoft.com/office/word/2010/wordprocessingCanvas" xmlns:mc="http://schemas.openxmlformats.org/markup-compatibility/2006" xmlns:o="urn:schemas-microsoft-com:office:office" xmlns:r="http://schemas.openxmlformats.org/officeDocument/2006/relationships" xmlns:m="http://schemas.openxmlformats.org/officeDocument/2006/math" xmlns:v="urn:schemas-microsoft-com:vml" xmlns:wp14="http://schemas.microsoft.com/office/word/2010/wordprocessingDrawing" xmlns:wp="http://schemas.openxmlformats.org/drawingml/2006/wordprocessingDrawing" xmlns:w10="urn:schemas-microsoft-com:office:word" xmlns:w="http://schemas.openxmlformats.org/wordprocessingml/2006/main" xmlns:w14="http://schemas.microsoft.com/office/word/2010/wordml" xmlns:w15="http://schemas.microsoft.com/office/word/2012/wordml" xmlns:wpg="http://schemas.microsoft.com/office/word/2010/wordprocessingGroup" xmlns:wpi="http://schemas.microsoft.com/office/word/2010/wordprocessingInk" xmlns:wne="http://schemas.microsoft.com/office/word/2006/wordml" xmlns:wps="http://schemas.microsoft.com/office/word/2010/wordprocessingShape" mc:Ignorable="w14 w15 wp14">
+<w:endnotes xmlns:wpc="http://schemas.microsoft.com/office/word/2010/wordprocessingCanvas" xmlns:mc="http://schemas.openxmlformats.org/markup-compatibility/2006" xmlns:o="urn:schemas-microsoft-com:office:office" xmlns:r="http://schemas.openxmlformats.org/officeDocument/2006/relationships" xmlns:m="http://schemas.openxmlformats.org/officeDocument/2006/math" xmlns:v="urn:schemas-microsoft-com:vml" xmlns:wp14="http://schemas.microsoft.com/office/word/2010/wordprocessingDrawing" xmlns:wp="http://schemas.openxmlformats.org/drawingml/2006/wordprocessingDrawing" xmlns:w10="urn:schemas-microsoft-com:office:word" xmlns:w="http://schemas.openxmlformats.org/wordprocessingml/2006/main" xmlns:w14="http://schemas.microsoft.com/office/word/2010/wordml" xmlns:wpg="http://schemas.microsoft.com/office/word/2010/wordprocessingGroup" xmlns:wpi="http://schemas.microsoft.com/office/word/2010/wordprocessingInk" xmlns:wne="http://schemas.microsoft.com/office/word/2006/wordml" xmlns:wps="http://schemas.microsoft.com/office/word/2010/wordprocessingShape" mc:Ignorable="w14 wp14">
   <w:endnote w:type="separator" w:id="-1">
     <w:p>
       <w:pPr>
@@ -798,7 +2755,7 @@
 </file>
 
 <file path=word/footnotes.xml><?xml version="1.0" encoding="utf-8"?>
-<w:footnotes xmlns:wpc="http://schemas.microsoft.com/office/word/2010/wordprocessingCanvas" xmlns:mc="http://schemas.openxmlformats.org/markup-compatibility/2006" xmlns:o="urn:schemas-microsoft-com:office:office" xmlns:r="http://schemas.openxmlformats.org/officeDocument/2006/relationships" xmlns:m="http://schemas.openxmlformats.org/officeDocument/2006/math" xmlns:v="urn:schemas-microsoft-com:vml" xmlns:wp14="http://schemas.microsoft.com/office/word/2010/wordprocessingDrawing" xmlns:wp="http://schemas.openxmlformats.org/drawingml/2006/wordprocessingDrawing" xmlns:w10="urn:schemas-microsoft-com:office:word" xmlns:w="http://schemas.openxmlformats.org/wordprocessingml/2006/main" xmlns:w14="http://schemas.microsoft.com/office/word/2010/wordml" xmlns:w15="http://schemas.microsoft.com/office/word/2012/wordml" xmlns:wpg="http://schemas.microsoft.com/office/word/2010/wordprocessingGroup" xmlns:wpi="http://schemas.microsoft.com/office/word/2010/wordprocessingInk" xmlns:wne="http://schemas.microsoft.com/office/word/2006/wordml" xmlns:wps="http://schemas.microsoft.com/office/word/2010/wordprocessingShape" mc:Ignorable="w14 w15 wp14">
+<w:footnotes xmlns:wpc="http://schemas.microsoft.com/office/word/2010/wordprocessingCanvas" xmlns:mc="http://schemas.openxmlformats.org/markup-compatibility/2006" xmlns:o="urn:schemas-microsoft-com:office:office" xmlns:r="http://schemas.openxmlformats.org/officeDocument/2006/relationships" xmlns:m="http://schemas.openxmlformats.org/officeDocument/2006/math" xmlns:v="urn:schemas-microsoft-com:vml" xmlns:wp14="http://schemas.microsoft.com/office/word/2010/wordprocessingDrawing" xmlns:wp="http://schemas.openxmlformats.org/drawingml/2006/wordprocessingDrawing" xmlns:w10="urn:schemas-microsoft-com:office:word" xmlns:w="http://schemas.openxmlformats.org/wordprocessingml/2006/main" xmlns:w14="http://schemas.microsoft.com/office/word/2010/wordml" xmlns:wpg="http://schemas.microsoft.com/office/word/2010/wordprocessingGroup" xmlns:wpi="http://schemas.microsoft.com/office/word/2010/wordprocessingInk" xmlns:wne="http://schemas.microsoft.com/office/word/2006/wordml" xmlns:wps="http://schemas.microsoft.com/office/word/2010/wordprocessingShape" mc:Ignorable="w14 wp14">
   <w:footnote w:type="separator" w:id="-1">
     <w:p>
       <w:pPr>
@@ -823,8 +2780,157 @@
 </file>
 
 <file path=word/numbering.xml><?xml version="1.0" encoding="utf-8"?>
-<w:numbering xmlns:wpc="http://schemas.microsoft.com/office/word/2010/wordprocessingCanvas" xmlns:mc="http://schemas.openxmlformats.org/markup-compatibility/2006" xmlns:o="urn:schemas-microsoft-com:office:office" xmlns:r="http://schemas.openxmlformats.org/officeDocument/2006/relationships" xmlns:m="http://schemas.openxmlformats.org/officeDocument/2006/math" xmlns:v="urn:schemas-microsoft-com:vml" xmlns:wp14="http://schemas.microsoft.com/office/word/2010/wordprocessingDrawing" xmlns:wp="http://schemas.openxmlformats.org/drawingml/2006/wordprocessingDrawing" xmlns:w10="urn:schemas-microsoft-com:office:word" xmlns:w="http://schemas.openxmlformats.org/wordprocessingml/2006/main" xmlns:w14="http://schemas.microsoft.com/office/word/2010/wordml" xmlns:w15="http://schemas.microsoft.com/office/word/2012/wordml" xmlns:wpg="http://schemas.microsoft.com/office/word/2010/wordprocessingGroup" xmlns:wpi="http://schemas.microsoft.com/office/word/2010/wordprocessingInk" xmlns:wne="http://schemas.microsoft.com/office/word/2006/wordml" xmlns:wps="http://schemas.microsoft.com/office/word/2010/wordprocessingShape" mc:Ignorable="w14 w15 wp14">
+<w:numbering xmlns:wpc="http://schemas.microsoft.com/office/word/2010/wordprocessingCanvas" xmlns:mc="http://schemas.openxmlformats.org/markup-compatibility/2006" xmlns:o="urn:schemas-microsoft-com:office:office" xmlns:r="http://schemas.openxmlformats.org/officeDocument/2006/relationships" xmlns:m="http://schemas.openxmlformats.org/officeDocument/2006/math" xmlns:v="urn:schemas-microsoft-com:vml" xmlns:wp14="http://schemas.microsoft.com/office/word/2010/wordprocessingDrawing" xmlns:wp="http://schemas.openxmlformats.org/drawingml/2006/wordprocessingDrawing" xmlns:w10="urn:schemas-microsoft-com:office:word" xmlns:w="http://schemas.openxmlformats.org/wordprocessingml/2006/main" xmlns:w14="http://schemas.microsoft.com/office/word/2010/wordml" xmlns:wpg="http://schemas.microsoft.com/office/word/2010/wordprocessingGroup" xmlns:wpi="http://schemas.microsoft.com/office/word/2010/wordprocessingInk" xmlns:wne="http://schemas.microsoft.com/office/word/2006/wordml" xmlns:wps="http://schemas.microsoft.com/office/word/2010/wordprocessingShape" mc:Ignorable="w14 wp14">
   <w:abstractNum w:abstractNumId="0">
+    <w:nsid w:val="11C73C60"/>
+    <w:multiLevelType w:val="multilevel"/>
+    <w:tmpl w:val="E5C67E56"/>
+    <w:lvl w:ilvl="0">
+      <w:start w:val="1"/>
+      <w:numFmt w:val="bullet"/>
+      <w:lvlText w:val=""/>
+      <w:lvlJc w:val="left"/>
+      <w:pPr>
+        <w:tabs>
+          <w:tab w:val="num" w:pos="720"/>
+        </w:tabs>
+        <w:ind w:left="720" w:hanging="360"/>
+      </w:pPr>
+      <w:rPr>
+        <w:rFonts w:ascii="Symbol" w:hAnsi="Symbol" w:hint="default"/>
+        <w:sz w:val="20"/>
+      </w:rPr>
+    </w:lvl>
+    <w:lvl w:ilvl="1">
+      <w:start w:val="1"/>
+      <w:numFmt w:val="bullet"/>
+      <w:lvlText w:val="o"/>
+      <w:lvlJc w:val="left"/>
+      <w:pPr>
+        <w:tabs>
+          <w:tab w:val="num" w:pos="1440"/>
+        </w:tabs>
+        <w:ind w:left="1440" w:hanging="360"/>
+      </w:pPr>
+      <w:rPr>
+        <w:rFonts w:ascii="Courier New" w:hAnsi="Courier New" w:hint="default"/>
+        <w:sz w:val="20"/>
+      </w:rPr>
+    </w:lvl>
+    <w:lvl w:ilvl="2" w:tentative="1">
+      <w:start w:val="1"/>
+      <w:numFmt w:val="bullet"/>
+      <w:lvlText w:val=""/>
+      <w:lvlJc w:val="left"/>
+      <w:pPr>
+        <w:tabs>
+          <w:tab w:val="num" w:pos="2160"/>
+        </w:tabs>
+        <w:ind w:left="2160" w:hanging="360"/>
+      </w:pPr>
+      <w:rPr>
+        <w:rFonts w:ascii="Wingdings" w:hAnsi="Wingdings" w:hint="default"/>
+        <w:sz w:val="20"/>
+      </w:rPr>
+    </w:lvl>
+    <w:lvl w:ilvl="3" w:tentative="1">
+      <w:start w:val="1"/>
+      <w:numFmt w:val="bullet"/>
+      <w:lvlText w:val=""/>
+      <w:lvlJc w:val="left"/>
+      <w:pPr>
+        <w:tabs>
+          <w:tab w:val="num" w:pos="2880"/>
+        </w:tabs>
+        <w:ind w:left="2880" w:hanging="360"/>
+      </w:pPr>
+      <w:rPr>
+        <w:rFonts w:ascii="Wingdings" w:hAnsi="Wingdings" w:hint="default"/>
+        <w:sz w:val="20"/>
+      </w:rPr>
+    </w:lvl>
+    <w:lvl w:ilvl="4" w:tentative="1">
+      <w:start w:val="1"/>
+      <w:numFmt w:val="bullet"/>
+      <w:lvlText w:val=""/>
+      <w:lvlJc w:val="left"/>
+      <w:pPr>
+        <w:tabs>
+          <w:tab w:val="num" w:pos="3600"/>
+        </w:tabs>
+        <w:ind w:left="3600" w:hanging="360"/>
+      </w:pPr>
+      <w:rPr>
+        <w:rFonts w:ascii="Wingdings" w:hAnsi="Wingdings" w:hint="default"/>
+        <w:sz w:val="20"/>
+      </w:rPr>
+    </w:lvl>
+    <w:lvl w:ilvl="5" w:tentative="1">
+      <w:start w:val="1"/>
+      <w:numFmt w:val="bullet"/>
+      <w:lvlText w:val=""/>
+      <w:lvlJc w:val="left"/>
+      <w:pPr>
+        <w:tabs>
+          <w:tab w:val="num" w:pos="4320"/>
+        </w:tabs>
+        <w:ind w:left="4320" w:hanging="360"/>
+      </w:pPr>
+      <w:rPr>
+        <w:rFonts w:ascii="Wingdings" w:hAnsi="Wingdings" w:hint="default"/>
+        <w:sz w:val="20"/>
+      </w:rPr>
+    </w:lvl>
+    <w:lvl w:ilvl="6" w:tentative="1">
+      <w:start w:val="1"/>
+      <w:numFmt w:val="bullet"/>
+      <w:lvlText w:val=""/>
+      <w:lvlJc w:val="left"/>
+      <w:pPr>
+        <w:tabs>
+          <w:tab w:val="num" w:pos="5040"/>
+        </w:tabs>
+        <w:ind w:left="5040" w:hanging="360"/>
+      </w:pPr>
+      <w:rPr>
+        <w:rFonts w:ascii="Wingdings" w:hAnsi="Wingdings" w:hint="default"/>
+        <w:sz w:val="20"/>
+      </w:rPr>
+    </w:lvl>
+    <w:lvl w:ilvl="7" w:tentative="1">
+      <w:start w:val="1"/>
+      <w:numFmt w:val="bullet"/>
+      <w:lvlText w:val=""/>
+      <w:lvlJc w:val="left"/>
+      <w:pPr>
+        <w:tabs>
+          <w:tab w:val="num" w:pos="5760"/>
+        </w:tabs>
+        <w:ind w:left="5760" w:hanging="360"/>
+      </w:pPr>
+      <w:rPr>
+        <w:rFonts w:ascii="Wingdings" w:hAnsi="Wingdings" w:hint="default"/>
+        <w:sz w:val="20"/>
+      </w:rPr>
+    </w:lvl>
+    <w:lvl w:ilvl="8" w:tentative="1">
+      <w:start w:val="1"/>
+      <w:numFmt w:val="bullet"/>
+      <w:lvlText w:val=""/>
+      <w:lvlJc w:val="left"/>
+      <w:pPr>
+        <w:tabs>
+          <w:tab w:val="num" w:pos="6480"/>
+        </w:tabs>
+        <w:ind w:left="6480" w:hanging="360"/>
+      </w:pPr>
+      <w:rPr>
+        <w:rFonts w:ascii="Wingdings" w:hAnsi="Wingdings" w:hint="default"/>
+        <w:sz w:val="20"/>
+      </w:rPr>
+    </w:lvl>
+  </w:abstractNum>
+  <w:abstractNum w:abstractNumId="1">
     <w:nsid w:val="12254D48"/>
     <w:multiLevelType w:val="multilevel"/>
     <w:tmpl w:val="3056A988"/>
@@ -973,7 +3079,7 @@
       </w:rPr>
     </w:lvl>
   </w:abstractNum>
-  <w:abstractNum w:abstractNumId="1">
+  <w:abstractNum w:abstractNumId="2">
     <w:nsid w:val="53A350AE"/>
     <w:multiLevelType w:val="multilevel"/>
     <w:tmpl w:val="F2FA1FCC"/>
@@ -1122,17 +3228,476 @@
       </w:rPr>
     </w:lvl>
   </w:abstractNum>
+  <w:abstractNum w:abstractNumId="3">
+    <w:nsid w:val="5D6B1995"/>
+    <w:multiLevelType w:val="multilevel"/>
+    <w:tmpl w:val="3E5CC63C"/>
+    <w:lvl w:ilvl="0">
+      <w:start w:val="1"/>
+      <w:numFmt w:val="bullet"/>
+      <w:lvlText w:val=""/>
+      <w:lvlJc w:val="left"/>
+      <w:pPr>
+        <w:tabs>
+          <w:tab w:val="num" w:pos="720"/>
+        </w:tabs>
+        <w:ind w:left="720" w:hanging="360"/>
+      </w:pPr>
+      <w:rPr>
+        <w:rFonts w:ascii="Symbol" w:hAnsi="Symbol" w:hint="default"/>
+        <w:sz w:val="20"/>
+      </w:rPr>
+    </w:lvl>
+    <w:lvl w:ilvl="1" w:tentative="1">
+      <w:start w:val="1"/>
+      <w:numFmt w:val="bullet"/>
+      <w:lvlText w:val="o"/>
+      <w:lvlJc w:val="left"/>
+      <w:pPr>
+        <w:tabs>
+          <w:tab w:val="num" w:pos="1440"/>
+        </w:tabs>
+        <w:ind w:left="1440" w:hanging="360"/>
+      </w:pPr>
+      <w:rPr>
+        <w:rFonts w:ascii="Courier New" w:hAnsi="Courier New" w:hint="default"/>
+        <w:sz w:val="20"/>
+      </w:rPr>
+    </w:lvl>
+    <w:lvl w:ilvl="2" w:tentative="1">
+      <w:start w:val="1"/>
+      <w:numFmt w:val="bullet"/>
+      <w:lvlText w:val=""/>
+      <w:lvlJc w:val="left"/>
+      <w:pPr>
+        <w:tabs>
+          <w:tab w:val="num" w:pos="2160"/>
+        </w:tabs>
+        <w:ind w:left="2160" w:hanging="360"/>
+      </w:pPr>
+      <w:rPr>
+        <w:rFonts w:ascii="Wingdings" w:hAnsi="Wingdings" w:hint="default"/>
+        <w:sz w:val="20"/>
+      </w:rPr>
+    </w:lvl>
+    <w:lvl w:ilvl="3" w:tentative="1">
+      <w:start w:val="1"/>
+      <w:numFmt w:val="bullet"/>
+      <w:lvlText w:val=""/>
+      <w:lvlJc w:val="left"/>
+      <w:pPr>
+        <w:tabs>
+          <w:tab w:val="num" w:pos="2880"/>
+        </w:tabs>
+        <w:ind w:left="2880" w:hanging="360"/>
+      </w:pPr>
+      <w:rPr>
+        <w:rFonts w:ascii="Wingdings" w:hAnsi="Wingdings" w:hint="default"/>
+        <w:sz w:val="20"/>
+      </w:rPr>
+    </w:lvl>
+    <w:lvl w:ilvl="4" w:tentative="1">
+      <w:start w:val="1"/>
+      <w:numFmt w:val="bullet"/>
+      <w:lvlText w:val=""/>
+      <w:lvlJc w:val="left"/>
+      <w:pPr>
+        <w:tabs>
+          <w:tab w:val="num" w:pos="3600"/>
+        </w:tabs>
+        <w:ind w:left="3600" w:hanging="360"/>
+      </w:pPr>
+      <w:rPr>
+        <w:rFonts w:ascii="Wingdings" w:hAnsi="Wingdings" w:hint="default"/>
+        <w:sz w:val="20"/>
+      </w:rPr>
+    </w:lvl>
+    <w:lvl w:ilvl="5" w:tentative="1">
+      <w:start w:val="1"/>
+      <w:numFmt w:val="bullet"/>
+      <w:lvlText w:val=""/>
+      <w:lvlJc w:val="left"/>
+      <w:pPr>
+        <w:tabs>
+          <w:tab w:val="num" w:pos="4320"/>
+        </w:tabs>
+        <w:ind w:left="4320" w:hanging="360"/>
+      </w:pPr>
+      <w:rPr>
+        <w:rFonts w:ascii="Wingdings" w:hAnsi="Wingdings" w:hint="default"/>
+        <w:sz w:val="20"/>
+      </w:rPr>
+    </w:lvl>
+    <w:lvl w:ilvl="6" w:tentative="1">
+      <w:start w:val="1"/>
+      <w:numFmt w:val="bullet"/>
+      <w:lvlText w:val=""/>
+      <w:lvlJc w:val="left"/>
+      <w:pPr>
+        <w:tabs>
+          <w:tab w:val="num" w:pos="5040"/>
+        </w:tabs>
+        <w:ind w:left="5040" w:hanging="360"/>
+      </w:pPr>
+      <w:rPr>
+        <w:rFonts w:ascii="Wingdings" w:hAnsi="Wingdings" w:hint="default"/>
+        <w:sz w:val="20"/>
+      </w:rPr>
+    </w:lvl>
+    <w:lvl w:ilvl="7" w:tentative="1">
+      <w:start w:val="1"/>
+      <w:numFmt w:val="bullet"/>
+      <w:lvlText w:val=""/>
+      <w:lvlJc w:val="left"/>
+      <w:pPr>
+        <w:tabs>
+          <w:tab w:val="num" w:pos="5760"/>
+        </w:tabs>
+        <w:ind w:left="5760" w:hanging="360"/>
+      </w:pPr>
+      <w:rPr>
+        <w:rFonts w:ascii="Wingdings" w:hAnsi="Wingdings" w:hint="default"/>
+        <w:sz w:val="20"/>
+      </w:rPr>
+    </w:lvl>
+    <w:lvl w:ilvl="8" w:tentative="1">
+      <w:start w:val="1"/>
+      <w:numFmt w:val="bullet"/>
+      <w:lvlText w:val=""/>
+      <w:lvlJc w:val="left"/>
+      <w:pPr>
+        <w:tabs>
+          <w:tab w:val="num" w:pos="6480"/>
+        </w:tabs>
+        <w:ind w:left="6480" w:hanging="360"/>
+      </w:pPr>
+      <w:rPr>
+        <w:rFonts w:ascii="Wingdings" w:hAnsi="Wingdings" w:hint="default"/>
+        <w:sz w:val="20"/>
+      </w:rPr>
+    </w:lvl>
+  </w:abstractNum>
+  <w:abstractNum w:abstractNumId="4">
+    <w:nsid w:val="61A2558C"/>
+    <w:multiLevelType w:val="multilevel"/>
+    <w:tmpl w:val="67742416"/>
+    <w:lvl w:ilvl="0">
+      <w:start w:val="1"/>
+      <w:numFmt w:val="bullet"/>
+      <w:lvlText w:val=""/>
+      <w:lvlJc w:val="left"/>
+      <w:pPr>
+        <w:tabs>
+          <w:tab w:val="num" w:pos="720"/>
+        </w:tabs>
+        <w:ind w:left="720" w:hanging="360"/>
+      </w:pPr>
+      <w:rPr>
+        <w:rFonts w:ascii="Symbol" w:hAnsi="Symbol" w:hint="default"/>
+        <w:sz w:val="20"/>
+      </w:rPr>
+    </w:lvl>
+    <w:lvl w:ilvl="1" w:tentative="1">
+      <w:start w:val="1"/>
+      <w:numFmt w:val="bullet"/>
+      <w:lvlText w:val="o"/>
+      <w:lvlJc w:val="left"/>
+      <w:pPr>
+        <w:tabs>
+          <w:tab w:val="num" w:pos="1440"/>
+        </w:tabs>
+        <w:ind w:left="1440" w:hanging="360"/>
+      </w:pPr>
+      <w:rPr>
+        <w:rFonts w:ascii="Courier New" w:hAnsi="Courier New" w:hint="default"/>
+        <w:sz w:val="20"/>
+      </w:rPr>
+    </w:lvl>
+    <w:lvl w:ilvl="2" w:tentative="1">
+      <w:start w:val="1"/>
+      <w:numFmt w:val="bullet"/>
+      <w:lvlText w:val=""/>
+      <w:lvlJc w:val="left"/>
+      <w:pPr>
+        <w:tabs>
+          <w:tab w:val="num" w:pos="2160"/>
+        </w:tabs>
+        <w:ind w:left="2160" w:hanging="360"/>
+      </w:pPr>
+      <w:rPr>
+        <w:rFonts w:ascii="Wingdings" w:hAnsi="Wingdings" w:hint="default"/>
+        <w:sz w:val="20"/>
+      </w:rPr>
+    </w:lvl>
+    <w:lvl w:ilvl="3" w:tentative="1">
+      <w:start w:val="1"/>
+      <w:numFmt w:val="bullet"/>
+      <w:lvlText w:val=""/>
+      <w:lvlJc w:val="left"/>
+      <w:pPr>
+        <w:tabs>
+          <w:tab w:val="num" w:pos="2880"/>
+        </w:tabs>
+        <w:ind w:left="2880" w:hanging="360"/>
+      </w:pPr>
+      <w:rPr>
+        <w:rFonts w:ascii="Wingdings" w:hAnsi="Wingdings" w:hint="default"/>
+        <w:sz w:val="20"/>
+      </w:rPr>
+    </w:lvl>
+    <w:lvl w:ilvl="4" w:tentative="1">
+      <w:start w:val="1"/>
+      <w:numFmt w:val="bullet"/>
+      <w:lvlText w:val=""/>
+      <w:lvlJc w:val="left"/>
+      <w:pPr>
+        <w:tabs>
+          <w:tab w:val="num" w:pos="3600"/>
+        </w:tabs>
+        <w:ind w:left="3600" w:hanging="360"/>
+      </w:pPr>
+      <w:rPr>
+        <w:rFonts w:ascii="Wingdings" w:hAnsi="Wingdings" w:hint="default"/>
+        <w:sz w:val="20"/>
+      </w:rPr>
+    </w:lvl>
+    <w:lvl w:ilvl="5" w:tentative="1">
+      <w:start w:val="1"/>
+      <w:numFmt w:val="bullet"/>
+      <w:lvlText w:val=""/>
+      <w:lvlJc w:val="left"/>
+      <w:pPr>
+        <w:tabs>
+          <w:tab w:val="num" w:pos="4320"/>
+        </w:tabs>
+        <w:ind w:left="4320" w:hanging="360"/>
+      </w:pPr>
+      <w:rPr>
+        <w:rFonts w:ascii="Wingdings" w:hAnsi="Wingdings" w:hint="default"/>
+        <w:sz w:val="20"/>
+      </w:rPr>
+    </w:lvl>
+    <w:lvl w:ilvl="6" w:tentative="1">
+      <w:start w:val="1"/>
+      <w:numFmt w:val="bullet"/>
+      <w:lvlText w:val=""/>
+      <w:lvlJc w:val="left"/>
+      <w:pPr>
+        <w:tabs>
+          <w:tab w:val="num" w:pos="5040"/>
+        </w:tabs>
+        <w:ind w:left="5040" w:hanging="360"/>
+      </w:pPr>
+      <w:rPr>
+        <w:rFonts w:ascii="Wingdings" w:hAnsi="Wingdings" w:hint="default"/>
+        <w:sz w:val="20"/>
+      </w:rPr>
+    </w:lvl>
+    <w:lvl w:ilvl="7" w:tentative="1">
+      <w:start w:val="1"/>
+      <w:numFmt w:val="bullet"/>
+      <w:lvlText w:val=""/>
+      <w:lvlJc w:val="left"/>
+      <w:pPr>
+        <w:tabs>
+          <w:tab w:val="num" w:pos="5760"/>
+        </w:tabs>
+        <w:ind w:left="5760" w:hanging="360"/>
+      </w:pPr>
+      <w:rPr>
+        <w:rFonts w:ascii="Wingdings" w:hAnsi="Wingdings" w:hint="default"/>
+        <w:sz w:val="20"/>
+      </w:rPr>
+    </w:lvl>
+    <w:lvl w:ilvl="8" w:tentative="1">
+      <w:start w:val="1"/>
+      <w:numFmt w:val="bullet"/>
+      <w:lvlText w:val=""/>
+      <w:lvlJc w:val="left"/>
+      <w:pPr>
+        <w:tabs>
+          <w:tab w:val="num" w:pos="6480"/>
+        </w:tabs>
+        <w:ind w:left="6480" w:hanging="360"/>
+      </w:pPr>
+      <w:rPr>
+        <w:rFonts w:ascii="Wingdings" w:hAnsi="Wingdings" w:hint="default"/>
+        <w:sz w:val="20"/>
+      </w:rPr>
+    </w:lvl>
+  </w:abstractNum>
+  <w:abstractNum w:abstractNumId="5">
+    <w:nsid w:val="683E661A"/>
+    <w:multiLevelType w:val="multilevel"/>
+    <w:tmpl w:val="97540FC4"/>
+    <w:lvl w:ilvl="0">
+      <w:start w:val="1"/>
+      <w:numFmt w:val="bullet"/>
+      <w:lvlText w:val=""/>
+      <w:lvlJc w:val="left"/>
+      <w:pPr>
+        <w:tabs>
+          <w:tab w:val="num" w:pos="720"/>
+        </w:tabs>
+        <w:ind w:left="720" w:hanging="360"/>
+      </w:pPr>
+      <w:rPr>
+        <w:rFonts w:ascii="Symbol" w:hAnsi="Symbol" w:hint="default"/>
+        <w:sz w:val="20"/>
+      </w:rPr>
+    </w:lvl>
+    <w:lvl w:ilvl="1">
+      <w:start w:val="1"/>
+      <w:numFmt w:val="bullet"/>
+      <w:lvlText w:val="o"/>
+      <w:lvlJc w:val="left"/>
+      <w:pPr>
+        <w:tabs>
+          <w:tab w:val="num" w:pos="1440"/>
+        </w:tabs>
+        <w:ind w:left="1440" w:hanging="360"/>
+      </w:pPr>
+      <w:rPr>
+        <w:rFonts w:ascii="Courier New" w:hAnsi="Courier New" w:hint="default"/>
+        <w:sz w:val="20"/>
+      </w:rPr>
+    </w:lvl>
+    <w:lvl w:ilvl="2" w:tentative="1">
+      <w:start w:val="1"/>
+      <w:numFmt w:val="bullet"/>
+      <w:lvlText w:val=""/>
+      <w:lvlJc w:val="left"/>
+      <w:pPr>
+        <w:tabs>
+          <w:tab w:val="num" w:pos="2160"/>
+        </w:tabs>
+        <w:ind w:left="2160" w:hanging="360"/>
+      </w:pPr>
+      <w:rPr>
+        <w:rFonts w:ascii="Wingdings" w:hAnsi="Wingdings" w:hint="default"/>
+        <w:sz w:val="20"/>
+      </w:rPr>
+    </w:lvl>
+    <w:lvl w:ilvl="3" w:tentative="1">
+      <w:start w:val="1"/>
+      <w:numFmt w:val="bullet"/>
+      <w:lvlText w:val=""/>
+      <w:lvlJc w:val="left"/>
+      <w:pPr>
+        <w:tabs>
+          <w:tab w:val="num" w:pos="2880"/>
+        </w:tabs>
+        <w:ind w:left="2880" w:hanging="360"/>
+      </w:pPr>
+      <w:rPr>
+        <w:rFonts w:ascii="Wingdings" w:hAnsi="Wingdings" w:hint="default"/>
+        <w:sz w:val="20"/>
+      </w:rPr>
+    </w:lvl>
+    <w:lvl w:ilvl="4" w:tentative="1">
+      <w:start w:val="1"/>
+      <w:numFmt w:val="bullet"/>
+      <w:lvlText w:val=""/>
+      <w:lvlJc w:val="left"/>
+      <w:pPr>
+        <w:tabs>
+          <w:tab w:val="num" w:pos="3600"/>
+        </w:tabs>
+        <w:ind w:left="3600" w:hanging="360"/>
+      </w:pPr>
+      <w:rPr>
+        <w:rFonts w:ascii="Wingdings" w:hAnsi="Wingdings" w:hint="default"/>
+        <w:sz w:val="20"/>
+      </w:rPr>
+    </w:lvl>
+    <w:lvl w:ilvl="5" w:tentative="1">
+      <w:start w:val="1"/>
+      <w:numFmt w:val="bullet"/>
+      <w:lvlText w:val=""/>
+      <w:lvlJc w:val="left"/>
+      <w:pPr>
+        <w:tabs>
+          <w:tab w:val="num" w:pos="4320"/>
+        </w:tabs>
+        <w:ind w:left="4320" w:hanging="360"/>
+      </w:pPr>
+      <w:rPr>
+        <w:rFonts w:ascii="Wingdings" w:hAnsi="Wingdings" w:hint="default"/>
+        <w:sz w:val="20"/>
+      </w:rPr>
+    </w:lvl>
+    <w:lvl w:ilvl="6" w:tentative="1">
+      <w:start w:val="1"/>
+      <w:numFmt w:val="bullet"/>
+      <w:lvlText w:val=""/>
+      <w:lvlJc w:val="left"/>
+      <w:pPr>
+        <w:tabs>
+          <w:tab w:val="num" w:pos="5040"/>
+        </w:tabs>
+        <w:ind w:left="5040" w:hanging="360"/>
+      </w:pPr>
+      <w:rPr>
+        <w:rFonts w:ascii="Wingdings" w:hAnsi="Wingdings" w:hint="default"/>
+        <w:sz w:val="20"/>
+      </w:rPr>
+    </w:lvl>
+    <w:lvl w:ilvl="7" w:tentative="1">
+      <w:start w:val="1"/>
+      <w:numFmt w:val="bullet"/>
+      <w:lvlText w:val=""/>
+      <w:lvlJc w:val="left"/>
+      <w:pPr>
+        <w:tabs>
+          <w:tab w:val="num" w:pos="5760"/>
+        </w:tabs>
+        <w:ind w:left="5760" w:hanging="360"/>
+      </w:pPr>
+      <w:rPr>
+        <w:rFonts w:ascii="Wingdings" w:hAnsi="Wingdings" w:hint="default"/>
+        <w:sz w:val="20"/>
+      </w:rPr>
+    </w:lvl>
+    <w:lvl w:ilvl="8" w:tentative="1">
+      <w:start w:val="1"/>
+      <w:numFmt w:val="bullet"/>
+      <w:lvlText w:val=""/>
+      <w:lvlJc w:val="left"/>
+      <w:pPr>
+        <w:tabs>
+          <w:tab w:val="num" w:pos="6480"/>
+        </w:tabs>
+        <w:ind w:left="6480" w:hanging="360"/>
+      </w:pPr>
+      <w:rPr>
+        <w:rFonts w:ascii="Wingdings" w:hAnsi="Wingdings" w:hint="default"/>
+        <w:sz w:val="20"/>
+      </w:rPr>
+    </w:lvl>
+  </w:abstractNum>
   <w:num w:numId="1">
+    <w:abstractNumId w:val="2"/>
+  </w:num>
+  <w:num w:numId="2">
     <w:abstractNumId w:val="1"/>
   </w:num>
-  <w:num w:numId="2">
+  <w:num w:numId="3">
+    <w:abstractNumId w:val="3"/>
+  </w:num>
+  <w:num w:numId="4">
+    <w:abstractNumId w:val="5"/>
+  </w:num>
+  <w:num w:numId="5">
     <w:abstractNumId w:val="0"/>
+  </w:num>
+  <w:num w:numId="6">
+    <w:abstractNumId w:val="4"/>
   </w:num>
 </w:numbering>
 </file>
 
 <file path=word/styles.xml><?xml version="1.0" encoding="utf-8"?>
-<w:styles xmlns:mc="http://schemas.openxmlformats.org/markup-compatibility/2006" xmlns:r="http://schemas.openxmlformats.org/officeDocument/2006/relationships" xmlns:w="http://schemas.openxmlformats.org/wordprocessingml/2006/main" xmlns:w14="http://schemas.microsoft.com/office/word/2010/wordml" xmlns:w15="http://schemas.microsoft.com/office/word/2012/wordml" mc:Ignorable="w14 w15">
+<w:styles xmlns:mc="http://schemas.openxmlformats.org/markup-compatibility/2006" xmlns:r="http://schemas.openxmlformats.org/officeDocument/2006/relationships" xmlns:w="http://schemas.openxmlformats.org/wordprocessingml/2006/main" xmlns:w14="http://schemas.microsoft.com/office/word/2010/wordml" mc:Ignorable="w14">
   <w:docDefaults>
     <w:rPrDefault>
       <w:rPr>
@@ -1142,7 +3707,7 @@
     </w:rPrDefault>
     <w:pPrDefault/>
   </w:docDefaults>
-  <w:latentStyles w:defLockedState="0" w:defUIPriority="0" w:defSemiHidden="0" w:defUnhideWhenUsed="0" w:defQFormat="0" w:count="371">
+  <w:latentStyles w:defLockedState="0" w:defUIPriority="0" w:defSemiHidden="0" w:defUnhideWhenUsed="0" w:defQFormat="0" w:count="267">
     <w:lsdException w:name="Normal" w:qFormat="1"/>
     <w:lsdException w:name="heading 1" w:qFormat="1"/>
     <w:lsdException w:name="heading 2" w:semiHidden="1" w:uiPriority="9" w:unhideWhenUsed="1" w:qFormat="1"/>
@@ -1161,6 +3726,8 @@
     <w:lsdException w:name="Emphasis" w:qFormat="1"/>
     <w:lsdException w:name="HTML Top of Form" w:semiHidden="1" w:uiPriority="99" w:unhideWhenUsed="1"/>
     <w:lsdException w:name="HTML Bottom of Form" w:semiHidden="1" w:uiPriority="99" w:unhideWhenUsed="1"/>
+    <w:lsdException w:name="Normal (Web)" w:uiPriority="99"/>
+    <w:lsdException w:name="HTML Code" w:uiPriority="99"/>
     <w:lsdException w:name="Normal Table" w:semiHidden="1" w:unhideWhenUsed="1" w:qFormat="1"/>
     <w:lsdException w:name="No List" w:semiHidden="1" w:uiPriority="99" w:unhideWhenUsed="1"/>
     <w:lsdException w:name="Outline List 1" w:semiHidden="1" w:uiPriority="99" w:unhideWhenUsed="1"/>
@@ -1321,110 +3888,6 @@
     <w:lsdException w:name="Book Title" w:uiPriority="33" w:qFormat="1"/>
     <w:lsdException w:name="Bibliography" w:semiHidden="1" w:uiPriority="37" w:unhideWhenUsed="1"/>
     <w:lsdException w:name="TOC Heading" w:semiHidden="1" w:uiPriority="39" w:unhideWhenUsed="1" w:qFormat="1"/>
-    <w:lsdException w:name="Plain Table 1" w:uiPriority="41"/>
-    <w:lsdException w:name="Plain Table 2" w:uiPriority="42"/>
-    <w:lsdException w:name="Plain Table 3" w:uiPriority="43"/>
-    <w:lsdException w:name="Plain Table 4" w:uiPriority="44"/>
-    <w:lsdException w:name="Plain Table 5" w:uiPriority="45"/>
-    <w:lsdException w:name="Grid Table Light" w:uiPriority="40"/>
-    <w:lsdException w:name="Grid Table 1 Light" w:uiPriority="46"/>
-    <w:lsdException w:name="Grid Table 2" w:uiPriority="47"/>
-    <w:lsdException w:name="Grid Table 3" w:uiPriority="48"/>
-    <w:lsdException w:name="Grid Table 4" w:uiPriority="49"/>
-    <w:lsdException w:name="Grid Table 5 Dark" w:uiPriority="50"/>
-    <w:lsdException w:name="Grid Table 6 Colorful" w:uiPriority="51"/>
-    <w:lsdException w:name="Grid Table 7 Colorful" w:uiPriority="52"/>
-    <w:lsdException w:name="Grid Table 1 Light Accent 1" w:uiPriority="46"/>
-    <w:lsdException w:name="Grid Table 2 Accent 1" w:uiPriority="47"/>
-    <w:lsdException w:name="Grid Table 3 Accent 1" w:uiPriority="48"/>
-    <w:lsdException w:name="Grid Table 4 Accent 1" w:uiPriority="49"/>
-    <w:lsdException w:name="Grid Table 5 Dark Accent 1" w:uiPriority="50"/>
-    <w:lsdException w:name="Grid Table 6 Colorful Accent 1" w:uiPriority="51"/>
-    <w:lsdException w:name="Grid Table 7 Colorful Accent 1" w:uiPriority="52"/>
-    <w:lsdException w:name="Grid Table 1 Light Accent 2" w:uiPriority="46"/>
-    <w:lsdException w:name="Grid Table 2 Accent 2" w:uiPriority="47"/>
-    <w:lsdException w:name="Grid Table 3 Accent 2" w:uiPriority="48"/>
-    <w:lsdException w:name="Grid Table 4 Accent 2" w:uiPriority="49"/>
-    <w:lsdException w:name="Grid Table 5 Dark Accent 2" w:uiPriority="50"/>
-    <w:lsdException w:name="Grid Table 6 Colorful Accent 2" w:uiPriority="51"/>
-    <w:lsdException w:name="Grid Table 7 Colorful Accent 2" w:uiPriority="52"/>
-    <w:lsdException w:name="Grid Table 1 Light Accent 3" w:uiPriority="46"/>
-    <w:lsdException w:name="Grid Table 2 Accent 3" w:uiPriority="47"/>
-    <w:lsdException w:name="Grid Table 3 Accent 3" w:uiPriority="48"/>
-    <w:lsdException w:name="Grid Table 4 Accent 3" w:uiPriority="49"/>
-    <w:lsdException w:name="Grid Table 5 Dark Accent 3" w:uiPriority="50"/>
-    <w:lsdException w:name="Grid Table 6 Colorful Accent 3" w:uiPriority="51"/>
-    <w:lsdException w:name="Grid Table 7 Colorful Accent 3" w:uiPriority="52"/>
-    <w:lsdException w:name="Grid Table 1 Light Accent 4" w:uiPriority="46"/>
-    <w:lsdException w:name="Grid Table 2 Accent 4" w:uiPriority="47"/>
-    <w:lsdException w:name="Grid Table 3 Accent 4" w:uiPriority="48"/>
-    <w:lsdException w:name="Grid Table 4 Accent 4" w:uiPriority="49"/>
-    <w:lsdException w:name="Grid Table 5 Dark Accent 4" w:uiPriority="50"/>
-    <w:lsdException w:name="Grid Table 6 Colorful Accent 4" w:uiPriority="51"/>
-    <w:lsdException w:name="Grid Table 7 Colorful Accent 4" w:uiPriority="52"/>
-    <w:lsdException w:name="Grid Table 1 Light Accent 5" w:uiPriority="46"/>
-    <w:lsdException w:name="Grid Table 2 Accent 5" w:uiPriority="47"/>
-    <w:lsdException w:name="Grid Table 3 Accent 5" w:uiPriority="48"/>
-    <w:lsdException w:name="Grid Table 4 Accent 5" w:uiPriority="49"/>
-    <w:lsdException w:name="Grid Table 5 Dark Accent 5" w:uiPriority="50"/>
-    <w:lsdException w:name="Grid Table 6 Colorful Accent 5" w:uiPriority="51"/>
-    <w:lsdException w:name="Grid Table 7 Colorful Accent 5" w:uiPriority="52"/>
-    <w:lsdException w:name="Grid Table 1 Light Accent 6" w:uiPriority="46"/>
-    <w:lsdException w:name="Grid Table 2 Accent 6" w:uiPriority="47"/>
-    <w:lsdException w:name="Grid Table 3 Accent 6" w:uiPriority="48"/>
-    <w:lsdException w:name="Grid Table 4 Accent 6" w:uiPriority="49"/>
-    <w:lsdException w:name="Grid Table 5 Dark Accent 6" w:uiPriority="50"/>
-    <w:lsdException w:name="Grid Table 6 Colorful Accent 6" w:uiPriority="51"/>
-    <w:lsdException w:name="Grid Table 7 Colorful Accent 6" w:uiPriority="52"/>
-    <w:lsdException w:name="List Table 1 Light" w:uiPriority="46"/>
-    <w:lsdException w:name="List Table 2" w:uiPriority="47"/>
-    <w:lsdException w:name="List Table 3" w:uiPriority="48"/>
-    <w:lsdException w:name="List Table 4" w:uiPriority="49"/>
-    <w:lsdException w:name="List Table 5 Dark" w:uiPriority="50"/>
-    <w:lsdException w:name="List Table 6 Colorful" w:uiPriority="51"/>
-    <w:lsdException w:name="List Table 7 Colorful" w:uiPriority="52"/>
-    <w:lsdException w:name="List Table 1 Light Accent 1" w:uiPriority="46"/>
-    <w:lsdException w:name="List Table 2 Accent 1" w:uiPriority="47"/>
-    <w:lsdException w:name="List Table 3 Accent 1" w:uiPriority="48"/>
-    <w:lsdException w:name="List Table 4 Accent 1" w:uiPriority="49"/>
-    <w:lsdException w:name="List Table 5 Dark Accent 1" w:uiPriority="50"/>
-    <w:lsdException w:name="List Table 6 Colorful Accent 1" w:uiPriority="51"/>
-    <w:lsdException w:name="List Table 7 Colorful Accent 1" w:uiPriority="52"/>
-    <w:lsdException w:name="List Table 1 Light Accent 2" w:uiPriority="46"/>
-    <w:lsdException w:name="List Table 2 Accent 2" w:uiPriority="47"/>
-    <w:lsdException w:name="List Table 3 Accent 2" w:uiPriority="48"/>
-    <w:lsdException w:name="List Table 4 Accent 2" w:uiPriority="49"/>
-    <w:lsdException w:name="List Table 5 Dark Accent 2" w:uiPriority="50"/>
-    <w:lsdException w:name="List Table 6 Colorful Accent 2" w:uiPriority="51"/>
-    <w:lsdException w:name="List Table 7 Colorful Accent 2" w:uiPriority="52"/>
-    <w:lsdException w:name="List Table 1 Light Accent 3" w:uiPriority="46"/>
-    <w:lsdException w:name="List Table 2 Accent 3" w:uiPriority="47"/>
-    <w:lsdException w:name="List Table 3 Accent 3" w:uiPriority="48"/>
-    <w:lsdException w:name="List Table 4 Accent 3" w:uiPriority="49"/>
-    <w:lsdException w:name="List Table 5 Dark Accent 3" w:uiPriority="50"/>
-    <w:lsdException w:name="List Table 6 Colorful Accent 3" w:uiPriority="51"/>
-    <w:lsdException w:name="List Table 7 Colorful Accent 3" w:uiPriority="52"/>
-    <w:lsdException w:name="List Table 1 Light Accent 4" w:uiPriority="46"/>
-    <w:lsdException w:name="List Table 2 Accent 4" w:uiPriority="47"/>
-    <w:lsdException w:name="List Table 3 Accent 4" w:uiPriority="48"/>
-    <w:lsdException w:name="List Table 4 Accent 4" w:uiPriority="49"/>
-    <w:lsdException w:name="List Table 5 Dark Accent 4" w:uiPriority="50"/>
-    <w:lsdException w:name="List Table 6 Colorful Accent 4" w:uiPriority="51"/>
-    <w:lsdException w:name="List Table 7 Colorful Accent 4" w:uiPriority="52"/>
-    <w:lsdException w:name="List Table 1 Light Accent 5" w:uiPriority="46"/>
-    <w:lsdException w:name="List Table 2 Accent 5" w:uiPriority="47"/>
-    <w:lsdException w:name="List Table 3 Accent 5" w:uiPriority="48"/>
-    <w:lsdException w:name="List Table 4 Accent 5" w:uiPriority="49"/>
-    <w:lsdException w:name="List Table 5 Dark Accent 5" w:uiPriority="50"/>
-    <w:lsdException w:name="List Table 6 Colorful Accent 5" w:uiPriority="51"/>
-    <w:lsdException w:name="List Table 7 Colorful Accent 5" w:uiPriority="52"/>
-    <w:lsdException w:name="List Table 1 Light Accent 6" w:uiPriority="46"/>
-    <w:lsdException w:name="List Table 2 Accent 6" w:uiPriority="47"/>
-    <w:lsdException w:name="List Table 3 Accent 6" w:uiPriority="48"/>
-    <w:lsdException w:name="List Table 4 Accent 6" w:uiPriority="49"/>
-    <w:lsdException w:name="List Table 5 Dark Accent 6" w:uiPriority="50"/>
-    <w:lsdException w:name="List Table 6 Colorful Accent 6" w:uiPriority="51"/>
-    <w:lsdException w:name="List Table 7 Colorful Accent 6" w:uiPriority="52"/>
   </w:latentStyles>
   <w:style w:type="paragraph" w:default="1" w:styleId="a">
     <w:name w:val="Normal"/>
@@ -1530,6 +3993,364 @@
       <w:bCs/>
       <w:sz w:val="36"/>
       <w:szCs w:val="36"/>
+    </w:rPr>
+  </w:style>
+  <w:style w:type="paragraph" w:styleId="a5">
+    <w:name w:val="Normal (Web)"/>
+    <w:basedOn w:val="a"/>
+    <w:uiPriority w:val="99"/>
+    <w:unhideWhenUsed/>
+    <w:rsid w:val="00923ABD"/>
+    <w:pPr>
+      <w:spacing w:before="100" w:beforeAutospacing="1" w:after="100" w:afterAutospacing="1" w:line="240" w:lineRule="auto"/>
+    </w:pPr>
+    <w:rPr>
+      <w:rFonts w:ascii="Times New Roman" w:eastAsia="Times New Roman" w:hAnsi="Times New Roman" w:cs="Times New Roman"/>
+      <w:sz w:val="24"/>
+      <w:szCs w:val="24"/>
+      <w:lang w:val="ru-RU" w:eastAsia="ru-RU"/>
+    </w:rPr>
+  </w:style>
+  <w:style w:type="character" w:styleId="HTML">
+    <w:name w:val="HTML Code"/>
+    <w:basedOn w:val="a0"/>
+    <w:uiPriority w:val="99"/>
+    <w:unhideWhenUsed/>
+    <w:rsid w:val="00923ABD"/>
+    <w:rPr>
+      <w:rFonts w:ascii="Courier New" w:eastAsia="Times New Roman" w:hAnsi="Courier New" w:cs="Courier New"/>
+      <w:sz w:val="20"/>
+      <w:szCs w:val="20"/>
+    </w:rPr>
+  </w:style>
+</w:styles>
+</file>
+
+<file path=word/stylesWithEffects.xml><?xml version="1.0" encoding="utf-8"?>
+<w:styles xmlns:wpc="http://schemas.microsoft.com/office/word/2010/wordprocessingCanvas" xmlns:mc="http://schemas.openxmlformats.org/markup-compatibility/2006" xmlns:o="urn:schemas-microsoft-com:office:office" xmlns:r="http://schemas.openxmlformats.org/officeDocument/2006/relationships" xmlns:m="http://schemas.openxmlformats.org/officeDocument/2006/math" xmlns:v="urn:schemas-microsoft-com:vml" xmlns:wp14="http://schemas.microsoft.com/office/word/2010/wordprocessingDrawing" xmlns:wp="http://schemas.openxmlformats.org/drawingml/2006/wordprocessingDrawing" xmlns:w10="urn:schemas-microsoft-com:office:word" xmlns:w="http://schemas.openxmlformats.org/wordprocessingml/2006/main" xmlns:w14="http://schemas.microsoft.com/office/word/2010/wordml" xmlns:wpg="http://schemas.microsoft.com/office/word/2010/wordprocessingGroup" xmlns:wpi="http://schemas.microsoft.com/office/word/2010/wordprocessingInk" xmlns:wne="http://schemas.microsoft.com/office/word/2006/wordml" xmlns:wps="http://schemas.microsoft.com/office/word/2010/wordprocessingShape" mc:Ignorable="w14 wp14">
+  <w:docDefaults>
+    <w:rPrDefault>
+      <w:rPr>
+        <w:rFonts w:asciiTheme="minorHAnsi" w:eastAsiaTheme="minorEastAsia" w:hAnsiTheme="minorHAnsi" w:cstheme="minorBidi"/>
+        <w:lang w:val="ru-RU" w:eastAsia="ru-RU" w:bidi="ar-SA"/>
+      </w:rPr>
+    </w:rPrDefault>
+    <w:pPrDefault/>
+  </w:docDefaults>
+  <w:latentStyles w:defLockedState="0" w:defUIPriority="0" w:defSemiHidden="0" w:defUnhideWhenUsed="0" w:defQFormat="0" w:count="267">
+    <w:lsdException w:name="Normal" w:qFormat="1"/>
+    <w:lsdException w:name="heading 1" w:qFormat="1"/>
+    <w:lsdException w:name="heading 2" w:semiHidden="1" w:uiPriority="9" w:unhideWhenUsed="1" w:qFormat="1"/>
+    <w:lsdException w:name="heading 3" w:semiHidden="1" w:unhideWhenUsed="1" w:qFormat="1"/>
+    <w:lsdException w:name="heading 4" w:semiHidden="1" w:unhideWhenUsed="1" w:qFormat="1"/>
+    <w:lsdException w:name="heading 5" w:semiHidden="1" w:unhideWhenUsed="1" w:qFormat="1"/>
+    <w:lsdException w:name="heading 6" w:semiHidden="1" w:unhideWhenUsed="1" w:qFormat="1"/>
+    <w:lsdException w:name="heading 7" w:semiHidden="1" w:unhideWhenUsed="1" w:qFormat="1"/>
+    <w:lsdException w:name="heading 8" w:semiHidden="1" w:unhideWhenUsed="1" w:qFormat="1"/>
+    <w:lsdException w:name="heading 9" w:semiHidden="1" w:unhideWhenUsed="1" w:qFormat="1"/>
+    <w:lsdException w:name="caption" w:semiHidden="1" w:unhideWhenUsed="1" w:qFormat="1"/>
+    <w:lsdException w:name="Title" w:uiPriority="10" w:qFormat="1"/>
+    <w:lsdException w:name="Default Paragraph Font" w:semiHidden="1" w:qFormat="1"/>
+    <w:lsdException w:name="Subtitle" w:qFormat="1"/>
+    <w:lsdException w:name="Strong" w:uiPriority="22" w:qFormat="1"/>
+    <w:lsdException w:name="Emphasis" w:qFormat="1"/>
+    <w:lsdException w:name="HTML Top of Form" w:semiHidden="1" w:uiPriority="99" w:unhideWhenUsed="1"/>
+    <w:lsdException w:name="HTML Bottom of Form" w:semiHidden="1" w:uiPriority="99" w:unhideWhenUsed="1"/>
+    <w:lsdException w:name="Normal (Web)" w:uiPriority="99"/>
+    <w:lsdException w:name="HTML Code" w:uiPriority="99"/>
+    <w:lsdException w:name="Normal Table" w:semiHidden="1" w:unhideWhenUsed="1" w:qFormat="1"/>
+    <w:lsdException w:name="No List" w:semiHidden="1" w:uiPriority="99" w:unhideWhenUsed="1"/>
+    <w:lsdException w:name="Outline List 1" w:semiHidden="1" w:uiPriority="99" w:unhideWhenUsed="1"/>
+    <w:lsdException w:name="Outline List 2" w:semiHidden="1" w:uiPriority="99" w:unhideWhenUsed="1"/>
+    <w:lsdException w:name="Outline List 3" w:semiHidden="1" w:uiPriority="99" w:unhideWhenUsed="1"/>
+    <w:lsdException w:name="Table Simple 1" w:semiHidden="1" w:unhideWhenUsed="1"/>
+    <w:lsdException w:name="Table Simple 2" w:semiHidden="1" w:unhideWhenUsed="1"/>
+    <w:lsdException w:name="Table Simple 3" w:semiHidden="1" w:unhideWhenUsed="1"/>
+    <w:lsdException w:name="Table Classic 1" w:semiHidden="1" w:unhideWhenUsed="1"/>
+    <w:lsdException w:name="Table Classic 2" w:semiHidden="1" w:unhideWhenUsed="1"/>
+    <w:lsdException w:name="Table Classic 3" w:semiHidden="1" w:unhideWhenUsed="1"/>
+    <w:lsdException w:name="Table Classic 4" w:semiHidden="1" w:unhideWhenUsed="1"/>
+    <w:lsdException w:name="Table Colorful 1" w:semiHidden="1" w:unhideWhenUsed="1"/>
+    <w:lsdException w:name="Table Colorful 2" w:semiHidden="1" w:unhideWhenUsed="1"/>
+    <w:lsdException w:name="Table Colorful 3" w:semiHidden="1" w:unhideWhenUsed="1"/>
+    <w:lsdException w:name="Table Columns 1" w:semiHidden="1" w:unhideWhenUsed="1"/>
+    <w:lsdException w:name="Table Columns 2" w:semiHidden="1" w:unhideWhenUsed="1"/>
+    <w:lsdException w:name="Table Columns 3" w:semiHidden="1" w:unhideWhenUsed="1"/>
+    <w:lsdException w:name="Table Columns 4" w:semiHidden="1" w:unhideWhenUsed="1"/>
+    <w:lsdException w:name="Table Columns 5" w:semiHidden="1" w:unhideWhenUsed="1"/>
+    <w:lsdException w:name="Table Grid 1" w:semiHidden="1" w:unhideWhenUsed="1"/>
+    <w:lsdException w:name="Table Grid 2" w:semiHidden="1" w:unhideWhenUsed="1"/>
+    <w:lsdException w:name="Table Grid 3" w:semiHidden="1" w:unhideWhenUsed="1"/>
+    <w:lsdException w:name="Table Grid 4" w:semiHidden="1" w:unhideWhenUsed="1"/>
+    <w:lsdException w:name="Table Grid 5" w:semiHidden="1" w:unhideWhenUsed="1"/>
+    <w:lsdException w:name="Table Grid 6" w:semiHidden="1" w:unhideWhenUsed="1"/>
+    <w:lsdException w:name="Table Grid 7" w:semiHidden="1" w:unhideWhenUsed="1"/>
+    <w:lsdException w:name="Table Grid 8" w:semiHidden="1" w:unhideWhenUsed="1"/>
+    <w:lsdException w:name="Table List 1" w:semiHidden="1" w:unhideWhenUsed="1"/>
+    <w:lsdException w:name="Table List 2" w:semiHidden="1" w:unhideWhenUsed="1"/>
+    <w:lsdException w:name="Table List 3" w:semiHidden="1" w:unhideWhenUsed="1"/>
+    <w:lsdException w:name="Table List 4" w:semiHidden="1" w:unhideWhenUsed="1"/>
+    <w:lsdException w:name="Table List 5" w:semiHidden="1" w:unhideWhenUsed="1"/>
+    <w:lsdException w:name="Table List 6" w:semiHidden="1" w:unhideWhenUsed="1"/>
+    <w:lsdException w:name="Table List 7" w:semiHidden="1" w:unhideWhenUsed="1"/>
+    <w:lsdException w:name="Table List 8" w:semiHidden="1" w:unhideWhenUsed="1"/>
+    <w:lsdException w:name="Table 3D effects 1" w:semiHidden="1" w:unhideWhenUsed="1"/>
+    <w:lsdException w:name="Table 3D effects 2" w:semiHidden="1" w:unhideWhenUsed="1"/>
+    <w:lsdException w:name="Table 3D effects 3" w:semiHidden="1" w:unhideWhenUsed="1"/>
+    <w:lsdException w:name="Table Contemporary" w:semiHidden="1" w:unhideWhenUsed="1"/>
+    <w:lsdException w:name="Table Elegant" w:semiHidden="1" w:unhideWhenUsed="1"/>
+    <w:lsdException w:name="Table Professional" w:semiHidden="1" w:unhideWhenUsed="1"/>
+    <w:lsdException w:name="Table Subtle 1" w:semiHidden="1" w:unhideWhenUsed="1"/>
+    <w:lsdException w:name="Table Subtle 2" w:semiHidden="1" w:unhideWhenUsed="1"/>
+    <w:lsdException w:name="Table Web 1" w:semiHidden="1" w:unhideWhenUsed="1"/>
+    <w:lsdException w:name="Table Web 2" w:semiHidden="1" w:unhideWhenUsed="1"/>
+    <w:lsdException w:name="Table Web 3" w:semiHidden="1" w:unhideWhenUsed="1"/>
+    <w:lsdException w:name="Table Grid" w:semiHidden="1" w:unhideWhenUsed="1"/>
+    <w:lsdException w:name="Table Theme" w:semiHidden="1" w:unhideWhenUsed="1"/>
+    <w:lsdException w:name="Placeholder Text" w:semiHidden="1" w:uiPriority="99"/>
+    <w:lsdException w:name="No Spacing" w:uiPriority="99"/>
+    <w:lsdException w:name="Light Shading" w:uiPriority="99"/>
+    <w:lsdException w:name="Light List" w:uiPriority="99"/>
+    <w:lsdException w:name="Light Grid" w:uiPriority="99"/>
+    <w:lsdException w:name="Medium Shading 1" w:uiPriority="99"/>
+    <w:lsdException w:name="Medium Shading 2" w:uiPriority="99"/>
+    <w:lsdException w:name="Medium List 1" w:uiPriority="99"/>
+    <w:lsdException w:name="Medium List 2" w:uiPriority="99"/>
+    <w:lsdException w:name="Medium Grid 1" w:uiPriority="99"/>
+    <w:lsdException w:name="Medium Grid 2" w:uiPriority="99"/>
+    <w:lsdException w:name="Medium Grid 3" w:uiPriority="99"/>
+    <w:lsdException w:name="Dark List" w:uiPriority="99"/>
+    <w:lsdException w:name="Colorful Shading" w:uiPriority="99"/>
+    <w:lsdException w:name="Colorful List" w:uiPriority="99"/>
+    <w:lsdException w:name="Colorful Grid" w:uiPriority="99"/>
+    <w:lsdException w:name="Light Shading Accent 1" w:uiPriority="99"/>
+    <w:lsdException w:name="Light List Accent 1" w:uiPriority="99"/>
+    <w:lsdException w:name="Light Grid Accent 1" w:uiPriority="99"/>
+    <w:lsdException w:name="Medium Shading 1 Accent 1" w:uiPriority="99"/>
+    <w:lsdException w:name="Medium Shading 2 Accent 1" w:uiPriority="99"/>
+    <w:lsdException w:name="Medium List 1 Accent 1" w:uiPriority="99"/>
+    <w:lsdException w:name="Revision" w:semiHidden="1" w:uiPriority="99"/>
+    <w:lsdException w:name="List Paragraph" w:uiPriority="99"/>
+    <w:lsdException w:name="Quote" w:uiPriority="99"/>
+    <w:lsdException w:name="Intense Quote" w:uiPriority="99"/>
+    <w:lsdException w:name="Medium List 2 Accent 1" w:uiPriority="99"/>
+    <w:lsdException w:name="Medium Grid 1 Accent 1" w:uiPriority="99"/>
+    <w:lsdException w:name="Medium Grid 2 Accent 1" w:uiPriority="99"/>
+    <w:lsdException w:name="Medium Grid 3 Accent 1" w:uiPriority="99"/>
+    <w:lsdException w:name="Dark List Accent 1" w:uiPriority="99"/>
+    <w:lsdException w:name="Colorful Shading Accent 1" w:uiPriority="99"/>
+    <w:lsdException w:name="Colorful List Accent 1" w:uiPriority="99"/>
+    <w:lsdException w:name="Colorful Grid Accent 1" w:uiPriority="99"/>
+    <w:lsdException w:name="Light Shading Accent 2" w:uiPriority="99"/>
+    <w:lsdException w:name="Light List Accent 2" w:uiPriority="99"/>
+    <w:lsdException w:name="Light Grid Accent 2" w:uiPriority="99"/>
+    <w:lsdException w:name="Medium Shading 1 Accent 2" w:uiPriority="99"/>
+    <w:lsdException w:name="Medium Shading 2 Accent 2" w:uiPriority="99"/>
+    <w:lsdException w:name="Medium List 1 Accent 2" w:uiPriority="99"/>
+    <w:lsdException w:name="Medium List 2 Accent 2" w:uiPriority="99"/>
+    <w:lsdException w:name="Medium Grid 1 Accent 2" w:uiPriority="99"/>
+    <w:lsdException w:name="Medium Grid 2 Accent 2" w:uiPriority="99"/>
+    <w:lsdException w:name="Medium Grid 3 Accent 2" w:uiPriority="99"/>
+    <w:lsdException w:name="Dark List Accent 2" w:uiPriority="99"/>
+    <w:lsdException w:name="Colorful Shading Accent 2" w:uiPriority="99"/>
+    <w:lsdException w:name="Colorful List Accent 2" w:uiPriority="99"/>
+    <w:lsdException w:name="Colorful Grid Accent 2" w:uiPriority="99"/>
+    <w:lsdException w:name="Light Shading Accent 3" w:uiPriority="99"/>
+    <w:lsdException w:name="Light List Accent 3" w:uiPriority="99"/>
+    <w:lsdException w:name="Light Grid Accent 3" w:uiPriority="99"/>
+    <w:lsdException w:name="Medium Shading 1 Accent 3" w:uiPriority="99"/>
+    <w:lsdException w:name="Medium Shading 2 Accent 3" w:uiPriority="99"/>
+    <w:lsdException w:name="Medium List 1 Accent 3" w:uiPriority="99"/>
+    <w:lsdException w:name="Medium List 2 Accent 3" w:uiPriority="99"/>
+    <w:lsdException w:name="Medium Grid 1 Accent 3" w:uiPriority="99"/>
+    <w:lsdException w:name="Medium Grid 2 Accent 3" w:uiPriority="99"/>
+    <w:lsdException w:name="Medium Grid 3 Accent 3" w:uiPriority="99"/>
+    <w:lsdException w:name="Dark List Accent 3" w:uiPriority="99"/>
+    <w:lsdException w:name="Colorful Shading Accent 3" w:uiPriority="99"/>
+    <w:lsdException w:name="Colorful List Accent 3" w:uiPriority="99"/>
+    <w:lsdException w:name="Colorful Grid Accent 3" w:uiPriority="99"/>
+    <w:lsdException w:name="Light Shading Accent 4" w:uiPriority="99"/>
+    <w:lsdException w:name="Light List Accent 4" w:uiPriority="99"/>
+    <w:lsdException w:name="Light Grid Accent 4" w:uiPriority="99"/>
+    <w:lsdException w:name="Medium Shading 1 Accent 4" w:uiPriority="99"/>
+    <w:lsdException w:name="Medium Shading 2 Accent 4" w:uiPriority="99"/>
+    <w:lsdException w:name="Medium List 1 Accent 4" w:uiPriority="99"/>
+    <w:lsdException w:name="Medium List 2 Accent 4" w:uiPriority="99"/>
+    <w:lsdException w:name="Medium Grid 1 Accent 4" w:uiPriority="99"/>
+    <w:lsdException w:name="Medium Grid 2 Accent 4" w:uiPriority="99"/>
+    <w:lsdException w:name="Medium Grid 3 Accent 4" w:uiPriority="99"/>
+    <w:lsdException w:name="Dark List Accent 4" w:uiPriority="99"/>
+    <w:lsdException w:name="Colorful Shading Accent 4" w:uiPriority="99"/>
+    <w:lsdException w:name="Colorful List Accent 4" w:uiPriority="99"/>
+    <w:lsdException w:name="Colorful Grid Accent 4" w:uiPriority="99"/>
+    <w:lsdException w:name="Light Shading Accent 5" w:uiPriority="99"/>
+    <w:lsdException w:name="Light List Accent 5" w:uiPriority="99"/>
+    <w:lsdException w:name="Light Grid Accent 5" w:uiPriority="99"/>
+    <w:lsdException w:name="Medium Shading 1 Accent 5" w:uiPriority="99"/>
+    <w:lsdException w:name="Medium Shading 2 Accent 5" w:uiPriority="99"/>
+    <w:lsdException w:name="Medium List 1 Accent 5" w:uiPriority="99"/>
+    <w:lsdException w:name="Medium List 2 Accent 5" w:uiPriority="99"/>
+    <w:lsdException w:name="Medium Grid 1 Accent 5" w:uiPriority="99"/>
+    <w:lsdException w:name="Medium Grid 2 Accent 5" w:uiPriority="99"/>
+    <w:lsdException w:name="Medium Grid 3 Accent 5" w:uiPriority="99"/>
+    <w:lsdException w:name="Dark List Accent 5" w:uiPriority="99"/>
+    <w:lsdException w:name="Colorful Shading Accent 5" w:uiPriority="99"/>
+    <w:lsdException w:name="Colorful List Accent 5" w:uiPriority="99"/>
+    <w:lsdException w:name="Colorful Grid Accent 5" w:uiPriority="99"/>
+    <w:lsdException w:name="Light Shading Accent 6" w:uiPriority="99"/>
+    <w:lsdException w:name="Light List Accent 6" w:uiPriority="99"/>
+    <w:lsdException w:name="Light Grid Accent 6" w:uiPriority="99"/>
+    <w:lsdException w:name="Medium Shading 1 Accent 6" w:uiPriority="99"/>
+    <w:lsdException w:name="Medium Shading 2 Accent 6" w:uiPriority="99"/>
+    <w:lsdException w:name="Medium List 1 Accent 6" w:uiPriority="99"/>
+    <w:lsdException w:name="Medium List 2 Accent 6" w:uiPriority="99"/>
+    <w:lsdException w:name="Medium Grid 1 Accent 6" w:uiPriority="99"/>
+    <w:lsdException w:name="Medium Grid 2 Accent 6" w:uiPriority="99"/>
+    <w:lsdException w:name="Medium Grid 3 Accent 6" w:uiPriority="99"/>
+    <w:lsdException w:name="Dark List Accent 6" w:uiPriority="99"/>
+    <w:lsdException w:name="Colorful Shading Accent 6" w:uiPriority="99"/>
+    <w:lsdException w:name="Colorful List Accent 6" w:uiPriority="99"/>
+    <w:lsdException w:name="Colorful Grid Accent 6" w:uiPriority="99"/>
+    <w:lsdException w:name="Subtle Emphasis" w:uiPriority="19" w:qFormat="1"/>
+    <w:lsdException w:name="Intense Emphasis" w:uiPriority="21" w:qFormat="1"/>
+    <w:lsdException w:name="Subtle Reference" w:uiPriority="31" w:qFormat="1"/>
+    <w:lsdException w:name="Intense Reference" w:uiPriority="32" w:qFormat="1"/>
+    <w:lsdException w:name="Book Title" w:uiPriority="33" w:qFormat="1"/>
+    <w:lsdException w:name="Bibliography" w:semiHidden="1" w:uiPriority="37" w:unhideWhenUsed="1"/>
+    <w:lsdException w:name="TOC Heading" w:semiHidden="1" w:uiPriority="39" w:unhideWhenUsed="1" w:qFormat="1"/>
+  </w:latentStyles>
+  <w:style w:type="paragraph" w:default="1" w:styleId="a">
+    <w:name w:val="Normal"/>
+    <w:qFormat/>
+    <w:pPr>
+      <w:spacing w:after="200" w:line="276" w:lineRule="auto"/>
+    </w:pPr>
+    <w:rPr>
+      <w:sz w:val="22"/>
+      <w:szCs w:val="22"/>
+      <w:lang w:val="en-US" w:eastAsia="en-US"/>
+    </w:rPr>
+  </w:style>
+  <w:style w:type="paragraph" w:styleId="2">
+    <w:name w:val="heading 2"/>
+    <w:basedOn w:val="a"/>
+    <w:link w:val="20"/>
+    <w:uiPriority w:val="9"/>
+    <w:qFormat/>
+    <w:rsid w:val="00B6546E"/>
+    <w:pPr>
+      <w:spacing w:before="100" w:beforeAutospacing="1" w:after="100" w:afterAutospacing="1" w:line="240" w:lineRule="auto"/>
+      <w:outlineLvl w:val="1"/>
+    </w:pPr>
+    <w:rPr>
+      <w:rFonts w:ascii="Times New Roman" w:eastAsia="Times New Roman" w:hAnsi="Times New Roman" w:cs="Times New Roman"/>
+      <w:b/>
+      <w:bCs/>
+      <w:sz w:val="36"/>
+      <w:szCs w:val="36"/>
+      <w:lang w:val="ru-RU" w:eastAsia="ru-RU"/>
+    </w:rPr>
+  </w:style>
+  <w:style w:type="character" w:default="1" w:styleId="a0">
+    <w:name w:val="Default Paragraph Font"/>
+    <w:uiPriority w:val="1"/>
+    <w:semiHidden/>
+    <w:unhideWhenUsed/>
+  </w:style>
+  <w:style w:type="table" w:default="1" w:styleId="a1">
+    <w:name w:val="Normal Table"/>
+    <w:uiPriority w:val="99"/>
+    <w:semiHidden/>
+    <w:unhideWhenUsed/>
+    <w:tblPr>
+      <w:tblInd w:w="0" w:type="dxa"/>
+      <w:tblCellMar>
+        <w:top w:w="0" w:type="dxa"/>
+        <w:left w:w="108" w:type="dxa"/>
+        <w:bottom w:w="0" w:type="dxa"/>
+        <w:right w:w="108" w:type="dxa"/>
+      </w:tblCellMar>
+    </w:tblPr>
+  </w:style>
+  <w:style w:type="numbering" w:default="1" w:styleId="a2">
+    <w:name w:val="No List"/>
+    <w:uiPriority w:val="99"/>
+    <w:semiHidden/>
+    <w:unhideWhenUsed/>
+  </w:style>
+  <w:style w:type="paragraph" w:styleId="a3">
+    <w:name w:val="Title"/>
+    <w:basedOn w:val="a"/>
+    <w:next w:val="a"/>
+    <w:uiPriority w:val="10"/>
+    <w:qFormat/>
+    <w:pPr>
+      <w:pBdr>
+        <w:bottom w:val="single" w:sz="8" w:space="4" w:color="5B9BD5" w:themeColor="accent1"/>
+      </w:pBdr>
+      <w:spacing w:after="300" w:line="240" w:lineRule="auto"/>
+      <w:contextualSpacing/>
+    </w:pPr>
+    <w:rPr>
+      <w:rFonts w:asciiTheme="majorHAnsi" w:eastAsiaTheme="majorEastAsia" w:hAnsiTheme="majorHAnsi" w:cstheme="majorBidi"/>
+      <w:color w:val="323E4F" w:themeColor="text2" w:themeShade="BF"/>
+      <w:spacing w:val="5"/>
+      <w:kern w:val="28"/>
+      <w:sz w:val="52"/>
+      <w:szCs w:val="52"/>
+    </w:rPr>
+  </w:style>
+  <w:style w:type="character" w:styleId="a4">
+    <w:name w:val="Strong"/>
+    <w:basedOn w:val="a0"/>
+    <w:uiPriority w:val="22"/>
+    <w:qFormat/>
+    <w:rsid w:val="00B6546E"/>
+    <w:rPr>
+      <w:b/>
+      <w:bCs/>
+    </w:rPr>
+  </w:style>
+  <w:style w:type="character" w:customStyle="1" w:styleId="20">
+    <w:name w:val="Заголовок 2 Знак"/>
+    <w:basedOn w:val="a0"/>
+    <w:link w:val="2"/>
+    <w:uiPriority w:val="9"/>
+    <w:rsid w:val="00B6546E"/>
+    <w:rPr>
+      <w:rFonts w:ascii="Times New Roman" w:eastAsia="Times New Roman" w:hAnsi="Times New Roman" w:cs="Times New Roman"/>
+      <w:b/>
+      <w:bCs/>
+      <w:sz w:val="36"/>
+      <w:szCs w:val="36"/>
+    </w:rPr>
+  </w:style>
+  <w:style w:type="paragraph" w:styleId="a5">
+    <w:name w:val="Normal (Web)"/>
+    <w:basedOn w:val="a"/>
+    <w:uiPriority w:val="99"/>
+    <w:unhideWhenUsed/>
+    <w:rsid w:val="00923ABD"/>
+    <w:pPr>
+      <w:spacing w:before="100" w:beforeAutospacing="1" w:after="100" w:afterAutospacing="1" w:line="240" w:lineRule="auto"/>
+    </w:pPr>
+    <w:rPr>
+      <w:rFonts w:ascii="Times New Roman" w:eastAsia="Times New Roman" w:hAnsi="Times New Roman" w:cs="Times New Roman"/>
+      <w:sz w:val="24"/>
+      <w:szCs w:val="24"/>
+      <w:lang w:val="ru-RU" w:eastAsia="ru-RU"/>
+    </w:rPr>
+  </w:style>
+  <w:style w:type="character" w:styleId="HTML">
+    <w:name w:val="HTML Code"/>
+    <w:basedOn w:val="a0"/>
+    <w:uiPriority w:val="99"/>
+    <w:unhideWhenUsed/>
+    <w:rsid w:val="00923ABD"/>
+    <w:rPr>
+      <w:rFonts w:ascii="Courier New" w:eastAsia="Times New Roman" w:hAnsi="Courier New" w:cs="Courier New"/>
+      <w:sz w:val="20"/>
+      <w:szCs w:val="20"/>
     </w:rPr>
   </w:style>
 </w:styles>

--- a/Техническое задание.docx
+++ b/Техническое задание.docx
@@ -2716,9 +2716,1522 @@
       </w:r>
     </w:p>
     <w:p>
+      <w:pPr>
+        <w:spacing w:before="100" w:beforeAutospacing="1" w:after="100" w:afterAutospacing="1" w:line="240" w:lineRule="auto"/>
+        <w:outlineLvl w:val="1"/>
+        <w:rPr>
+          <w:rFonts w:ascii="Times New Roman" w:eastAsia="Times New Roman" w:hAnsi="Times New Roman" w:cs="Times New Roman"/>
+          <w:b/>
+          <w:bCs/>
+          <w:sz w:val="36"/>
+          <w:szCs w:val="36"/>
+          <w:lang w:val="ru-RU" w:eastAsia="ru-RU"/>
+        </w:rPr>
+      </w:pPr>
+      <w:r>
+        <w:rPr>
+          <w:rFonts w:ascii="Segoe UI Symbol" w:eastAsia="Times New Roman" w:hAnsi="Segoe UI Symbol" w:cs="Segoe UI Symbol"/>
+          <w:b/>
+          <w:bCs/>
+          <w:sz w:val="36"/>
+          <w:szCs w:val="36"/>
+          <w:lang w:val="ru-RU" w:eastAsia="ru-RU"/>
+        </w:rPr>
+        <w:t>👥</w:t>
+      </w:r>
+      <w:r>
+        <w:rPr>
+          <w:rFonts w:ascii="Times New Roman" w:eastAsia="Times New Roman" w:hAnsi="Times New Roman" w:cs="Times New Roman"/>
+          <w:b/>
+          <w:bCs/>
+          <w:sz w:val="36"/>
+          <w:szCs w:val="36"/>
+          <w:lang w:val="ru-RU" w:eastAsia="ru-RU"/>
+        </w:rPr>
+        <w:t xml:space="preserve"> </w:t>
+      </w:r>
+      <w:proofErr w:type="spellStart"/>
+      <w:r>
+        <w:rPr>
+          <w:rFonts w:ascii="Times New Roman" w:eastAsia="Times New Roman" w:hAnsi="Times New Roman" w:cs="Times New Roman"/>
+          <w:b/>
+          <w:bCs/>
+          <w:sz w:val="36"/>
+          <w:szCs w:val="36"/>
+          <w:lang w:val="ru-RU" w:eastAsia="ru-RU"/>
+        </w:rPr>
+        <w:t>Foydalanuvchi</w:t>
+      </w:r>
+      <w:proofErr w:type="spellEnd"/>
+      <w:r>
+        <w:rPr>
+          <w:rFonts w:ascii="Times New Roman" w:eastAsia="Times New Roman" w:hAnsi="Times New Roman" w:cs="Times New Roman"/>
+          <w:b/>
+          <w:bCs/>
+          <w:sz w:val="36"/>
+          <w:szCs w:val="36"/>
+          <w:lang w:val="ru-RU" w:eastAsia="ru-RU"/>
+        </w:rPr>
+        <w:t xml:space="preserve"> </w:t>
+      </w:r>
+      <w:proofErr w:type="spellStart"/>
+      <w:r>
+        <w:rPr>
+          <w:rFonts w:ascii="Times New Roman" w:eastAsia="Times New Roman" w:hAnsi="Times New Roman" w:cs="Times New Roman"/>
+          <w:b/>
+          <w:bCs/>
+          <w:sz w:val="36"/>
+          <w:szCs w:val="36"/>
+          <w:lang w:val="ru-RU" w:eastAsia="ru-RU"/>
+        </w:rPr>
+        <w:t>rollari</w:t>
+      </w:r>
+      <w:proofErr w:type="spellEnd"/>
+    </w:p>
+    <w:p>
+      <w:pPr>
+        <w:numPr>
+          <w:ilvl w:val="0"/>
+          <w:numId w:val="7"/>
+        </w:numPr>
+        <w:spacing w:before="100" w:beforeAutospacing="1" w:after="100" w:afterAutospacing="1" w:line="240" w:lineRule="auto"/>
+        <w:rPr>
+          <w:rFonts w:ascii="Times New Roman" w:eastAsia="Times New Roman" w:hAnsi="Times New Roman" w:cs="Times New Roman"/>
+          <w:sz w:val="24"/>
+          <w:szCs w:val="24"/>
+          <w:lang w:val="ru-RU" w:eastAsia="ru-RU"/>
+        </w:rPr>
+      </w:pPr>
+      <w:proofErr w:type="spellStart"/>
+      <w:r>
+        <w:rPr>
+          <w:rFonts w:ascii="Times New Roman" w:eastAsia="Times New Roman" w:hAnsi="Times New Roman" w:cs="Times New Roman"/>
+          <w:b/>
+          <w:bCs/>
+          <w:sz w:val="24"/>
+          <w:szCs w:val="24"/>
+          <w:lang w:val="ru-RU" w:eastAsia="ru-RU"/>
+        </w:rPr>
+        <w:t>Mehmon</w:t>
+      </w:r>
+      <w:proofErr w:type="spellEnd"/>
+      <w:r>
+        <w:rPr>
+          <w:rFonts w:ascii="Times New Roman" w:eastAsia="Times New Roman" w:hAnsi="Times New Roman" w:cs="Times New Roman"/>
+          <w:b/>
+          <w:bCs/>
+          <w:sz w:val="24"/>
+          <w:szCs w:val="24"/>
+          <w:lang w:val="ru-RU" w:eastAsia="ru-RU"/>
+        </w:rPr>
+        <w:t xml:space="preserve"> (</w:t>
+      </w:r>
+      <w:proofErr w:type="spellStart"/>
+      <w:r>
+        <w:rPr>
+          <w:rFonts w:ascii="Times New Roman" w:eastAsia="Times New Roman" w:hAnsi="Times New Roman" w:cs="Times New Roman"/>
+          <w:b/>
+          <w:bCs/>
+          <w:sz w:val="24"/>
+          <w:szCs w:val="24"/>
+          <w:lang w:val="ru-RU" w:eastAsia="ru-RU"/>
+        </w:rPr>
+        <w:t>Guest</w:t>
+      </w:r>
+      <w:proofErr w:type="spellEnd"/>
+      <w:r>
+        <w:rPr>
+          <w:rFonts w:ascii="Times New Roman" w:eastAsia="Times New Roman" w:hAnsi="Times New Roman" w:cs="Times New Roman"/>
+          <w:b/>
+          <w:bCs/>
+          <w:sz w:val="24"/>
+          <w:szCs w:val="24"/>
+          <w:lang w:val="ru-RU" w:eastAsia="ru-RU"/>
+        </w:rPr>
+        <w:t>)</w:t>
+      </w:r>
+      <w:r>
+        <w:rPr>
+          <w:rFonts w:ascii="Times New Roman" w:eastAsia="Times New Roman" w:hAnsi="Times New Roman" w:cs="Times New Roman"/>
+          <w:sz w:val="24"/>
+          <w:szCs w:val="24"/>
+          <w:lang w:val="ru-RU" w:eastAsia="ru-RU"/>
+        </w:rPr>
+        <w:t xml:space="preserve"> — </w:t>
+      </w:r>
+      <w:proofErr w:type="spellStart"/>
+      <w:r>
+        <w:rPr>
+          <w:rFonts w:ascii="Times New Roman" w:eastAsia="Times New Roman" w:hAnsi="Times New Roman" w:cs="Times New Roman"/>
+          <w:sz w:val="24"/>
+          <w:szCs w:val="24"/>
+          <w:lang w:val="ru-RU" w:eastAsia="ru-RU"/>
+        </w:rPr>
+        <w:t>login</w:t>
+      </w:r>
+      <w:proofErr w:type="spellEnd"/>
+      <w:r>
+        <w:rPr>
+          <w:rFonts w:ascii="Times New Roman" w:eastAsia="Times New Roman" w:hAnsi="Times New Roman" w:cs="Times New Roman"/>
+          <w:sz w:val="24"/>
+          <w:szCs w:val="24"/>
+          <w:lang w:val="ru-RU" w:eastAsia="ru-RU"/>
+        </w:rPr>
+        <w:t xml:space="preserve"> </w:t>
+      </w:r>
+      <w:proofErr w:type="spellStart"/>
+      <w:r>
+        <w:rPr>
+          <w:rFonts w:ascii="Times New Roman" w:eastAsia="Times New Roman" w:hAnsi="Times New Roman" w:cs="Times New Roman"/>
+          <w:sz w:val="24"/>
+          <w:szCs w:val="24"/>
+          <w:lang w:val="ru-RU" w:eastAsia="ru-RU"/>
+        </w:rPr>
+        <w:t>qilmagan</w:t>
+      </w:r>
+      <w:proofErr w:type="spellEnd"/>
+      <w:r>
+        <w:rPr>
+          <w:rFonts w:ascii="Times New Roman" w:eastAsia="Times New Roman" w:hAnsi="Times New Roman" w:cs="Times New Roman"/>
+          <w:sz w:val="24"/>
+          <w:szCs w:val="24"/>
+          <w:lang w:val="ru-RU" w:eastAsia="ru-RU"/>
+        </w:rPr>
+        <w:t xml:space="preserve"> </w:t>
+      </w:r>
+      <w:proofErr w:type="spellStart"/>
+      <w:r>
+        <w:rPr>
+          <w:rFonts w:ascii="Times New Roman" w:eastAsia="Times New Roman" w:hAnsi="Times New Roman" w:cs="Times New Roman"/>
+          <w:sz w:val="24"/>
+          <w:szCs w:val="24"/>
+          <w:lang w:val="ru-RU" w:eastAsia="ru-RU"/>
+        </w:rPr>
+        <w:t>foydalanuvchi</w:t>
+      </w:r>
+      <w:proofErr w:type="spellEnd"/>
+    </w:p>
+    <w:p>
+      <w:pPr>
+        <w:numPr>
+          <w:ilvl w:val="0"/>
+          <w:numId w:val="7"/>
+        </w:numPr>
+        <w:spacing w:before="100" w:beforeAutospacing="1" w:after="100" w:afterAutospacing="1" w:line="240" w:lineRule="auto"/>
+        <w:rPr>
+          <w:rFonts w:ascii="Times New Roman" w:eastAsia="Times New Roman" w:hAnsi="Times New Roman" w:cs="Times New Roman"/>
+          <w:sz w:val="24"/>
+          <w:szCs w:val="24"/>
+          <w:lang w:eastAsia="ru-RU"/>
+        </w:rPr>
+      </w:pPr>
+      <w:proofErr w:type="spellStart"/>
+      <w:r>
+        <w:rPr>
+          <w:rFonts w:ascii="Times New Roman" w:eastAsia="Times New Roman" w:hAnsi="Times New Roman" w:cs="Times New Roman"/>
+          <w:b/>
+          <w:bCs/>
+          <w:sz w:val="24"/>
+          <w:szCs w:val="24"/>
+          <w:lang w:eastAsia="ru-RU"/>
+        </w:rPr>
+        <w:t>Ro‘yxatdan</w:t>
+      </w:r>
+      <w:proofErr w:type="spellEnd"/>
+      <w:r>
+        <w:rPr>
+          <w:rFonts w:ascii="Times New Roman" w:eastAsia="Times New Roman" w:hAnsi="Times New Roman" w:cs="Times New Roman"/>
+          <w:b/>
+          <w:bCs/>
+          <w:sz w:val="24"/>
+          <w:szCs w:val="24"/>
+          <w:lang w:eastAsia="ru-RU"/>
+        </w:rPr>
+        <w:t xml:space="preserve"> </w:t>
+      </w:r>
+      <w:proofErr w:type="spellStart"/>
+      <w:r>
+        <w:rPr>
+          <w:rFonts w:ascii="Times New Roman" w:eastAsia="Times New Roman" w:hAnsi="Times New Roman" w:cs="Times New Roman"/>
+          <w:b/>
+          <w:bCs/>
+          <w:sz w:val="24"/>
+          <w:szCs w:val="24"/>
+          <w:lang w:eastAsia="ru-RU"/>
+        </w:rPr>
+        <w:t>o‘tgan</w:t>
+      </w:r>
+      <w:proofErr w:type="spellEnd"/>
+      <w:r>
+        <w:rPr>
+          <w:rFonts w:ascii="Times New Roman" w:eastAsia="Times New Roman" w:hAnsi="Times New Roman" w:cs="Times New Roman"/>
+          <w:b/>
+          <w:bCs/>
+          <w:sz w:val="24"/>
+          <w:szCs w:val="24"/>
+          <w:lang w:eastAsia="ru-RU"/>
+        </w:rPr>
+        <w:t xml:space="preserve"> </w:t>
+      </w:r>
+      <w:proofErr w:type="spellStart"/>
+      <w:r>
+        <w:rPr>
+          <w:rFonts w:ascii="Times New Roman" w:eastAsia="Times New Roman" w:hAnsi="Times New Roman" w:cs="Times New Roman"/>
+          <w:b/>
+          <w:bCs/>
+          <w:sz w:val="24"/>
+          <w:szCs w:val="24"/>
+          <w:lang w:eastAsia="ru-RU"/>
+        </w:rPr>
+        <w:t>foydalanuvchi</w:t>
+      </w:r>
+      <w:proofErr w:type="spellEnd"/>
+      <w:r>
+        <w:rPr>
+          <w:rFonts w:ascii="Times New Roman" w:eastAsia="Times New Roman" w:hAnsi="Times New Roman" w:cs="Times New Roman"/>
+          <w:b/>
+          <w:bCs/>
+          <w:sz w:val="24"/>
+          <w:szCs w:val="24"/>
+          <w:lang w:eastAsia="ru-RU"/>
+        </w:rPr>
+        <w:t xml:space="preserve"> (User)</w:t>
+      </w:r>
+    </w:p>
+    <w:p>
+      <w:pPr>
+        <w:numPr>
+          <w:ilvl w:val="0"/>
+          <w:numId w:val="7"/>
+        </w:numPr>
+        <w:spacing w:before="100" w:beforeAutospacing="1" w:after="100" w:afterAutospacing="1" w:line="240" w:lineRule="auto"/>
+        <w:rPr>
+          <w:rFonts w:ascii="Times New Roman" w:eastAsia="Times New Roman" w:hAnsi="Times New Roman" w:cs="Times New Roman"/>
+          <w:sz w:val="24"/>
+          <w:szCs w:val="24"/>
+          <w:lang w:val="ru-RU" w:eastAsia="ru-RU"/>
+        </w:rPr>
+      </w:pPr>
+      <w:proofErr w:type="spellStart"/>
+      <w:r>
+        <w:rPr>
+          <w:rFonts w:ascii="Times New Roman" w:eastAsia="Times New Roman" w:hAnsi="Times New Roman" w:cs="Times New Roman"/>
+          <w:b/>
+          <w:bCs/>
+          <w:sz w:val="24"/>
+          <w:szCs w:val="24"/>
+          <w:lang w:val="ru-RU" w:eastAsia="ru-RU"/>
+        </w:rPr>
+        <w:t>Admin</w:t>
+      </w:r>
+      <w:proofErr w:type="spellEnd"/>
+      <w:r>
+        <w:rPr>
+          <w:rFonts w:ascii="Times New Roman" w:eastAsia="Times New Roman" w:hAnsi="Times New Roman" w:cs="Times New Roman"/>
+          <w:sz w:val="24"/>
+          <w:szCs w:val="24"/>
+          <w:lang w:val="ru-RU" w:eastAsia="ru-RU"/>
+        </w:rPr>
+        <w:t xml:space="preserve"> — </w:t>
+      </w:r>
+      <w:proofErr w:type="spellStart"/>
+      <w:r>
+        <w:rPr>
+          <w:rFonts w:ascii="Times New Roman" w:eastAsia="Times New Roman" w:hAnsi="Times New Roman" w:cs="Times New Roman"/>
+          <w:sz w:val="24"/>
+          <w:szCs w:val="24"/>
+          <w:lang w:val="ru-RU" w:eastAsia="ru-RU"/>
+        </w:rPr>
+        <w:t>Dashboard</w:t>
+      </w:r>
+      <w:proofErr w:type="spellEnd"/>
+      <w:r>
+        <w:rPr>
+          <w:rFonts w:ascii="Times New Roman" w:eastAsia="Times New Roman" w:hAnsi="Times New Roman" w:cs="Times New Roman"/>
+          <w:sz w:val="24"/>
+          <w:szCs w:val="24"/>
+          <w:lang w:val="ru-RU" w:eastAsia="ru-RU"/>
+        </w:rPr>
+        <w:t xml:space="preserve"> </w:t>
+      </w:r>
+      <w:proofErr w:type="spellStart"/>
+      <w:r>
+        <w:rPr>
+          <w:rFonts w:ascii="Times New Roman" w:eastAsia="Times New Roman" w:hAnsi="Times New Roman" w:cs="Times New Roman"/>
+          <w:sz w:val="24"/>
+          <w:szCs w:val="24"/>
+          <w:lang w:val="ru-RU" w:eastAsia="ru-RU"/>
+        </w:rPr>
+        <w:t>orqali</w:t>
+      </w:r>
+      <w:proofErr w:type="spellEnd"/>
+      <w:r>
+        <w:rPr>
+          <w:rFonts w:ascii="Times New Roman" w:eastAsia="Times New Roman" w:hAnsi="Times New Roman" w:cs="Times New Roman"/>
+          <w:sz w:val="24"/>
+          <w:szCs w:val="24"/>
+          <w:lang w:val="ru-RU" w:eastAsia="ru-RU"/>
+        </w:rPr>
+        <w:t xml:space="preserve"> </w:t>
+      </w:r>
+      <w:proofErr w:type="spellStart"/>
+      <w:r>
+        <w:rPr>
+          <w:rFonts w:ascii="Times New Roman" w:eastAsia="Times New Roman" w:hAnsi="Times New Roman" w:cs="Times New Roman"/>
+          <w:sz w:val="24"/>
+          <w:szCs w:val="24"/>
+          <w:lang w:val="ru-RU" w:eastAsia="ru-RU"/>
+        </w:rPr>
+        <w:t>boshqaruvchi</w:t>
+      </w:r>
+      <w:proofErr w:type="spellEnd"/>
+    </w:p>
+    <w:p>
+      <w:pPr>
+        <w:numPr>
+          <w:ilvl w:val="0"/>
+          <w:numId w:val="7"/>
+        </w:numPr>
+        <w:spacing w:before="100" w:beforeAutospacing="1" w:after="100" w:afterAutospacing="1" w:line="240" w:lineRule="auto"/>
+        <w:rPr>
+          <w:rFonts w:ascii="Times New Roman" w:eastAsia="Times New Roman" w:hAnsi="Times New Roman" w:cs="Times New Roman"/>
+          <w:sz w:val="24"/>
+          <w:szCs w:val="24"/>
+          <w:lang w:val="ru-RU" w:eastAsia="ru-RU"/>
+        </w:rPr>
+      </w:pPr>
+      <w:proofErr w:type="spellStart"/>
+      <w:r>
+        <w:rPr>
+          <w:rFonts w:ascii="Times New Roman" w:eastAsia="Times New Roman" w:hAnsi="Times New Roman" w:cs="Times New Roman"/>
+          <w:b/>
+          <w:bCs/>
+          <w:sz w:val="24"/>
+          <w:szCs w:val="24"/>
+          <w:lang w:val="ru-RU" w:eastAsia="ru-RU"/>
+        </w:rPr>
+        <w:t>Superadmin</w:t>
+      </w:r>
+      <w:proofErr w:type="spellEnd"/>
+      <w:r>
+        <w:rPr>
+          <w:rFonts w:ascii="Times New Roman" w:eastAsia="Times New Roman" w:hAnsi="Times New Roman" w:cs="Times New Roman"/>
+          <w:sz w:val="24"/>
+          <w:szCs w:val="24"/>
+          <w:lang w:val="ru-RU" w:eastAsia="ru-RU"/>
+        </w:rPr>
+        <w:t xml:space="preserve"> — </w:t>
+      </w:r>
+      <w:proofErr w:type="spellStart"/>
+      <w:r>
+        <w:rPr>
+          <w:rFonts w:ascii="Times New Roman" w:eastAsia="Times New Roman" w:hAnsi="Times New Roman" w:cs="Times New Roman"/>
+          <w:sz w:val="24"/>
+          <w:szCs w:val="24"/>
+          <w:lang w:val="ru-RU" w:eastAsia="ru-RU"/>
+        </w:rPr>
+        <w:t>Barcha</w:t>
+      </w:r>
+      <w:proofErr w:type="spellEnd"/>
+      <w:r>
+        <w:rPr>
+          <w:rFonts w:ascii="Times New Roman" w:eastAsia="Times New Roman" w:hAnsi="Times New Roman" w:cs="Times New Roman"/>
+          <w:sz w:val="24"/>
+          <w:szCs w:val="24"/>
+          <w:lang w:val="ru-RU" w:eastAsia="ru-RU"/>
+        </w:rPr>
+        <w:t xml:space="preserve"> </w:t>
+      </w:r>
+      <w:proofErr w:type="spellStart"/>
+      <w:r>
+        <w:rPr>
+          <w:rFonts w:ascii="Times New Roman" w:eastAsia="Times New Roman" w:hAnsi="Times New Roman" w:cs="Times New Roman"/>
+          <w:sz w:val="24"/>
+          <w:szCs w:val="24"/>
+          <w:lang w:val="ru-RU" w:eastAsia="ru-RU"/>
+        </w:rPr>
+        <w:t>huquqlarga</w:t>
+      </w:r>
+      <w:proofErr w:type="spellEnd"/>
+      <w:r>
+        <w:rPr>
+          <w:rFonts w:ascii="Times New Roman" w:eastAsia="Times New Roman" w:hAnsi="Times New Roman" w:cs="Times New Roman"/>
+          <w:sz w:val="24"/>
+          <w:szCs w:val="24"/>
+          <w:lang w:val="ru-RU" w:eastAsia="ru-RU"/>
+        </w:rPr>
+        <w:t xml:space="preserve"> </w:t>
+      </w:r>
+      <w:proofErr w:type="spellStart"/>
+      <w:r>
+        <w:rPr>
+          <w:rFonts w:ascii="Times New Roman" w:eastAsia="Times New Roman" w:hAnsi="Times New Roman" w:cs="Times New Roman"/>
+          <w:sz w:val="24"/>
+          <w:szCs w:val="24"/>
+          <w:lang w:val="ru-RU" w:eastAsia="ru-RU"/>
+        </w:rPr>
+        <w:t>ega</w:t>
+      </w:r>
+      <w:proofErr w:type="spellEnd"/>
+    </w:p>
+    <w:p>
+      <w:pPr>
+        <w:pStyle w:val="2"/>
+      </w:pPr>
+      <w:r>
+        <w:rPr>
+          <w:rStyle w:val="a4"/>
+          <w:b/>
+          <w:bCs/>
+        </w:rPr>
+        <w:lastRenderedPageBreak/>
+        <w:t xml:space="preserve">Telegram Bot </w:t>
+      </w:r>
+      <w:proofErr w:type="gramStart"/>
+      <w:r>
+        <w:rPr>
+          <w:rStyle w:val="a4"/>
+          <w:b/>
+          <w:bCs/>
+        </w:rPr>
+        <w:t xml:space="preserve">( </w:t>
+      </w:r>
+      <w:proofErr w:type="gramEnd"/>
+      <w:r>
+        <w:rPr>
+          <w:rStyle w:val="a4"/>
+          <w:b/>
+          <w:bCs/>
+        </w:rPr>
+        <w:t xml:space="preserve">Python / </w:t>
+      </w:r>
+      <w:proofErr w:type="spellStart"/>
+      <w:r>
+        <w:rPr>
+          <w:rStyle w:val="a4"/>
+          <w:b/>
+          <w:bCs/>
+        </w:rPr>
+        <w:t>Aiogram</w:t>
+      </w:r>
+      <w:proofErr w:type="spellEnd"/>
+      <w:r>
+        <w:rPr>
+          <w:rStyle w:val="a4"/>
+          <w:b/>
+          <w:bCs/>
+        </w:rPr>
+        <w:t>)</w:t>
+      </w:r>
+    </w:p>
+    <w:p>
+      <w:pPr>
+        <w:numPr>
+          <w:ilvl w:val="0"/>
+          <w:numId w:val="8"/>
+        </w:numPr>
+        <w:spacing w:before="100" w:beforeAutospacing="1" w:after="100" w:afterAutospacing="1" w:line="240" w:lineRule="auto"/>
+      </w:pPr>
+      <w:proofErr w:type="spellStart"/>
+      <w:r>
+        <w:t>Foydalanuvchini</w:t>
+      </w:r>
+      <w:proofErr w:type="spellEnd"/>
+      <w:r>
+        <w:t xml:space="preserve"> </w:t>
+      </w:r>
+      <w:proofErr w:type="spellStart"/>
+      <w:r>
+        <w:t>kutib</w:t>
+      </w:r>
+      <w:proofErr w:type="spellEnd"/>
+      <w:r>
+        <w:t xml:space="preserve"> </w:t>
+      </w:r>
+      <w:proofErr w:type="spellStart"/>
+      <w:r>
+        <w:t>oladi</w:t>
+      </w:r>
+      <w:proofErr w:type="spellEnd"/>
+    </w:p>
+    <w:p>
+      <w:pPr>
+        <w:numPr>
+          <w:ilvl w:val="0"/>
+          <w:numId w:val="8"/>
+        </w:numPr>
+        <w:spacing w:before="100" w:beforeAutospacing="1" w:after="100" w:afterAutospacing="1" w:line="240" w:lineRule="auto"/>
+      </w:pPr>
+      <w:r>
+        <w:t xml:space="preserve">Mini App </w:t>
+      </w:r>
+      <w:proofErr w:type="spellStart"/>
+      <w:r>
+        <w:t>havolasini</w:t>
+      </w:r>
+      <w:proofErr w:type="spellEnd"/>
+      <w:r>
+        <w:t xml:space="preserve"> </w:t>
+      </w:r>
+      <w:proofErr w:type="spellStart"/>
+      <w:r>
+        <w:t>yuboradi</w:t>
+      </w:r>
+      <w:proofErr w:type="spellEnd"/>
+      <w:r>
+        <w:t xml:space="preserve"> (</w:t>
+      </w:r>
+      <w:proofErr w:type="spellStart"/>
+      <w:r>
+        <w:rPr>
+          <w:rStyle w:val="HTML"/>
+          <w:rFonts w:eastAsiaTheme="minorEastAsia"/>
+        </w:rPr>
+        <w:t>web_app</w:t>
+      </w:r>
+      <w:proofErr w:type="spellEnd"/>
+      <w:r>
+        <w:t>)</w:t>
+      </w:r>
+    </w:p>
+    <w:p>
+      <w:pPr>
+        <w:numPr>
+          <w:ilvl w:val="0"/>
+          <w:numId w:val="8"/>
+        </w:numPr>
+        <w:spacing w:before="100" w:beforeAutospacing="1" w:after="100" w:afterAutospacing="1" w:line="240" w:lineRule="auto"/>
+      </w:pPr>
+      <w:proofErr w:type="spellStart"/>
+      <w:r>
+        <w:t>Buyurtmalar</w:t>
+      </w:r>
+      <w:proofErr w:type="spellEnd"/>
+      <w:r>
+        <w:t xml:space="preserve"> </w:t>
+      </w:r>
+      <w:proofErr w:type="spellStart"/>
+      <w:r>
+        <w:t>statusini</w:t>
+      </w:r>
+      <w:proofErr w:type="spellEnd"/>
+      <w:r>
+        <w:t xml:space="preserve"> </w:t>
+      </w:r>
+      <w:proofErr w:type="spellStart"/>
+      <w:r>
+        <w:t>kuzatish</w:t>
+      </w:r>
+      <w:proofErr w:type="spellEnd"/>
+      <w:r>
+        <w:t xml:space="preserve"> </w:t>
+      </w:r>
+      <w:proofErr w:type="spellStart"/>
+      <w:r>
+        <w:t>imkonini</w:t>
+      </w:r>
+      <w:proofErr w:type="spellEnd"/>
+      <w:r>
+        <w:t xml:space="preserve"> </w:t>
+      </w:r>
+      <w:proofErr w:type="spellStart"/>
+      <w:r>
+        <w:t>beradi</w:t>
+      </w:r>
+      <w:proofErr w:type="spellEnd"/>
+    </w:p>
+    <w:p>
+      <w:pPr>
+        <w:numPr>
+          <w:ilvl w:val="0"/>
+          <w:numId w:val="8"/>
+        </w:numPr>
+        <w:spacing w:before="100" w:beforeAutospacing="1" w:after="100" w:afterAutospacing="1" w:line="240" w:lineRule="auto"/>
+      </w:pPr>
+      <w:proofErr w:type="spellStart"/>
+      <w:r>
+        <w:t>To‘lov</w:t>
+      </w:r>
+      <w:proofErr w:type="spellEnd"/>
+      <w:r>
+        <w:t xml:space="preserve"> </w:t>
+      </w:r>
+      <w:proofErr w:type="spellStart"/>
+      <w:r>
+        <w:t>holatini</w:t>
+      </w:r>
+      <w:proofErr w:type="spellEnd"/>
+      <w:r>
+        <w:t xml:space="preserve"> </w:t>
+      </w:r>
+      <w:proofErr w:type="spellStart"/>
+      <w:r>
+        <w:t>xabarnoma</w:t>
+      </w:r>
+      <w:proofErr w:type="spellEnd"/>
+      <w:r>
+        <w:t xml:space="preserve"> </w:t>
+      </w:r>
+      <w:proofErr w:type="spellStart"/>
+      <w:r>
+        <w:t>orqali</w:t>
+      </w:r>
+      <w:proofErr w:type="spellEnd"/>
+      <w:r>
+        <w:t xml:space="preserve"> </w:t>
+      </w:r>
+      <w:proofErr w:type="spellStart"/>
+      <w:r>
+        <w:t>yuboradi</w:t>
+      </w:r>
+      <w:proofErr w:type="spellEnd"/>
+    </w:p>
+    <w:p>
+      <w:pPr>
+        <w:numPr>
+          <w:ilvl w:val="0"/>
+          <w:numId w:val="8"/>
+        </w:numPr>
+        <w:spacing w:before="100" w:beforeAutospacing="1" w:after="100" w:afterAutospacing="1" w:line="240" w:lineRule="auto"/>
+      </w:pPr>
+      <w:proofErr w:type="spellStart"/>
+      <w:r>
+        <w:t>Adminlarga</w:t>
+      </w:r>
+      <w:proofErr w:type="spellEnd"/>
+      <w:r>
+        <w:t xml:space="preserve"> </w:t>
+      </w:r>
+      <w:proofErr w:type="spellStart"/>
+      <w:r>
+        <w:t>buyurtmalar</w:t>
+      </w:r>
+      <w:proofErr w:type="spellEnd"/>
+      <w:r>
+        <w:t xml:space="preserve"> </w:t>
+      </w:r>
+      <w:proofErr w:type="spellStart"/>
+      <w:r>
+        <w:t>haqida</w:t>
+      </w:r>
+      <w:proofErr w:type="spellEnd"/>
+      <w:r>
+        <w:t xml:space="preserve"> </w:t>
+      </w:r>
+      <w:proofErr w:type="spellStart"/>
+      <w:r>
+        <w:t>ogohlantirish</w:t>
+      </w:r>
+      <w:proofErr w:type="spellEnd"/>
+      <w:r>
+        <w:t xml:space="preserve"> </w:t>
+      </w:r>
+      <w:proofErr w:type="spellStart"/>
+      <w:r>
+        <w:t>beradi</w:t>
+      </w:r>
+      <w:proofErr w:type="spellEnd"/>
+    </w:p>
+    <w:p>
+      <w:pPr>
+        <w:pStyle w:val="2"/>
+      </w:pPr>
+      <w:r>
+        <w:rPr>
+          <w:rStyle w:val="a4"/>
+          <w:b/>
+          <w:bCs/>
+        </w:rPr>
+        <w:t xml:space="preserve">Backend </w:t>
+      </w:r>
+      <w:proofErr w:type="gramStart"/>
+      <w:r>
+        <w:rPr>
+          <w:rStyle w:val="a4"/>
+          <w:b/>
+          <w:bCs/>
+        </w:rPr>
+        <w:t xml:space="preserve">( </w:t>
+      </w:r>
+      <w:proofErr w:type="gramEnd"/>
+      <w:r>
+        <w:rPr>
+          <w:rStyle w:val="a4"/>
+          <w:b/>
+          <w:bCs/>
+        </w:rPr>
+        <w:t>Python + Django + DRF)</w:t>
+      </w:r>
+    </w:p>
+    <w:p>
+      <w:pPr>
+        <w:numPr>
+          <w:ilvl w:val="0"/>
+          <w:numId w:val="9"/>
+        </w:numPr>
+        <w:spacing w:before="100" w:beforeAutospacing="1" w:after="100" w:afterAutospacing="1" w:line="240" w:lineRule="auto"/>
+      </w:pPr>
+      <w:r>
+        <w:t>REST API + JWT</w:t>
+      </w:r>
+    </w:p>
+    <w:p>
+      <w:pPr>
+        <w:numPr>
+          <w:ilvl w:val="0"/>
+          <w:numId w:val="9"/>
+        </w:numPr>
+        <w:spacing w:before="100" w:beforeAutospacing="1" w:after="100" w:afterAutospacing="1" w:line="240" w:lineRule="auto"/>
+      </w:pPr>
+      <w:r>
+        <w:t xml:space="preserve">Role-based </w:t>
+      </w:r>
+      <w:proofErr w:type="spellStart"/>
+      <w:r>
+        <w:t>auth</w:t>
+      </w:r>
+      <w:proofErr w:type="spellEnd"/>
+      <w:r>
+        <w:t xml:space="preserve"> (admin / user)</w:t>
+      </w:r>
+    </w:p>
+    <w:p>
+      <w:pPr>
+        <w:numPr>
+          <w:ilvl w:val="0"/>
+          <w:numId w:val="9"/>
+        </w:numPr>
+        <w:spacing w:before="100" w:beforeAutospacing="1" w:after="100" w:afterAutospacing="1" w:line="240" w:lineRule="auto"/>
+      </w:pPr>
+      <w:proofErr w:type="spellStart"/>
+      <w:r>
+        <w:t>Modul</w:t>
+      </w:r>
+      <w:proofErr w:type="spellEnd"/>
+      <w:r>
+        <w:t xml:space="preserve">: </w:t>
+      </w:r>
+    </w:p>
+    <w:p>
+      <w:pPr>
+        <w:numPr>
+          <w:ilvl w:val="1"/>
+          <w:numId w:val="9"/>
+        </w:numPr>
+        <w:spacing w:before="100" w:beforeAutospacing="1" w:after="100" w:afterAutospacing="1" w:line="240" w:lineRule="auto"/>
+      </w:pPr>
+      <w:proofErr w:type="spellStart"/>
+      <w:r>
+        <w:t>Mahsulotlar</w:t>
+      </w:r>
+      <w:proofErr w:type="spellEnd"/>
+      <w:r>
+        <w:t xml:space="preserve"> CRUD</w:t>
+      </w:r>
+    </w:p>
+    <w:p>
+      <w:pPr>
+        <w:numPr>
+          <w:ilvl w:val="1"/>
+          <w:numId w:val="9"/>
+        </w:numPr>
+        <w:spacing w:before="100" w:beforeAutospacing="1" w:after="100" w:afterAutospacing="1" w:line="240" w:lineRule="auto"/>
+      </w:pPr>
+      <w:proofErr w:type="spellStart"/>
+      <w:r>
+        <w:t>Kategoriya</w:t>
+      </w:r>
+      <w:proofErr w:type="spellEnd"/>
+      <w:r>
+        <w:t xml:space="preserve"> CRUD</w:t>
+      </w:r>
+    </w:p>
+    <w:p>
+      <w:pPr>
+        <w:numPr>
+          <w:ilvl w:val="1"/>
+          <w:numId w:val="9"/>
+        </w:numPr>
+        <w:spacing w:before="100" w:beforeAutospacing="1" w:after="100" w:afterAutospacing="1" w:line="240" w:lineRule="auto"/>
+      </w:pPr>
+      <w:proofErr w:type="spellStart"/>
+      <w:r>
+        <w:t>Buyurtmalarni</w:t>
+      </w:r>
+      <w:proofErr w:type="spellEnd"/>
+      <w:r>
+        <w:t xml:space="preserve"> </w:t>
+      </w:r>
+      <w:proofErr w:type="spellStart"/>
+      <w:r>
+        <w:t>boshqarish</w:t>
+      </w:r>
+      <w:proofErr w:type="spellEnd"/>
+    </w:p>
+    <w:p>
+      <w:pPr>
+        <w:numPr>
+          <w:ilvl w:val="1"/>
+          <w:numId w:val="9"/>
+        </w:numPr>
+        <w:spacing w:before="100" w:beforeAutospacing="1" w:after="100" w:afterAutospacing="1" w:line="240" w:lineRule="auto"/>
+      </w:pPr>
+      <w:proofErr w:type="spellStart"/>
+      <w:r>
+        <w:t>Notifikatsiyalar</w:t>
+      </w:r>
+      <w:proofErr w:type="spellEnd"/>
+      <w:r>
+        <w:t xml:space="preserve"> (Telegram </w:t>
+      </w:r>
+      <w:proofErr w:type="spellStart"/>
+      <w:r>
+        <w:t>orqali</w:t>
+      </w:r>
+      <w:proofErr w:type="spellEnd"/>
+      <w:r>
+        <w:t xml:space="preserve"> </w:t>
+      </w:r>
+      <w:proofErr w:type="spellStart"/>
+      <w:r>
+        <w:t>adminlarga</w:t>
+      </w:r>
+      <w:proofErr w:type="spellEnd"/>
+      <w:r>
+        <w:t>)</w:t>
+      </w:r>
+    </w:p>
+    <w:p>
+      <w:pPr>
+        <w:numPr>
+          <w:ilvl w:val="1"/>
+          <w:numId w:val="9"/>
+        </w:numPr>
+        <w:spacing w:before="100" w:beforeAutospacing="1" w:after="100" w:afterAutospacing="1" w:line="240" w:lineRule="auto"/>
+      </w:pPr>
+      <w:proofErr w:type="spellStart"/>
+      <w:r>
+        <w:t>Statistika</w:t>
+      </w:r>
+      <w:proofErr w:type="spellEnd"/>
+    </w:p>
+    <w:p>
+      <w:pPr>
+        <w:numPr>
+          <w:ilvl w:val="1"/>
+          <w:numId w:val="9"/>
+        </w:numPr>
+        <w:spacing w:before="100" w:beforeAutospacing="1" w:after="100" w:afterAutospacing="1" w:line="240" w:lineRule="auto"/>
+      </w:pPr>
+      <w:r>
+        <w:t>Delivery Service (</w:t>
+      </w:r>
+      <w:proofErr w:type="spellStart"/>
+      <w:r>
+        <w:t>Manzillar</w:t>
+      </w:r>
+      <w:proofErr w:type="spellEnd"/>
+      <w:r>
+        <w:t>, tracking)</w:t>
+      </w:r>
+    </w:p>
+    <w:p>
+      <w:pPr>
+        <w:pStyle w:val="2"/>
+      </w:pPr>
+      <w:proofErr w:type="spellStart"/>
+      <w:r>
+        <w:t>Admin</w:t>
+      </w:r>
+      <w:proofErr w:type="spellEnd"/>
+      <w:r>
+        <w:t xml:space="preserve"> </w:t>
+      </w:r>
+      <w:proofErr w:type="spellStart"/>
+      <w:r>
+        <w:t>Dashboard</w:t>
+      </w:r>
+      <w:proofErr w:type="spellEnd"/>
+    </w:p>
+    <w:p>
+      <w:pPr>
+        <w:numPr>
+          <w:ilvl w:val="0"/>
+          <w:numId w:val="10"/>
+        </w:numPr>
+        <w:spacing w:before="100" w:beforeAutospacing="1" w:after="100" w:afterAutospacing="1" w:line="240" w:lineRule="auto"/>
+      </w:pPr>
+      <w:r>
+        <w:rPr>
+          <w:rFonts w:ascii="Segoe UI Symbol" w:hAnsi="Segoe UI Symbol" w:cs="Segoe UI Symbol"/>
+        </w:rPr>
+        <w:t>🛍</w:t>
+      </w:r>
+      <w:r>
+        <w:t xml:space="preserve"> </w:t>
+      </w:r>
+      <w:proofErr w:type="spellStart"/>
+      <w:r>
+        <w:t>Mahsulotlar</w:t>
+      </w:r>
+      <w:proofErr w:type="spellEnd"/>
+      <w:r>
+        <w:t xml:space="preserve"> </w:t>
+      </w:r>
+      <w:proofErr w:type="spellStart"/>
+      <w:r>
+        <w:t>boshqaruvi</w:t>
+      </w:r>
+      <w:proofErr w:type="spellEnd"/>
+    </w:p>
+    <w:p>
+      <w:pPr>
+        <w:numPr>
+          <w:ilvl w:val="0"/>
+          <w:numId w:val="10"/>
+        </w:numPr>
+        <w:spacing w:before="100" w:beforeAutospacing="1" w:after="100" w:afterAutospacing="1" w:line="240" w:lineRule="auto"/>
+      </w:pPr>
+      <w:r>
+        <w:rPr>
+          <w:rFonts w:ascii="Segoe UI Symbol" w:hAnsi="Segoe UI Symbol" w:cs="Segoe UI Symbol"/>
+        </w:rPr>
+        <w:t>🗂</w:t>
+      </w:r>
+      <w:r>
+        <w:t xml:space="preserve"> </w:t>
+      </w:r>
+      <w:proofErr w:type="spellStart"/>
+      <w:r>
+        <w:t>Kategoriyalar</w:t>
+      </w:r>
+      <w:proofErr w:type="spellEnd"/>
+      <w:r>
+        <w:t xml:space="preserve"> CRUD</w:t>
+      </w:r>
+    </w:p>
+    <w:p>
+      <w:pPr>
+        <w:numPr>
+          <w:ilvl w:val="0"/>
+          <w:numId w:val="10"/>
+        </w:numPr>
+        <w:spacing w:before="100" w:beforeAutospacing="1" w:after="100" w:afterAutospacing="1" w:line="240" w:lineRule="auto"/>
+      </w:pPr>
+      <w:r>
+        <w:rPr>
+          <w:rFonts w:ascii="Calibri" w:hAnsi="Calibri" w:cs="Calibri"/>
+        </w:rPr>
+        <w:t>🧾</w:t>
+      </w:r>
+      <w:r>
+        <w:t xml:space="preserve"> </w:t>
+      </w:r>
+      <w:proofErr w:type="spellStart"/>
+      <w:r>
+        <w:t>Buyurtmalarni</w:t>
+      </w:r>
+      <w:proofErr w:type="spellEnd"/>
+      <w:r>
+        <w:t xml:space="preserve"> </w:t>
+      </w:r>
+      <w:proofErr w:type="spellStart"/>
+      <w:r>
+        <w:t>kuzatish</w:t>
+      </w:r>
+      <w:proofErr w:type="spellEnd"/>
+    </w:p>
+    <w:p>
+      <w:pPr>
+        <w:numPr>
+          <w:ilvl w:val="0"/>
+          <w:numId w:val="10"/>
+        </w:numPr>
+        <w:spacing w:before="100" w:beforeAutospacing="1" w:after="100" w:afterAutospacing="1" w:line="240" w:lineRule="auto"/>
+      </w:pPr>
+      <w:r>
+        <w:rPr>
+          <w:rFonts w:ascii="Segoe UI Symbol" w:hAnsi="Segoe UI Symbol" w:cs="Segoe UI Symbol"/>
+        </w:rPr>
+        <w:t>👥</w:t>
+      </w:r>
+      <w:r>
+        <w:t xml:space="preserve"> </w:t>
+      </w:r>
+      <w:proofErr w:type="spellStart"/>
+      <w:r>
+        <w:t>Foydalanuvchilar</w:t>
+      </w:r>
+      <w:proofErr w:type="spellEnd"/>
+      <w:r>
+        <w:t xml:space="preserve"> </w:t>
+      </w:r>
+      <w:proofErr w:type="spellStart"/>
+      <w:r>
+        <w:t>monitoringi</w:t>
+      </w:r>
+      <w:proofErr w:type="spellEnd"/>
+    </w:p>
+    <w:p>
+      <w:pPr>
+        <w:numPr>
+          <w:ilvl w:val="0"/>
+          <w:numId w:val="10"/>
+        </w:numPr>
+        <w:spacing w:before="100" w:beforeAutospacing="1" w:after="100" w:afterAutospacing="1" w:line="240" w:lineRule="auto"/>
+      </w:pPr>
+      <w:r>
+        <w:rPr>
+          <w:rFonts w:ascii="Segoe UI Symbol" w:hAnsi="Segoe UI Symbol" w:cs="Segoe UI Symbol"/>
+        </w:rPr>
+        <w:t>📈</w:t>
+      </w:r>
+      <w:r>
+        <w:t xml:space="preserve"> Analytics (</w:t>
+      </w:r>
+      <w:proofErr w:type="spellStart"/>
+      <w:r>
+        <w:t>kunlik</w:t>
+      </w:r>
+      <w:proofErr w:type="spellEnd"/>
+      <w:r>
+        <w:t>/</w:t>
+      </w:r>
+      <w:proofErr w:type="spellStart"/>
+      <w:r>
+        <w:t>savdo</w:t>
+      </w:r>
+      <w:proofErr w:type="spellEnd"/>
+      <w:r>
+        <w:t xml:space="preserve"> </w:t>
+      </w:r>
+      <w:proofErr w:type="spellStart"/>
+      <w:r>
+        <w:t>statistikasi</w:t>
+      </w:r>
+      <w:proofErr w:type="spellEnd"/>
+      <w:r>
+        <w:t>)</w:t>
+      </w:r>
+    </w:p>
+    <w:p>
+      <w:pPr>
+        <w:numPr>
+          <w:ilvl w:val="0"/>
+          <w:numId w:val="10"/>
+        </w:numPr>
+        <w:spacing w:before="100" w:beforeAutospacing="1" w:after="100" w:afterAutospacing="1" w:line="240" w:lineRule="auto"/>
+      </w:pPr>
+      <w:r>
+        <w:rPr>
+          <w:rFonts w:ascii="Segoe UI Symbol" w:hAnsi="Segoe UI Symbol" w:cs="Segoe UI Symbol"/>
+        </w:rPr>
+        <w:t>📤</w:t>
+      </w:r>
+      <w:r>
+        <w:t xml:space="preserve"> </w:t>
+      </w:r>
+      <w:proofErr w:type="spellStart"/>
+      <w:r>
+        <w:t>Notifikatsiyalar</w:t>
+      </w:r>
+      <w:proofErr w:type="spellEnd"/>
+      <w:r>
+        <w:t xml:space="preserve"> </w:t>
+      </w:r>
+      <w:proofErr w:type="spellStart"/>
+      <w:r>
+        <w:t>yuborish</w:t>
+      </w:r>
+      <w:proofErr w:type="spellEnd"/>
+      <w:r>
+        <w:t xml:space="preserve"> (Broadcast)</w:t>
+      </w:r>
+    </w:p>
+    <w:p>
+      <w:pPr>
+        <w:pStyle w:val="2"/>
+      </w:pPr>
+      <w:r>
+        <w:rPr>
+          <w:rFonts w:ascii="Segoe UI Symbol" w:hAnsi="Segoe UI Symbol" w:cs="Segoe UI Symbol"/>
+        </w:rPr>
+        <w:t>🔐</w:t>
+      </w:r>
+      <w:r>
+        <w:t xml:space="preserve"> </w:t>
+      </w:r>
+      <w:proofErr w:type="spellStart"/>
+      <w:r>
+        <w:t>Autentifikatsiya</w:t>
+      </w:r>
+      <w:proofErr w:type="spellEnd"/>
+      <w:r>
+        <w:t xml:space="preserve"> </w:t>
+      </w:r>
+      <w:proofErr w:type="spellStart"/>
+      <w:r>
+        <w:t>va</w:t>
+      </w:r>
+      <w:proofErr w:type="spellEnd"/>
+      <w:r>
+        <w:t xml:space="preserve"> </w:t>
+      </w:r>
+      <w:proofErr w:type="spellStart"/>
+      <w:r>
+        <w:t>Avtorizatsiya</w:t>
+      </w:r>
+      <w:proofErr w:type="spellEnd"/>
+    </w:p>
+    <w:p>
+      <w:pPr>
+        <w:numPr>
+          <w:ilvl w:val="0"/>
+          <w:numId w:val="11"/>
+        </w:numPr>
+        <w:spacing w:before="100" w:beforeAutospacing="1" w:after="100" w:afterAutospacing="1" w:line="240" w:lineRule="auto"/>
+      </w:pPr>
+      <w:r>
+        <w:t xml:space="preserve">Telegram </w:t>
+      </w:r>
+      <w:proofErr w:type="spellStart"/>
+      <w:r>
+        <w:t>orqali</w:t>
+      </w:r>
+      <w:proofErr w:type="spellEnd"/>
+      <w:r>
+        <w:t xml:space="preserve"> login (</w:t>
+      </w:r>
+      <w:r>
+        <w:rPr>
+          <w:rStyle w:val="HTML"/>
+          <w:rFonts w:eastAsiaTheme="minorEastAsia"/>
+        </w:rPr>
+        <w:t>Telegram Login Widget</w:t>
+      </w:r>
+      <w:r>
+        <w:t>)</w:t>
+      </w:r>
+    </w:p>
+    <w:p>
+      <w:pPr>
+        <w:numPr>
+          <w:ilvl w:val="0"/>
+          <w:numId w:val="11"/>
+        </w:numPr>
+        <w:spacing w:before="100" w:beforeAutospacing="1" w:after="100" w:afterAutospacing="1" w:line="240" w:lineRule="auto"/>
+      </w:pPr>
+      <w:r>
+        <w:t xml:space="preserve">JWT </w:t>
+      </w:r>
+      <w:proofErr w:type="spellStart"/>
+      <w:r>
+        <w:t>orqali</w:t>
+      </w:r>
+      <w:proofErr w:type="spellEnd"/>
+      <w:r>
+        <w:t xml:space="preserve"> session</w:t>
+      </w:r>
+    </w:p>
+    <w:p>
+      <w:pPr>
+        <w:numPr>
+          <w:ilvl w:val="0"/>
+          <w:numId w:val="11"/>
+        </w:numPr>
+        <w:spacing w:before="100" w:beforeAutospacing="1" w:after="100" w:afterAutospacing="1" w:line="240" w:lineRule="auto"/>
+      </w:pPr>
+      <w:r>
+        <w:t>Admin login / user login</w:t>
+      </w:r>
+    </w:p>
+    <w:p>
+      <w:pPr>
+        <w:pStyle w:val="2"/>
+      </w:pPr>
+      <w:r>
+        <w:rPr>
+          <w:rFonts w:ascii="Calibri Light" w:hAnsi="Calibri Light" w:cs="Calibri Light"/>
+        </w:rPr>
+        <w:t>✅</w:t>
+      </w:r>
+      <w:r>
+        <w:t xml:space="preserve"> </w:t>
+      </w:r>
+      <w:r>
+        <w:rPr>
+          <w:lang w:val="en-US"/>
+        </w:rPr>
+        <w:t xml:space="preserve">  </w:t>
+      </w:r>
+      <w:proofErr w:type="spellStart"/>
+      <w:r>
+        <w:t>Savatcha</w:t>
+      </w:r>
+      <w:proofErr w:type="spellEnd"/>
+      <w:r>
+        <w:t xml:space="preserve"> </w:t>
+      </w:r>
+      <w:proofErr w:type="spellStart"/>
+      <w:r>
+        <w:t>va</w:t>
+      </w:r>
+      <w:proofErr w:type="spellEnd"/>
+      <w:r>
+        <w:t xml:space="preserve"> </w:t>
+      </w:r>
+      <w:proofErr w:type="spellStart"/>
+      <w:r>
+        <w:t>Buyurtmalar</w:t>
+      </w:r>
+      <w:proofErr w:type="spellEnd"/>
+    </w:p>
+    <w:p>
+      <w:pPr>
+        <w:numPr>
+          <w:ilvl w:val="0"/>
+          <w:numId w:val="12"/>
+        </w:numPr>
+        <w:spacing w:before="100" w:beforeAutospacing="1" w:after="100" w:afterAutospacing="1" w:line="240" w:lineRule="auto"/>
+      </w:pPr>
+      <w:r>
+        <w:t xml:space="preserve">User </w:t>
+      </w:r>
+      <w:proofErr w:type="spellStart"/>
+      <w:r>
+        <w:t>savatchasini</w:t>
+      </w:r>
+      <w:proofErr w:type="spellEnd"/>
+      <w:r>
+        <w:t xml:space="preserve"> </w:t>
+      </w:r>
+      <w:proofErr w:type="spellStart"/>
+      <w:r>
+        <w:t>backendda</w:t>
+      </w:r>
+      <w:proofErr w:type="spellEnd"/>
+      <w:r>
+        <w:t xml:space="preserve"> </w:t>
+      </w:r>
+      <w:proofErr w:type="spellStart"/>
+      <w:r>
+        <w:t>saqlash</w:t>
+      </w:r>
+      <w:proofErr w:type="spellEnd"/>
+    </w:p>
+    <w:p>
+      <w:pPr>
+        <w:numPr>
+          <w:ilvl w:val="0"/>
+          <w:numId w:val="12"/>
+        </w:numPr>
+        <w:spacing w:before="100" w:beforeAutospacing="1" w:after="100" w:afterAutospacing="1" w:line="240" w:lineRule="auto"/>
+      </w:pPr>
+      <w:proofErr w:type="spellStart"/>
+      <w:r>
+        <w:t>Buyurtma</w:t>
+      </w:r>
+      <w:proofErr w:type="spellEnd"/>
+      <w:r>
+        <w:t xml:space="preserve"> </w:t>
+      </w:r>
+      <w:proofErr w:type="spellStart"/>
+      <w:r>
+        <w:t>berish</w:t>
+      </w:r>
+      <w:proofErr w:type="spellEnd"/>
+      <w:r>
+        <w:t xml:space="preserve"> (status: pending, confirmed, shipped)</w:t>
+      </w:r>
+    </w:p>
+    <w:p>
+      <w:pPr>
+        <w:numPr>
+          <w:ilvl w:val="0"/>
+          <w:numId w:val="12"/>
+        </w:numPr>
+        <w:spacing w:before="100" w:beforeAutospacing="1" w:after="100" w:afterAutospacing="1" w:line="240" w:lineRule="auto"/>
+      </w:pPr>
+      <w:r>
+        <w:t xml:space="preserve">Admin </w:t>
+      </w:r>
+      <w:proofErr w:type="spellStart"/>
+      <w:r>
+        <w:t>panelda</w:t>
+      </w:r>
+      <w:proofErr w:type="spellEnd"/>
+      <w:r>
+        <w:t xml:space="preserve"> </w:t>
+      </w:r>
+      <w:proofErr w:type="spellStart"/>
+      <w:r>
+        <w:t>buyurtmani</w:t>
+      </w:r>
+      <w:proofErr w:type="spellEnd"/>
+      <w:r>
+        <w:t xml:space="preserve"> </w:t>
+      </w:r>
+      <w:proofErr w:type="spellStart"/>
+      <w:r>
+        <w:t>ko‘rish</w:t>
+      </w:r>
+      <w:proofErr w:type="spellEnd"/>
+    </w:p>
+    <w:p>
+      <w:pPr>
+        <w:numPr>
+          <w:ilvl w:val="0"/>
+          <w:numId w:val="12"/>
+        </w:numPr>
+        <w:spacing w:before="100" w:beforeAutospacing="1" w:after="100" w:afterAutospacing="1" w:line="240" w:lineRule="auto"/>
+      </w:pPr>
+      <w:r>
+        <w:t xml:space="preserve">Telegram </w:t>
+      </w:r>
+      <w:proofErr w:type="spellStart"/>
+      <w:r>
+        <w:t>orqali</w:t>
+      </w:r>
+      <w:proofErr w:type="spellEnd"/>
+      <w:r>
+        <w:t xml:space="preserve"> </w:t>
+      </w:r>
+      <w:proofErr w:type="spellStart"/>
+      <w:r>
+        <w:t>adminni</w:t>
+      </w:r>
+      <w:proofErr w:type="spellEnd"/>
+      <w:r>
+        <w:t xml:space="preserve"> </w:t>
+      </w:r>
+      <w:proofErr w:type="spellStart"/>
+      <w:r>
+        <w:t>ogohlantirish</w:t>
+      </w:r>
+      <w:proofErr w:type="spellEnd"/>
+    </w:p>
+    <w:p>
+      <w:pPr>
+        <w:pStyle w:val="2"/>
+      </w:pPr>
+      <w:r>
+        <w:rPr>
+          <w:rFonts w:ascii="Calibri Light" w:hAnsi="Calibri Light" w:cs="Calibri Light"/>
+        </w:rPr>
+        <w:t>✅</w:t>
+      </w:r>
+      <w:r>
+        <w:t xml:space="preserve"> </w:t>
+      </w:r>
+      <w:r>
+        <w:rPr>
+          <w:lang w:val="en-US"/>
+        </w:rPr>
+        <w:t xml:space="preserve">   </w:t>
+      </w:r>
+      <w:proofErr w:type="spellStart"/>
+      <w:r>
+        <w:t>To‘lovla</w:t>
+      </w:r>
+      <w:r>
+        <w:rPr>
+          <w:rStyle w:val="20"/>
+        </w:rPr>
+        <w:t>r</w:t>
+      </w:r>
+      <w:proofErr w:type="spellEnd"/>
+    </w:p>
+    <w:p>
+      <w:pPr>
+        <w:numPr>
+          <w:ilvl w:val="0"/>
+          <w:numId w:val="13"/>
+        </w:numPr>
+        <w:spacing w:before="100" w:beforeAutospacing="1" w:after="100" w:afterAutospacing="1" w:line="240" w:lineRule="auto"/>
+      </w:pPr>
+      <w:r>
+        <w:t xml:space="preserve">Telegram Payments API (Click, </w:t>
+      </w:r>
+      <w:proofErr w:type="spellStart"/>
+      <w:r>
+        <w:t>Uzum</w:t>
+      </w:r>
+      <w:proofErr w:type="spellEnd"/>
+      <w:r>
+        <w:t xml:space="preserve">, </w:t>
+      </w:r>
+      <w:proofErr w:type="spellStart"/>
+      <w:r>
+        <w:t>Payme</w:t>
+      </w:r>
+      <w:proofErr w:type="spellEnd"/>
+      <w:r>
+        <w:t>)</w:t>
+      </w:r>
+    </w:p>
+    <w:p>
+      <w:pPr>
+        <w:numPr>
+          <w:ilvl w:val="0"/>
+          <w:numId w:val="13"/>
+        </w:numPr>
+        <w:spacing w:before="100" w:beforeAutospacing="1" w:after="100" w:afterAutospacing="1" w:line="240" w:lineRule="auto"/>
+      </w:pPr>
+      <w:proofErr w:type="spellStart"/>
+      <w:r>
+        <w:t>To‘lov</w:t>
+      </w:r>
+      <w:proofErr w:type="spellEnd"/>
+      <w:r>
+        <w:t xml:space="preserve"> </w:t>
+      </w:r>
+      <w:proofErr w:type="spellStart"/>
+      <w:r>
+        <w:t>holatini</w:t>
+      </w:r>
+      <w:proofErr w:type="spellEnd"/>
+      <w:r>
+        <w:t xml:space="preserve"> </w:t>
+      </w:r>
+      <w:proofErr w:type="spellStart"/>
+      <w:r>
+        <w:t>qayd</w:t>
+      </w:r>
+      <w:proofErr w:type="spellEnd"/>
+      <w:r>
+        <w:t xml:space="preserve"> </w:t>
+      </w:r>
+      <w:proofErr w:type="spellStart"/>
+      <w:r>
+        <w:t>etish</w:t>
+      </w:r>
+      <w:proofErr w:type="spellEnd"/>
+    </w:p>
+    <w:p>
+      <w:pPr>
+        <w:numPr>
+          <w:ilvl w:val="0"/>
+          <w:numId w:val="13"/>
+        </w:numPr>
+        <w:spacing w:before="100" w:beforeAutospacing="1" w:after="100" w:afterAutospacing="1" w:line="240" w:lineRule="auto"/>
+      </w:pPr>
+      <w:proofErr w:type="spellStart"/>
+      <w:r>
+        <w:t>Foydalanuvchiga</w:t>
+      </w:r>
+      <w:proofErr w:type="spellEnd"/>
+      <w:r>
+        <w:t xml:space="preserve"> check </w:t>
+      </w:r>
+      <w:proofErr w:type="spellStart"/>
+      <w:r>
+        <w:t>yuborish</w:t>
+      </w:r>
       <w:bookmarkStart w:id="0" w:name="_GoBack"/>
       <w:bookmarkEnd w:id="0"/>
-    </w:p>
+      <w:proofErr w:type="spellEnd"/>
+    </w:p>
+    <w:p/>
     <w:sectPr>
       <w:pgSz w:w="11906" w:h="16838"/>
       <w:pgMar w:top="1440" w:right="1800" w:bottom="1440" w:left="1800" w:header="720" w:footer="720" w:gutter="0"/>
@@ -3080,6 +4593,566 @@
     </w:lvl>
   </w:abstractNum>
   <w:abstractNum w:abstractNumId="2">
+    <w:nsid w:val="14912008"/>
+    <w:multiLevelType w:val="multilevel"/>
+    <w:tmpl w:val="08F4C910"/>
+    <w:lvl w:ilvl="0">
+      <w:start w:val="1"/>
+      <w:numFmt w:val="bullet"/>
+      <w:lvlText w:val=""/>
+      <w:lvlJc w:val="left"/>
+      <w:pPr>
+        <w:tabs>
+          <w:tab w:val="num" w:pos="720"/>
+        </w:tabs>
+        <w:ind w:left="720" w:hanging="360"/>
+      </w:pPr>
+      <w:rPr>
+        <w:rFonts w:ascii="Symbol" w:hAnsi="Symbol" w:hint="default"/>
+        <w:sz w:val="20"/>
+      </w:rPr>
+    </w:lvl>
+    <w:lvl w:ilvl="1" w:tentative="1">
+      <w:start w:val="1"/>
+      <w:numFmt w:val="bullet"/>
+      <w:lvlText w:val="o"/>
+      <w:lvlJc w:val="left"/>
+      <w:pPr>
+        <w:tabs>
+          <w:tab w:val="num" w:pos="1440"/>
+        </w:tabs>
+        <w:ind w:left="1440" w:hanging="360"/>
+      </w:pPr>
+      <w:rPr>
+        <w:rFonts w:ascii="Courier New" w:hAnsi="Courier New" w:hint="default"/>
+        <w:sz w:val="20"/>
+      </w:rPr>
+    </w:lvl>
+    <w:lvl w:ilvl="2" w:tentative="1">
+      <w:start w:val="1"/>
+      <w:numFmt w:val="bullet"/>
+      <w:lvlText w:val=""/>
+      <w:lvlJc w:val="left"/>
+      <w:pPr>
+        <w:tabs>
+          <w:tab w:val="num" w:pos="2160"/>
+        </w:tabs>
+        <w:ind w:left="2160" w:hanging="360"/>
+      </w:pPr>
+      <w:rPr>
+        <w:rFonts w:ascii="Wingdings" w:hAnsi="Wingdings" w:hint="default"/>
+        <w:sz w:val="20"/>
+      </w:rPr>
+    </w:lvl>
+    <w:lvl w:ilvl="3" w:tentative="1">
+      <w:start w:val="1"/>
+      <w:numFmt w:val="bullet"/>
+      <w:lvlText w:val=""/>
+      <w:lvlJc w:val="left"/>
+      <w:pPr>
+        <w:tabs>
+          <w:tab w:val="num" w:pos="2880"/>
+        </w:tabs>
+        <w:ind w:left="2880" w:hanging="360"/>
+      </w:pPr>
+      <w:rPr>
+        <w:rFonts w:ascii="Wingdings" w:hAnsi="Wingdings" w:hint="default"/>
+        <w:sz w:val="20"/>
+      </w:rPr>
+    </w:lvl>
+    <w:lvl w:ilvl="4" w:tentative="1">
+      <w:start w:val="1"/>
+      <w:numFmt w:val="bullet"/>
+      <w:lvlText w:val=""/>
+      <w:lvlJc w:val="left"/>
+      <w:pPr>
+        <w:tabs>
+          <w:tab w:val="num" w:pos="3600"/>
+        </w:tabs>
+        <w:ind w:left="3600" w:hanging="360"/>
+      </w:pPr>
+      <w:rPr>
+        <w:rFonts w:ascii="Wingdings" w:hAnsi="Wingdings" w:hint="default"/>
+        <w:sz w:val="20"/>
+      </w:rPr>
+    </w:lvl>
+    <w:lvl w:ilvl="5" w:tentative="1">
+      <w:start w:val="1"/>
+      <w:numFmt w:val="bullet"/>
+      <w:lvlText w:val=""/>
+      <w:lvlJc w:val="left"/>
+      <w:pPr>
+        <w:tabs>
+          <w:tab w:val="num" w:pos="4320"/>
+        </w:tabs>
+        <w:ind w:left="4320" w:hanging="360"/>
+      </w:pPr>
+      <w:rPr>
+        <w:rFonts w:ascii="Wingdings" w:hAnsi="Wingdings" w:hint="default"/>
+        <w:sz w:val="20"/>
+      </w:rPr>
+    </w:lvl>
+    <w:lvl w:ilvl="6" w:tentative="1">
+      <w:start w:val="1"/>
+      <w:numFmt w:val="bullet"/>
+      <w:lvlText w:val=""/>
+      <w:lvlJc w:val="left"/>
+      <w:pPr>
+        <w:tabs>
+          <w:tab w:val="num" w:pos="5040"/>
+        </w:tabs>
+        <w:ind w:left="5040" w:hanging="360"/>
+      </w:pPr>
+      <w:rPr>
+        <w:rFonts w:ascii="Wingdings" w:hAnsi="Wingdings" w:hint="default"/>
+        <w:sz w:val="20"/>
+      </w:rPr>
+    </w:lvl>
+    <w:lvl w:ilvl="7" w:tentative="1">
+      <w:start w:val="1"/>
+      <w:numFmt w:val="bullet"/>
+      <w:lvlText w:val=""/>
+      <w:lvlJc w:val="left"/>
+      <w:pPr>
+        <w:tabs>
+          <w:tab w:val="num" w:pos="5760"/>
+        </w:tabs>
+        <w:ind w:left="5760" w:hanging="360"/>
+      </w:pPr>
+      <w:rPr>
+        <w:rFonts w:ascii="Wingdings" w:hAnsi="Wingdings" w:hint="default"/>
+        <w:sz w:val="20"/>
+      </w:rPr>
+    </w:lvl>
+    <w:lvl w:ilvl="8" w:tentative="1">
+      <w:start w:val="1"/>
+      <w:numFmt w:val="bullet"/>
+      <w:lvlText w:val=""/>
+      <w:lvlJc w:val="left"/>
+      <w:pPr>
+        <w:tabs>
+          <w:tab w:val="num" w:pos="6480"/>
+        </w:tabs>
+        <w:ind w:left="6480" w:hanging="360"/>
+      </w:pPr>
+      <w:rPr>
+        <w:rFonts w:ascii="Wingdings" w:hAnsi="Wingdings" w:hint="default"/>
+        <w:sz w:val="20"/>
+      </w:rPr>
+    </w:lvl>
+  </w:abstractNum>
+  <w:abstractNum w:abstractNumId="3">
+    <w:nsid w:val="16F03C65"/>
+    <w:multiLevelType w:val="multilevel"/>
+    <w:tmpl w:val="50C0389E"/>
+    <w:lvl w:ilvl="0">
+      <w:start w:val="1"/>
+      <w:numFmt w:val="decimal"/>
+      <w:lvlText w:val="%1."/>
+      <w:lvlJc w:val="left"/>
+      <w:pPr>
+        <w:tabs>
+          <w:tab w:val="num" w:pos="720"/>
+        </w:tabs>
+        <w:ind w:left="720" w:hanging="360"/>
+      </w:pPr>
+    </w:lvl>
+    <w:lvl w:ilvl="1" w:tentative="1">
+      <w:start w:val="1"/>
+      <w:numFmt w:val="decimal"/>
+      <w:lvlText w:val="%2."/>
+      <w:lvlJc w:val="left"/>
+      <w:pPr>
+        <w:tabs>
+          <w:tab w:val="num" w:pos="1440"/>
+        </w:tabs>
+        <w:ind w:left="1440" w:hanging="360"/>
+      </w:pPr>
+    </w:lvl>
+    <w:lvl w:ilvl="2" w:tentative="1">
+      <w:start w:val="1"/>
+      <w:numFmt w:val="decimal"/>
+      <w:lvlText w:val="%3."/>
+      <w:lvlJc w:val="left"/>
+      <w:pPr>
+        <w:tabs>
+          <w:tab w:val="num" w:pos="2160"/>
+        </w:tabs>
+        <w:ind w:left="2160" w:hanging="360"/>
+      </w:pPr>
+    </w:lvl>
+    <w:lvl w:ilvl="3" w:tentative="1">
+      <w:start w:val="1"/>
+      <w:numFmt w:val="decimal"/>
+      <w:lvlText w:val="%4."/>
+      <w:lvlJc w:val="left"/>
+      <w:pPr>
+        <w:tabs>
+          <w:tab w:val="num" w:pos="2880"/>
+        </w:tabs>
+        <w:ind w:left="2880" w:hanging="360"/>
+      </w:pPr>
+    </w:lvl>
+    <w:lvl w:ilvl="4" w:tentative="1">
+      <w:start w:val="1"/>
+      <w:numFmt w:val="decimal"/>
+      <w:lvlText w:val="%5."/>
+      <w:lvlJc w:val="left"/>
+      <w:pPr>
+        <w:tabs>
+          <w:tab w:val="num" w:pos="3600"/>
+        </w:tabs>
+        <w:ind w:left="3600" w:hanging="360"/>
+      </w:pPr>
+    </w:lvl>
+    <w:lvl w:ilvl="5" w:tentative="1">
+      <w:start w:val="1"/>
+      <w:numFmt w:val="decimal"/>
+      <w:lvlText w:val="%6."/>
+      <w:lvlJc w:val="left"/>
+      <w:pPr>
+        <w:tabs>
+          <w:tab w:val="num" w:pos="4320"/>
+        </w:tabs>
+        <w:ind w:left="4320" w:hanging="360"/>
+      </w:pPr>
+    </w:lvl>
+    <w:lvl w:ilvl="6" w:tentative="1">
+      <w:start w:val="1"/>
+      <w:numFmt w:val="decimal"/>
+      <w:lvlText w:val="%7."/>
+      <w:lvlJc w:val="left"/>
+      <w:pPr>
+        <w:tabs>
+          <w:tab w:val="num" w:pos="5040"/>
+        </w:tabs>
+        <w:ind w:left="5040" w:hanging="360"/>
+      </w:pPr>
+    </w:lvl>
+    <w:lvl w:ilvl="7" w:tentative="1">
+      <w:start w:val="1"/>
+      <w:numFmt w:val="decimal"/>
+      <w:lvlText w:val="%8."/>
+      <w:lvlJc w:val="left"/>
+      <w:pPr>
+        <w:tabs>
+          <w:tab w:val="num" w:pos="5760"/>
+        </w:tabs>
+        <w:ind w:left="5760" w:hanging="360"/>
+      </w:pPr>
+    </w:lvl>
+    <w:lvl w:ilvl="8" w:tentative="1">
+      <w:start w:val="1"/>
+      <w:numFmt w:val="decimal"/>
+      <w:lvlText w:val="%9."/>
+      <w:lvlJc w:val="left"/>
+      <w:pPr>
+        <w:tabs>
+          <w:tab w:val="num" w:pos="6480"/>
+        </w:tabs>
+        <w:ind w:left="6480" w:hanging="360"/>
+      </w:pPr>
+    </w:lvl>
+  </w:abstractNum>
+  <w:abstractNum w:abstractNumId="4">
+    <w:nsid w:val="1CF5208A"/>
+    <w:multiLevelType w:val="multilevel"/>
+    <w:tmpl w:val="F2B6DD02"/>
+    <w:lvl w:ilvl="0">
+      <w:start w:val="1"/>
+      <w:numFmt w:val="bullet"/>
+      <w:lvlText w:val=""/>
+      <w:lvlJc w:val="left"/>
+      <w:pPr>
+        <w:tabs>
+          <w:tab w:val="num" w:pos="720"/>
+        </w:tabs>
+        <w:ind w:left="720" w:hanging="360"/>
+      </w:pPr>
+      <w:rPr>
+        <w:rFonts w:ascii="Symbol" w:hAnsi="Symbol" w:hint="default"/>
+        <w:sz w:val="20"/>
+      </w:rPr>
+    </w:lvl>
+    <w:lvl w:ilvl="1">
+      <w:start w:val="1"/>
+      <w:numFmt w:val="bullet"/>
+      <w:lvlText w:val="o"/>
+      <w:lvlJc w:val="left"/>
+      <w:pPr>
+        <w:tabs>
+          <w:tab w:val="num" w:pos="1440"/>
+        </w:tabs>
+        <w:ind w:left="1440" w:hanging="360"/>
+      </w:pPr>
+      <w:rPr>
+        <w:rFonts w:ascii="Courier New" w:hAnsi="Courier New" w:hint="default"/>
+        <w:sz w:val="20"/>
+      </w:rPr>
+    </w:lvl>
+    <w:lvl w:ilvl="2" w:tentative="1">
+      <w:start w:val="1"/>
+      <w:numFmt w:val="bullet"/>
+      <w:lvlText w:val=""/>
+      <w:lvlJc w:val="left"/>
+      <w:pPr>
+        <w:tabs>
+          <w:tab w:val="num" w:pos="2160"/>
+        </w:tabs>
+        <w:ind w:left="2160" w:hanging="360"/>
+      </w:pPr>
+      <w:rPr>
+        <w:rFonts w:ascii="Wingdings" w:hAnsi="Wingdings" w:hint="default"/>
+        <w:sz w:val="20"/>
+      </w:rPr>
+    </w:lvl>
+    <w:lvl w:ilvl="3" w:tentative="1">
+      <w:start w:val="1"/>
+      <w:numFmt w:val="bullet"/>
+      <w:lvlText w:val=""/>
+      <w:lvlJc w:val="left"/>
+      <w:pPr>
+        <w:tabs>
+          <w:tab w:val="num" w:pos="2880"/>
+        </w:tabs>
+        <w:ind w:left="2880" w:hanging="360"/>
+      </w:pPr>
+      <w:rPr>
+        <w:rFonts w:ascii="Wingdings" w:hAnsi="Wingdings" w:hint="default"/>
+        <w:sz w:val="20"/>
+      </w:rPr>
+    </w:lvl>
+    <w:lvl w:ilvl="4" w:tentative="1">
+      <w:start w:val="1"/>
+      <w:numFmt w:val="bullet"/>
+      <w:lvlText w:val=""/>
+      <w:lvlJc w:val="left"/>
+      <w:pPr>
+        <w:tabs>
+          <w:tab w:val="num" w:pos="3600"/>
+        </w:tabs>
+        <w:ind w:left="3600" w:hanging="360"/>
+      </w:pPr>
+      <w:rPr>
+        <w:rFonts w:ascii="Wingdings" w:hAnsi="Wingdings" w:hint="default"/>
+        <w:sz w:val="20"/>
+      </w:rPr>
+    </w:lvl>
+    <w:lvl w:ilvl="5" w:tentative="1">
+      <w:start w:val="1"/>
+      <w:numFmt w:val="bullet"/>
+      <w:lvlText w:val=""/>
+      <w:lvlJc w:val="left"/>
+      <w:pPr>
+        <w:tabs>
+          <w:tab w:val="num" w:pos="4320"/>
+        </w:tabs>
+        <w:ind w:left="4320" w:hanging="360"/>
+      </w:pPr>
+      <w:rPr>
+        <w:rFonts w:ascii="Wingdings" w:hAnsi="Wingdings" w:hint="default"/>
+        <w:sz w:val="20"/>
+      </w:rPr>
+    </w:lvl>
+    <w:lvl w:ilvl="6" w:tentative="1">
+      <w:start w:val="1"/>
+      <w:numFmt w:val="bullet"/>
+      <w:lvlText w:val=""/>
+      <w:lvlJc w:val="left"/>
+      <w:pPr>
+        <w:tabs>
+          <w:tab w:val="num" w:pos="5040"/>
+        </w:tabs>
+        <w:ind w:left="5040" w:hanging="360"/>
+      </w:pPr>
+      <w:rPr>
+        <w:rFonts w:ascii="Wingdings" w:hAnsi="Wingdings" w:hint="default"/>
+        <w:sz w:val="20"/>
+      </w:rPr>
+    </w:lvl>
+    <w:lvl w:ilvl="7" w:tentative="1">
+      <w:start w:val="1"/>
+      <w:numFmt w:val="bullet"/>
+      <w:lvlText w:val=""/>
+      <w:lvlJc w:val="left"/>
+      <w:pPr>
+        <w:tabs>
+          <w:tab w:val="num" w:pos="5760"/>
+        </w:tabs>
+        <w:ind w:left="5760" w:hanging="360"/>
+      </w:pPr>
+      <w:rPr>
+        <w:rFonts w:ascii="Wingdings" w:hAnsi="Wingdings" w:hint="default"/>
+        <w:sz w:val="20"/>
+      </w:rPr>
+    </w:lvl>
+    <w:lvl w:ilvl="8" w:tentative="1">
+      <w:start w:val="1"/>
+      <w:numFmt w:val="bullet"/>
+      <w:lvlText w:val=""/>
+      <w:lvlJc w:val="left"/>
+      <w:pPr>
+        <w:tabs>
+          <w:tab w:val="num" w:pos="6480"/>
+        </w:tabs>
+        <w:ind w:left="6480" w:hanging="360"/>
+      </w:pPr>
+      <w:rPr>
+        <w:rFonts w:ascii="Wingdings" w:hAnsi="Wingdings" w:hint="default"/>
+        <w:sz w:val="20"/>
+      </w:rPr>
+    </w:lvl>
+  </w:abstractNum>
+  <w:abstractNum w:abstractNumId="5">
+    <w:nsid w:val="3F06019E"/>
+    <w:multiLevelType w:val="multilevel"/>
+    <w:tmpl w:val="8668CF24"/>
+    <w:lvl w:ilvl="0">
+      <w:start w:val="1"/>
+      <w:numFmt w:val="bullet"/>
+      <w:lvlText w:val=""/>
+      <w:lvlJc w:val="left"/>
+      <w:pPr>
+        <w:tabs>
+          <w:tab w:val="num" w:pos="720"/>
+        </w:tabs>
+        <w:ind w:left="720" w:hanging="360"/>
+      </w:pPr>
+      <w:rPr>
+        <w:rFonts w:ascii="Symbol" w:hAnsi="Symbol" w:hint="default"/>
+        <w:sz w:val="20"/>
+      </w:rPr>
+    </w:lvl>
+    <w:lvl w:ilvl="1" w:tentative="1">
+      <w:start w:val="1"/>
+      <w:numFmt w:val="bullet"/>
+      <w:lvlText w:val="o"/>
+      <w:lvlJc w:val="left"/>
+      <w:pPr>
+        <w:tabs>
+          <w:tab w:val="num" w:pos="1440"/>
+        </w:tabs>
+        <w:ind w:left="1440" w:hanging="360"/>
+      </w:pPr>
+      <w:rPr>
+        <w:rFonts w:ascii="Courier New" w:hAnsi="Courier New" w:hint="default"/>
+        <w:sz w:val="20"/>
+      </w:rPr>
+    </w:lvl>
+    <w:lvl w:ilvl="2" w:tentative="1">
+      <w:start w:val="1"/>
+      <w:numFmt w:val="bullet"/>
+      <w:lvlText w:val=""/>
+      <w:lvlJc w:val="left"/>
+      <w:pPr>
+        <w:tabs>
+          <w:tab w:val="num" w:pos="2160"/>
+        </w:tabs>
+        <w:ind w:left="2160" w:hanging="360"/>
+      </w:pPr>
+      <w:rPr>
+        <w:rFonts w:ascii="Wingdings" w:hAnsi="Wingdings" w:hint="default"/>
+        <w:sz w:val="20"/>
+      </w:rPr>
+    </w:lvl>
+    <w:lvl w:ilvl="3" w:tentative="1">
+      <w:start w:val="1"/>
+      <w:numFmt w:val="bullet"/>
+      <w:lvlText w:val=""/>
+      <w:lvlJc w:val="left"/>
+      <w:pPr>
+        <w:tabs>
+          <w:tab w:val="num" w:pos="2880"/>
+        </w:tabs>
+        <w:ind w:left="2880" w:hanging="360"/>
+      </w:pPr>
+      <w:rPr>
+        <w:rFonts w:ascii="Wingdings" w:hAnsi="Wingdings" w:hint="default"/>
+        <w:sz w:val="20"/>
+      </w:rPr>
+    </w:lvl>
+    <w:lvl w:ilvl="4" w:tentative="1">
+      <w:start w:val="1"/>
+      <w:numFmt w:val="bullet"/>
+      <w:lvlText w:val=""/>
+      <w:lvlJc w:val="left"/>
+      <w:pPr>
+        <w:tabs>
+          <w:tab w:val="num" w:pos="3600"/>
+        </w:tabs>
+        <w:ind w:left="3600" w:hanging="360"/>
+      </w:pPr>
+      <w:rPr>
+        <w:rFonts w:ascii="Wingdings" w:hAnsi="Wingdings" w:hint="default"/>
+        <w:sz w:val="20"/>
+      </w:rPr>
+    </w:lvl>
+    <w:lvl w:ilvl="5" w:tentative="1">
+      <w:start w:val="1"/>
+      <w:numFmt w:val="bullet"/>
+      <w:lvlText w:val=""/>
+      <w:lvlJc w:val="left"/>
+      <w:pPr>
+        <w:tabs>
+          <w:tab w:val="num" w:pos="4320"/>
+        </w:tabs>
+        <w:ind w:left="4320" w:hanging="360"/>
+      </w:pPr>
+      <w:rPr>
+        <w:rFonts w:ascii="Wingdings" w:hAnsi="Wingdings" w:hint="default"/>
+        <w:sz w:val="20"/>
+      </w:rPr>
+    </w:lvl>
+    <w:lvl w:ilvl="6" w:tentative="1">
+      <w:start w:val="1"/>
+      <w:numFmt w:val="bullet"/>
+      <w:lvlText w:val=""/>
+      <w:lvlJc w:val="left"/>
+      <w:pPr>
+        <w:tabs>
+          <w:tab w:val="num" w:pos="5040"/>
+        </w:tabs>
+        <w:ind w:left="5040" w:hanging="360"/>
+      </w:pPr>
+      <w:rPr>
+        <w:rFonts w:ascii="Wingdings" w:hAnsi="Wingdings" w:hint="default"/>
+        <w:sz w:val="20"/>
+      </w:rPr>
+    </w:lvl>
+    <w:lvl w:ilvl="7" w:tentative="1">
+      <w:start w:val="1"/>
+      <w:numFmt w:val="bullet"/>
+      <w:lvlText w:val=""/>
+      <w:lvlJc w:val="left"/>
+      <w:pPr>
+        <w:tabs>
+          <w:tab w:val="num" w:pos="5760"/>
+        </w:tabs>
+        <w:ind w:left="5760" w:hanging="360"/>
+      </w:pPr>
+      <w:rPr>
+        <w:rFonts w:ascii="Wingdings" w:hAnsi="Wingdings" w:hint="default"/>
+        <w:sz w:val="20"/>
+      </w:rPr>
+    </w:lvl>
+    <w:lvl w:ilvl="8" w:tentative="1">
+      <w:start w:val="1"/>
+      <w:numFmt w:val="bullet"/>
+      <w:lvlText w:val=""/>
+      <w:lvlJc w:val="left"/>
+      <w:pPr>
+        <w:tabs>
+          <w:tab w:val="num" w:pos="6480"/>
+        </w:tabs>
+        <w:ind w:left="6480" w:hanging="360"/>
+      </w:pPr>
+      <w:rPr>
+        <w:rFonts w:ascii="Wingdings" w:hAnsi="Wingdings" w:hint="default"/>
+        <w:sz w:val="20"/>
+      </w:rPr>
+    </w:lvl>
+  </w:abstractNum>
+  <w:abstractNum w:abstractNumId="6">
     <w:nsid w:val="53A350AE"/>
     <w:multiLevelType w:val="multilevel"/>
     <w:tmpl w:val="F2FA1FCC"/>
@@ -3228,7 +5301,156 @@
       </w:rPr>
     </w:lvl>
   </w:abstractNum>
-  <w:abstractNum w:abstractNumId="3">
+  <w:abstractNum w:abstractNumId="7">
+    <w:nsid w:val="54A9156E"/>
+    <w:multiLevelType w:val="multilevel"/>
+    <w:tmpl w:val="BC64CB96"/>
+    <w:lvl w:ilvl="0">
+      <w:start w:val="1"/>
+      <w:numFmt w:val="bullet"/>
+      <w:lvlText w:val=""/>
+      <w:lvlJc w:val="left"/>
+      <w:pPr>
+        <w:tabs>
+          <w:tab w:val="num" w:pos="720"/>
+        </w:tabs>
+        <w:ind w:left="720" w:hanging="360"/>
+      </w:pPr>
+      <w:rPr>
+        <w:rFonts w:ascii="Symbol" w:hAnsi="Symbol" w:hint="default"/>
+        <w:sz w:val="20"/>
+      </w:rPr>
+    </w:lvl>
+    <w:lvl w:ilvl="1" w:tentative="1">
+      <w:start w:val="1"/>
+      <w:numFmt w:val="bullet"/>
+      <w:lvlText w:val="o"/>
+      <w:lvlJc w:val="left"/>
+      <w:pPr>
+        <w:tabs>
+          <w:tab w:val="num" w:pos="1440"/>
+        </w:tabs>
+        <w:ind w:left="1440" w:hanging="360"/>
+      </w:pPr>
+      <w:rPr>
+        <w:rFonts w:ascii="Courier New" w:hAnsi="Courier New" w:hint="default"/>
+        <w:sz w:val="20"/>
+      </w:rPr>
+    </w:lvl>
+    <w:lvl w:ilvl="2" w:tentative="1">
+      <w:start w:val="1"/>
+      <w:numFmt w:val="bullet"/>
+      <w:lvlText w:val=""/>
+      <w:lvlJc w:val="left"/>
+      <w:pPr>
+        <w:tabs>
+          <w:tab w:val="num" w:pos="2160"/>
+        </w:tabs>
+        <w:ind w:left="2160" w:hanging="360"/>
+      </w:pPr>
+      <w:rPr>
+        <w:rFonts w:ascii="Wingdings" w:hAnsi="Wingdings" w:hint="default"/>
+        <w:sz w:val="20"/>
+      </w:rPr>
+    </w:lvl>
+    <w:lvl w:ilvl="3" w:tentative="1">
+      <w:start w:val="1"/>
+      <w:numFmt w:val="bullet"/>
+      <w:lvlText w:val=""/>
+      <w:lvlJc w:val="left"/>
+      <w:pPr>
+        <w:tabs>
+          <w:tab w:val="num" w:pos="2880"/>
+        </w:tabs>
+        <w:ind w:left="2880" w:hanging="360"/>
+      </w:pPr>
+      <w:rPr>
+        <w:rFonts w:ascii="Wingdings" w:hAnsi="Wingdings" w:hint="default"/>
+        <w:sz w:val="20"/>
+      </w:rPr>
+    </w:lvl>
+    <w:lvl w:ilvl="4" w:tentative="1">
+      <w:start w:val="1"/>
+      <w:numFmt w:val="bullet"/>
+      <w:lvlText w:val=""/>
+      <w:lvlJc w:val="left"/>
+      <w:pPr>
+        <w:tabs>
+          <w:tab w:val="num" w:pos="3600"/>
+        </w:tabs>
+        <w:ind w:left="3600" w:hanging="360"/>
+      </w:pPr>
+      <w:rPr>
+        <w:rFonts w:ascii="Wingdings" w:hAnsi="Wingdings" w:hint="default"/>
+        <w:sz w:val="20"/>
+      </w:rPr>
+    </w:lvl>
+    <w:lvl w:ilvl="5" w:tentative="1">
+      <w:start w:val="1"/>
+      <w:numFmt w:val="bullet"/>
+      <w:lvlText w:val=""/>
+      <w:lvlJc w:val="left"/>
+      <w:pPr>
+        <w:tabs>
+          <w:tab w:val="num" w:pos="4320"/>
+        </w:tabs>
+        <w:ind w:left="4320" w:hanging="360"/>
+      </w:pPr>
+      <w:rPr>
+        <w:rFonts w:ascii="Wingdings" w:hAnsi="Wingdings" w:hint="default"/>
+        <w:sz w:val="20"/>
+      </w:rPr>
+    </w:lvl>
+    <w:lvl w:ilvl="6" w:tentative="1">
+      <w:start w:val="1"/>
+      <w:numFmt w:val="bullet"/>
+      <w:lvlText w:val=""/>
+      <w:lvlJc w:val="left"/>
+      <w:pPr>
+        <w:tabs>
+          <w:tab w:val="num" w:pos="5040"/>
+        </w:tabs>
+        <w:ind w:left="5040" w:hanging="360"/>
+      </w:pPr>
+      <w:rPr>
+        <w:rFonts w:ascii="Wingdings" w:hAnsi="Wingdings" w:hint="default"/>
+        <w:sz w:val="20"/>
+      </w:rPr>
+    </w:lvl>
+    <w:lvl w:ilvl="7" w:tentative="1">
+      <w:start w:val="1"/>
+      <w:numFmt w:val="bullet"/>
+      <w:lvlText w:val=""/>
+      <w:lvlJc w:val="left"/>
+      <w:pPr>
+        <w:tabs>
+          <w:tab w:val="num" w:pos="5760"/>
+        </w:tabs>
+        <w:ind w:left="5760" w:hanging="360"/>
+      </w:pPr>
+      <w:rPr>
+        <w:rFonts w:ascii="Wingdings" w:hAnsi="Wingdings" w:hint="default"/>
+        <w:sz w:val="20"/>
+      </w:rPr>
+    </w:lvl>
+    <w:lvl w:ilvl="8" w:tentative="1">
+      <w:start w:val="1"/>
+      <w:numFmt w:val="bullet"/>
+      <w:lvlText w:val=""/>
+      <w:lvlJc w:val="left"/>
+      <w:pPr>
+        <w:tabs>
+          <w:tab w:val="num" w:pos="6480"/>
+        </w:tabs>
+        <w:ind w:left="6480" w:hanging="360"/>
+      </w:pPr>
+      <w:rPr>
+        <w:rFonts w:ascii="Wingdings" w:hAnsi="Wingdings" w:hint="default"/>
+        <w:sz w:val="20"/>
+      </w:rPr>
+    </w:lvl>
+  </w:abstractNum>
+  <w:abstractNum w:abstractNumId="8">
     <w:nsid w:val="5D6B1995"/>
     <w:multiLevelType w:val="multilevel"/>
     <w:tmpl w:val="3E5CC63C"/>
@@ -3377,7 +5599,7 @@
       </w:rPr>
     </w:lvl>
   </w:abstractNum>
-  <w:abstractNum w:abstractNumId="4">
+  <w:abstractNum w:abstractNumId="9">
     <w:nsid w:val="61A2558C"/>
     <w:multiLevelType w:val="multilevel"/>
     <w:tmpl w:val="67742416"/>
@@ -3526,7 +5748,156 @@
       </w:rPr>
     </w:lvl>
   </w:abstractNum>
-  <w:abstractNum w:abstractNumId="5">
+  <w:abstractNum w:abstractNumId="10">
+    <w:nsid w:val="66686959"/>
+    <w:multiLevelType w:val="multilevel"/>
+    <w:tmpl w:val="A4F0FEC4"/>
+    <w:lvl w:ilvl="0">
+      <w:start w:val="1"/>
+      <w:numFmt w:val="bullet"/>
+      <w:lvlText w:val=""/>
+      <w:lvlJc w:val="left"/>
+      <w:pPr>
+        <w:tabs>
+          <w:tab w:val="num" w:pos="720"/>
+        </w:tabs>
+        <w:ind w:left="720" w:hanging="360"/>
+      </w:pPr>
+      <w:rPr>
+        <w:rFonts w:ascii="Symbol" w:hAnsi="Symbol" w:hint="default"/>
+        <w:sz w:val="20"/>
+      </w:rPr>
+    </w:lvl>
+    <w:lvl w:ilvl="1" w:tentative="1">
+      <w:start w:val="1"/>
+      <w:numFmt w:val="bullet"/>
+      <w:lvlText w:val="o"/>
+      <w:lvlJc w:val="left"/>
+      <w:pPr>
+        <w:tabs>
+          <w:tab w:val="num" w:pos="1440"/>
+        </w:tabs>
+        <w:ind w:left="1440" w:hanging="360"/>
+      </w:pPr>
+      <w:rPr>
+        <w:rFonts w:ascii="Courier New" w:hAnsi="Courier New" w:hint="default"/>
+        <w:sz w:val="20"/>
+      </w:rPr>
+    </w:lvl>
+    <w:lvl w:ilvl="2" w:tentative="1">
+      <w:start w:val="1"/>
+      <w:numFmt w:val="bullet"/>
+      <w:lvlText w:val=""/>
+      <w:lvlJc w:val="left"/>
+      <w:pPr>
+        <w:tabs>
+          <w:tab w:val="num" w:pos="2160"/>
+        </w:tabs>
+        <w:ind w:left="2160" w:hanging="360"/>
+      </w:pPr>
+      <w:rPr>
+        <w:rFonts w:ascii="Wingdings" w:hAnsi="Wingdings" w:hint="default"/>
+        <w:sz w:val="20"/>
+      </w:rPr>
+    </w:lvl>
+    <w:lvl w:ilvl="3" w:tentative="1">
+      <w:start w:val="1"/>
+      <w:numFmt w:val="bullet"/>
+      <w:lvlText w:val=""/>
+      <w:lvlJc w:val="left"/>
+      <w:pPr>
+        <w:tabs>
+          <w:tab w:val="num" w:pos="2880"/>
+        </w:tabs>
+        <w:ind w:left="2880" w:hanging="360"/>
+      </w:pPr>
+      <w:rPr>
+        <w:rFonts w:ascii="Wingdings" w:hAnsi="Wingdings" w:hint="default"/>
+        <w:sz w:val="20"/>
+      </w:rPr>
+    </w:lvl>
+    <w:lvl w:ilvl="4" w:tentative="1">
+      <w:start w:val="1"/>
+      <w:numFmt w:val="bullet"/>
+      <w:lvlText w:val=""/>
+      <w:lvlJc w:val="left"/>
+      <w:pPr>
+        <w:tabs>
+          <w:tab w:val="num" w:pos="3600"/>
+        </w:tabs>
+        <w:ind w:left="3600" w:hanging="360"/>
+      </w:pPr>
+      <w:rPr>
+        <w:rFonts w:ascii="Wingdings" w:hAnsi="Wingdings" w:hint="default"/>
+        <w:sz w:val="20"/>
+      </w:rPr>
+    </w:lvl>
+    <w:lvl w:ilvl="5" w:tentative="1">
+      <w:start w:val="1"/>
+      <w:numFmt w:val="bullet"/>
+      <w:lvlText w:val=""/>
+      <w:lvlJc w:val="left"/>
+      <w:pPr>
+        <w:tabs>
+          <w:tab w:val="num" w:pos="4320"/>
+        </w:tabs>
+        <w:ind w:left="4320" w:hanging="360"/>
+      </w:pPr>
+      <w:rPr>
+        <w:rFonts w:ascii="Wingdings" w:hAnsi="Wingdings" w:hint="default"/>
+        <w:sz w:val="20"/>
+      </w:rPr>
+    </w:lvl>
+    <w:lvl w:ilvl="6" w:tentative="1">
+      <w:start w:val="1"/>
+      <w:numFmt w:val="bullet"/>
+      <w:lvlText w:val=""/>
+      <w:lvlJc w:val="left"/>
+      <w:pPr>
+        <w:tabs>
+          <w:tab w:val="num" w:pos="5040"/>
+        </w:tabs>
+        <w:ind w:left="5040" w:hanging="360"/>
+      </w:pPr>
+      <w:rPr>
+        <w:rFonts w:ascii="Wingdings" w:hAnsi="Wingdings" w:hint="default"/>
+        <w:sz w:val="20"/>
+      </w:rPr>
+    </w:lvl>
+    <w:lvl w:ilvl="7" w:tentative="1">
+      <w:start w:val="1"/>
+      <w:numFmt w:val="bullet"/>
+      <w:lvlText w:val=""/>
+      <w:lvlJc w:val="left"/>
+      <w:pPr>
+        <w:tabs>
+          <w:tab w:val="num" w:pos="5760"/>
+        </w:tabs>
+        <w:ind w:left="5760" w:hanging="360"/>
+      </w:pPr>
+      <w:rPr>
+        <w:rFonts w:ascii="Wingdings" w:hAnsi="Wingdings" w:hint="default"/>
+        <w:sz w:val="20"/>
+      </w:rPr>
+    </w:lvl>
+    <w:lvl w:ilvl="8" w:tentative="1">
+      <w:start w:val="1"/>
+      <w:numFmt w:val="bullet"/>
+      <w:lvlText w:val=""/>
+      <w:lvlJc w:val="left"/>
+      <w:pPr>
+        <w:tabs>
+          <w:tab w:val="num" w:pos="6480"/>
+        </w:tabs>
+        <w:ind w:left="6480" w:hanging="360"/>
+      </w:pPr>
+      <w:rPr>
+        <w:rFonts w:ascii="Wingdings" w:hAnsi="Wingdings" w:hint="default"/>
+        <w:sz w:val="20"/>
+      </w:rPr>
+    </w:lvl>
+  </w:abstractNum>
+  <w:abstractNum w:abstractNumId="11">
     <w:nsid w:val="683E661A"/>
     <w:multiLevelType w:val="multilevel"/>
     <w:tmpl w:val="97540FC4"/>
@@ -3675,23 +6046,193 @@
       </w:rPr>
     </w:lvl>
   </w:abstractNum>
+  <w:abstractNum w:abstractNumId="12">
+    <w:nsid w:val="714C4DE3"/>
+    <w:multiLevelType w:val="multilevel"/>
+    <w:tmpl w:val="983E19CE"/>
+    <w:lvl w:ilvl="0">
+      <w:start w:val="1"/>
+      <w:numFmt w:val="bullet"/>
+      <w:lvlText w:val=""/>
+      <w:lvlJc w:val="left"/>
+      <w:pPr>
+        <w:tabs>
+          <w:tab w:val="num" w:pos="720"/>
+        </w:tabs>
+        <w:ind w:left="720" w:hanging="360"/>
+      </w:pPr>
+      <w:rPr>
+        <w:rFonts w:ascii="Symbol" w:hAnsi="Symbol" w:hint="default"/>
+        <w:sz w:val="20"/>
+      </w:rPr>
+    </w:lvl>
+    <w:lvl w:ilvl="1" w:tentative="1">
+      <w:start w:val="1"/>
+      <w:numFmt w:val="bullet"/>
+      <w:lvlText w:val="o"/>
+      <w:lvlJc w:val="left"/>
+      <w:pPr>
+        <w:tabs>
+          <w:tab w:val="num" w:pos="1440"/>
+        </w:tabs>
+        <w:ind w:left="1440" w:hanging="360"/>
+      </w:pPr>
+      <w:rPr>
+        <w:rFonts w:ascii="Courier New" w:hAnsi="Courier New" w:hint="default"/>
+        <w:sz w:val="20"/>
+      </w:rPr>
+    </w:lvl>
+    <w:lvl w:ilvl="2" w:tentative="1">
+      <w:start w:val="1"/>
+      <w:numFmt w:val="bullet"/>
+      <w:lvlText w:val=""/>
+      <w:lvlJc w:val="left"/>
+      <w:pPr>
+        <w:tabs>
+          <w:tab w:val="num" w:pos="2160"/>
+        </w:tabs>
+        <w:ind w:left="2160" w:hanging="360"/>
+      </w:pPr>
+      <w:rPr>
+        <w:rFonts w:ascii="Wingdings" w:hAnsi="Wingdings" w:hint="default"/>
+        <w:sz w:val="20"/>
+      </w:rPr>
+    </w:lvl>
+    <w:lvl w:ilvl="3" w:tentative="1">
+      <w:start w:val="1"/>
+      <w:numFmt w:val="bullet"/>
+      <w:lvlText w:val=""/>
+      <w:lvlJc w:val="left"/>
+      <w:pPr>
+        <w:tabs>
+          <w:tab w:val="num" w:pos="2880"/>
+        </w:tabs>
+        <w:ind w:left="2880" w:hanging="360"/>
+      </w:pPr>
+      <w:rPr>
+        <w:rFonts w:ascii="Wingdings" w:hAnsi="Wingdings" w:hint="default"/>
+        <w:sz w:val="20"/>
+      </w:rPr>
+    </w:lvl>
+    <w:lvl w:ilvl="4" w:tentative="1">
+      <w:start w:val="1"/>
+      <w:numFmt w:val="bullet"/>
+      <w:lvlText w:val=""/>
+      <w:lvlJc w:val="left"/>
+      <w:pPr>
+        <w:tabs>
+          <w:tab w:val="num" w:pos="3600"/>
+        </w:tabs>
+        <w:ind w:left="3600" w:hanging="360"/>
+      </w:pPr>
+      <w:rPr>
+        <w:rFonts w:ascii="Wingdings" w:hAnsi="Wingdings" w:hint="default"/>
+        <w:sz w:val="20"/>
+      </w:rPr>
+    </w:lvl>
+    <w:lvl w:ilvl="5" w:tentative="1">
+      <w:start w:val="1"/>
+      <w:numFmt w:val="bullet"/>
+      <w:lvlText w:val=""/>
+      <w:lvlJc w:val="left"/>
+      <w:pPr>
+        <w:tabs>
+          <w:tab w:val="num" w:pos="4320"/>
+        </w:tabs>
+        <w:ind w:left="4320" w:hanging="360"/>
+      </w:pPr>
+      <w:rPr>
+        <w:rFonts w:ascii="Wingdings" w:hAnsi="Wingdings" w:hint="default"/>
+        <w:sz w:val="20"/>
+      </w:rPr>
+    </w:lvl>
+    <w:lvl w:ilvl="6" w:tentative="1">
+      <w:start w:val="1"/>
+      <w:numFmt w:val="bullet"/>
+      <w:lvlText w:val=""/>
+      <w:lvlJc w:val="left"/>
+      <w:pPr>
+        <w:tabs>
+          <w:tab w:val="num" w:pos="5040"/>
+        </w:tabs>
+        <w:ind w:left="5040" w:hanging="360"/>
+      </w:pPr>
+      <w:rPr>
+        <w:rFonts w:ascii="Wingdings" w:hAnsi="Wingdings" w:hint="default"/>
+        <w:sz w:val="20"/>
+      </w:rPr>
+    </w:lvl>
+    <w:lvl w:ilvl="7" w:tentative="1">
+      <w:start w:val="1"/>
+      <w:numFmt w:val="bullet"/>
+      <w:lvlText w:val=""/>
+      <w:lvlJc w:val="left"/>
+      <w:pPr>
+        <w:tabs>
+          <w:tab w:val="num" w:pos="5760"/>
+        </w:tabs>
+        <w:ind w:left="5760" w:hanging="360"/>
+      </w:pPr>
+      <w:rPr>
+        <w:rFonts w:ascii="Wingdings" w:hAnsi="Wingdings" w:hint="default"/>
+        <w:sz w:val="20"/>
+      </w:rPr>
+    </w:lvl>
+    <w:lvl w:ilvl="8" w:tentative="1">
+      <w:start w:val="1"/>
+      <w:numFmt w:val="bullet"/>
+      <w:lvlText w:val=""/>
+      <w:lvlJc w:val="left"/>
+      <w:pPr>
+        <w:tabs>
+          <w:tab w:val="num" w:pos="6480"/>
+        </w:tabs>
+        <w:ind w:left="6480" w:hanging="360"/>
+      </w:pPr>
+      <w:rPr>
+        <w:rFonts w:ascii="Wingdings" w:hAnsi="Wingdings" w:hint="default"/>
+        <w:sz w:val="20"/>
+      </w:rPr>
+    </w:lvl>
+  </w:abstractNum>
   <w:num w:numId="1">
-    <w:abstractNumId w:val="2"/>
+    <w:abstractNumId w:val="6"/>
   </w:num>
   <w:num w:numId="2">
     <w:abstractNumId w:val="1"/>
   </w:num>
   <w:num w:numId="3">
-    <w:abstractNumId w:val="3"/>
+    <w:abstractNumId w:val="8"/>
   </w:num>
   <w:num w:numId="4">
-    <w:abstractNumId w:val="5"/>
+    <w:abstractNumId w:val="11"/>
   </w:num>
   <w:num w:numId="5">
     <w:abstractNumId w:val="0"/>
   </w:num>
   <w:num w:numId="6">
+    <w:abstractNumId w:val="9"/>
+  </w:num>
+  <w:num w:numId="7">
+    <w:abstractNumId w:val="3"/>
+  </w:num>
+  <w:num w:numId="8">
+    <w:abstractNumId w:val="2"/>
+  </w:num>
+  <w:num w:numId="9">
     <w:abstractNumId w:val="4"/>
+  </w:num>
+  <w:num w:numId="10">
+    <w:abstractNumId w:val="12"/>
+  </w:num>
+  <w:num w:numId="11">
+    <w:abstractNumId w:val="10"/>
+  </w:num>
+  <w:num w:numId="12">
+    <w:abstractNumId w:val="5"/>
+  </w:num>
+  <w:num w:numId="13">
+    <w:abstractNumId w:val="7"/>
   </w:num>
 </w:numbering>
 </file>
@@ -3921,6 +6462,28 @@
       <w:lang w:val="ru-RU" w:eastAsia="ru-RU"/>
     </w:rPr>
   </w:style>
+  <w:style w:type="paragraph" w:styleId="3">
+    <w:name w:val="heading 3"/>
+    <w:basedOn w:val="a"/>
+    <w:next w:val="a"/>
+    <w:link w:val="30"/>
+    <w:semiHidden/>
+    <w:unhideWhenUsed/>
+    <w:qFormat/>
+    <w:rsid w:val="00446B22"/>
+    <w:pPr>
+      <w:keepNext/>
+      <w:keepLines/>
+      <w:spacing w:before="200" w:after="0"/>
+      <w:outlineLvl w:val="2"/>
+    </w:pPr>
+    <w:rPr>
+      <w:rFonts w:asciiTheme="majorHAnsi" w:eastAsiaTheme="majorEastAsia" w:hAnsiTheme="majorHAnsi" w:cstheme="majorBidi"/>
+      <w:b/>
+      <w:bCs/>
+      <w:color w:val="5B9BD5" w:themeColor="accent1"/>
+    </w:rPr>
+  </w:style>
   <w:style w:type="character" w:default="1" w:styleId="a0">
     <w:name w:val="Default Paragraph Font"/>
     <w:uiPriority w:val="1"/>
@@ -4021,6 +6584,22 @@
       <w:rFonts w:ascii="Courier New" w:eastAsia="Times New Roman" w:hAnsi="Courier New" w:cs="Courier New"/>
       <w:sz w:val="20"/>
       <w:szCs w:val="20"/>
+    </w:rPr>
+  </w:style>
+  <w:style w:type="character" w:customStyle="1" w:styleId="30">
+    <w:name w:val="Заголовок 3 Знак"/>
+    <w:basedOn w:val="a0"/>
+    <w:link w:val="3"/>
+    <w:semiHidden/>
+    <w:rsid w:val="00446B22"/>
+    <w:rPr>
+      <w:rFonts w:asciiTheme="majorHAnsi" w:eastAsiaTheme="majorEastAsia" w:hAnsiTheme="majorHAnsi" w:cstheme="majorBidi"/>
+      <w:b/>
+      <w:bCs/>
+      <w:color w:val="5B9BD5" w:themeColor="accent1"/>
+      <w:sz w:val="22"/>
+      <w:szCs w:val="22"/>
+      <w:lang w:val="en-US" w:eastAsia="en-US"/>
     </w:rPr>
   </w:style>
 </w:styles>
@@ -4251,6 +6830,28 @@
       <w:lang w:val="ru-RU" w:eastAsia="ru-RU"/>
     </w:rPr>
   </w:style>
+  <w:style w:type="paragraph" w:styleId="3">
+    <w:name w:val="heading 3"/>
+    <w:basedOn w:val="a"/>
+    <w:next w:val="a"/>
+    <w:link w:val="30"/>
+    <w:semiHidden/>
+    <w:unhideWhenUsed/>
+    <w:qFormat/>
+    <w:rsid w:val="00446B22"/>
+    <w:pPr>
+      <w:keepNext/>
+      <w:keepLines/>
+      <w:spacing w:before="200" w:after="0"/>
+      <w:outlineLvl w:val="2"/>
+    </w:pPr>
+    <w:rPr>
+      <w:rFonts w:asciiTheme="majorHAnsi" w:eastAsiaTheme="majorEastAsia" w:hAnsiTheme="majorHAnsi" w:cstheme="majorBidi"/>
+      <w:b/>
+      <w:bCs/>
+      <w:color w:val="5B9BD5" w:themeColor="accent1"/>
+    </w:rPr>
+  </w:style>
   <w:style w:type="character" w:default="1" w:styleId="a0">
     <w:name w:val="Default Paragraph Font"/>
     <w:uiPriority w:val="1"/>
@@ -4351,6 +6952,22 @@
       <w:rFonts w:ascii="Courier New" w:eastAsia="Times New Roman" w:hAnsi="Courier New" w:cs="Courier New"/>
       <w:sz w:val="20"/>
       <w:szCs w:val="20"/>
+    </w:rPr>
+  </w:style>
+  <w:style w:type="character" w:customStyle="1" w:styleId="30">
+    <w:name w:val="Заголовок 3 Знак"/>
+    <w:basedOn w:val="a0"/>
+    <w:link w:val="3"/>
+    <w:semiHidden/>
+    <w:rsid w:val="00446B22"/>
+    <w:rPr>
+      <w:rFonts w:asciiTheme="majorHAnsi" w:eastAsiaTheme="majorEastAsia" w:hAnsiTheme="majorHAnsi" w:cstheme="majorBidi"/>
+      <w:b/>
+      <w:bCs/>
+      <w:color w:val="5B9BD5" w:themeColor="accent1"/>
+      <w:sz w:val="22"/>
+      <w:szCs w:val="22"/>
+      <w:lang w:val="en-US" w:eastAsia="en-US"/>
     </w:rPr>
   </w:style>
 </w:styles>
@@ -4610,4 +7227,16 @@
   <a:objectDefaults/>
   <a:extraClrSchemeLst/>
 </a:theme>
+</file>
+
+<file path=customXml/item1.xml><?xml version="1.0" encoding="utf-8"?>
+<b:Sources xmlns:b="http://schemas.openxmlformats.org/officeDocument/2006/bibliography" xmlns="http://schemas.openxmlformats.org/officeDocument/2006/bibliography" SelectedStyle="\APA.XSL" StyleName="APA"/>
+</file>
+
+<file path=customXml/itemProps1.xml><?xml version="1.0" encoding="utf-8"?>
+<ds:datastoreItem xmlns:ds="http://schemas.openxmlformats.org/officeDocument/2006/customXml" ds:itemID="{A2CF3DF9-7369-4BDF-B999-AA4CEC27254F}">
+  <ds:schemaRefs>
+    <ds:schemaRef ds:uri="http://schemas.openxmlformats.org/officeDocument/2006/bibliography"/>
+  </ds:schemaRefs>
+</ds:datastoreItem>
 </file>